--- a/src/курсовая.docx
+++ b/src/курсовая.docx
@@ -405,11 +405,8 @@
             <w:tabs>
               <w:tab w:val="right" w:leader="dot" w:pos="9344"/>
             </w:tabs>
-            <w:spacing w:line="360" w:lineRule="auto"/>
             <w:rPr>
               <w:rFonts w:ascii="Times New Roman" w:eastAsiaTheme="minorEastAsia" w:hAnsi="Times New Roman" w:cs="Times New Roman"/>
-              <w:b/>
-              <w:bCs/>
               <w:noProof/>
               <w:sz w:val="28"/>
               <w:szCs w:val="28"/>
@@ -446,7 +443,7 @@
             </w:rPr>
             <w:fldChar w:fldCharType="separate"/>
           </w:r>
-          <w:hyperlink w:anchor="_Toc168062777" w:history="1">
+          <w:hyperlink w:anchor="_Toc168151458" w:history="1">
             <w:r>
               <w:rPr>
                 <w:rStyle w:val="a9"/>
@@ -456,15 +453,12 @@
                 <w:noProof/>
                 <w:sz w:val="28"/>
                 <w:szCs w:val="28"/>
-                <w:u w:val="none"/>
               </w:rPr>
               <w:t>Введение</w:t>
             </w:r>
             <w:r>
               <w:rPr>
                 <w:rFonts w:ascii="Times New Roman" w:hAnsi="Times New Roman" w:cs="Times New Roman"/>
-                <w:b/>
-                <w:bCs/>
                 <w:noProof/>
                 <w:webHidden/>
                 <w:sz w:val="28"/>
@@ -475,8 +469,6 @@
             <w:r>
               <w:rPr>
                 <w:rFonts w:ascii="Times New Roman" w:hAnsi="Times New Roman" w:cs="Times New Roman"/>
-                <w:b/>
-                <w:bCs/>
                 <w:noProof/>
                 <w:webHidden/>
                 <w:sz w:val="28"/>
@@ -487,20 +479,16 @@
             <w:r>
               <w:rPr>
                 <w:rFonts w:ascii="Times New Roman" w:hAnsi="Times New Roman" w:cs="Times New Roman"/>
-                <w:b/>
-                <w:bCs/>
                 <w:noProof/>
                 <w:webHidden/>
                 <w:sz w:val="28"/>
                 <w:szCs w:val="28"/>
               </w:rPr>
-              <w:instrText xml:space="preserve"> PAGEREF _Toc168062777 \h </w:instrText>
+              <w:instrText xml:space="preserve"> PAGEREF _Toc168151458 \h </w:instrText>
             </w:r>
             <w:r>
               <w:rPr>
                 <w:rFonts w:ascii="Times New Roman" w:hAnsi="Times New Roman" w:cs="Times New Roman"/>
-                <w:b/>
-                <w:bCs/>
                 <w:noProof/>
                 <w:webHidden/>
                 <w:sz w:val="28"/>
@@ -510,8 +498,6 @@
             <w:r>
               <w:rPr>
                 <w:rFonts w:ascii="Times New Roman" w:hAnsi="Times New Roman" w:cs="Times New Roman"/>
-                <w:b/>
-                <w:bCs/>
                 <w:noProof/>
                 <w:webHidden/>
                 <w:sz w:val="28"/>
@@ -522,8 +508,6 @@
             <w:r>
               <w:rPr>
                 <w:rFonts w:ascii="Times New Roman" w:hAnsi="Times New Roman" w:cs="Times New Roman"/>
-                <w:b/>
-                <w:bCs/>
                 <w:noProof/>
                 <w:webHidden/>
                 <w:sz w:val="28"/>
@@ -534,8 +518,6 @@
             <w:r>
               <w:rPr>
                 <w:rFonts w:ascii="Times New Roman" w:hAnsi="Times New Roman" w:cs="Times New Roman"/>
-                <w:b/>
-                <w:bCs/>
                 <w:noProof/>
                 <w:webHidden/>
                 <w:sz w:val="28"/>
@@ -551,18 +533,15 @@
             <w:tabs>
               <w:tab w:val="right" w:leader="dot" w:pos="9344"/>
             </w:tabs>
-            <w:spacing w:line="360" w:lineRule="auto"/>
             <w:rPr>
               <w:rFonts w:ascii="Times New Roman" w:eastAsiaTheme="minorEastAsia" w:hAnsi="Times New Roman" w:cs="Times New Roman"/>
-              <w:b/>
-              <w:bCs/>
               <w:noProof/>
               <w:sz w:val="28"/>
               <w:szCs w:val="28"/>
               <w:lang w:eastAsia="ru-RU"/>
             </w:rPr>
           </w:pPr>
-          <w:hyperlink w:anchor="_Toc168062778" w:history="1">
+          <w:hyperlink w:anchor="_Toc168151459" w:history="1">
             <w:r>
               <w:rPr>
                 <w:rStyle w:val="a9"/>
@@ -572,15 +551,12 @@
                 <w:noProof/>
                 <w:sz w:val="28"/>
                 <w:szCs w:val="28"/>
-                <w:u w:val="none"/>
               </w:rPr>
               <w:t>Постановка цели и задач и выбор инструментов</w:t>
             </w:r>
             <w:r>
               <w:rPr>
                 <w:rFonts w:ascii="Times New Roman" w:hAnsi="Times New Roman" w:cs="Times New Roman"/>
-                <w:b/>
-                <w:bCs/>
                 <w:noProof/>
                 <w:webHidden/>
                 <w:sz w:val="28"/>
@@ -591,8 +567,6 @@
             <w:r>
               <w:rPr>
                 <w:rFonts w:ascii="Times New Roman" w:hAnsi="Times New Roman" w:cs="Times New Roman"/>
-                <w:b/>
-                <w:bCs/>
                 <w:noProof/>
                 <w:webHidden/>
                 <w:sz w:val="28"/>
@@ -603,20 +577,16 @@
             <w:r>
               <w:rPr>
                 <w:rFonts w:ascii="Times New Roman" w:hAnsi="Times New Roman" w:cs="Times New Roman"/>
-                <w:b/>
-                <w:bCs/>
                 <w:noProof/>
                 <w:webHidden/>
                 <w:sz w:val="28"/>
                 <w:szCs w:val="28"/>
               </w:rPr>
-              <w:instrText xml:space="preserve"> PAGEREF _Toc168062778 \h </w:instrText>
+              <w:instrText xml:space="preserve"> PAGEREF _Toc168151459 \h </w:instrText>
             </w:r>
             <w:r>
               <w:rPr>
                 <w:rFonts w:ascii="Times New Roman" w:hAnsi="Times New Roman" w:cs="Times New Roman"/>
-                <w:b/>
-                <w:bCs/>
                 <w:noProof/>
                 <w:webHidden/>
                 <w:sz w:val="28"/>
@@ -626,8 +596,6 @@
             <w:r>
               <w:rPr>
                 <w:rFonts w:ascii="Times New Roman" w:hAnsi="Times New Roman" w:cs="Times New Roman"/>
-                <w:b/>
-                <w:bCs/>
                 <w:noProof/>
                 <w:webHidden/>
                 <w:sz w:val="28"/>
@@ -638,8 +606,6 @@
             <w:r>
               <w:rPr>
                 <w:rFonts w:ascii="Times New Roman" w:hAnsi="Times New Roman" w:cs="Times New Roman"/>
-                <w:b/>
-                <w:bCs/>
                 <w:noProof/>
                 <w:webHidden/>
                 <w:sz w:val="28"/>
@@ -650,8 +616,300 @@
             <w:r>
               <w:rPr>
                 <w:rFonts w:ascii="Times New Roman" w:hAnsi="Times New Roman" w:cs="Times New Roman"/>
+                <w:noProof/>
+                <w:webHidden/>
+                <w:sz w:val="28"/>
+                <w:szCs w:val="28"/>
+              </w:rPr>
+              <w:fldChar w:fldCharType="end"/>
+            </w:r>
+          </w:hyperlink>
+        </w:p>
+        <w:p>
+          <w:pPr>
+            <w:pStyle w:val="11"/>
+            <w:tabs>
+              <w:tab w:val="right" w:leader="dot" w:pos="9344"/>
+            </w:tabs>
+            <w:rPr>
+              <w:rFonts w:ascii="Times New Roman" w:eastAsiaTheme="minorEastAsia" w:hAnsi="Times New Roman" w:cs="Times New Roman"/>
+              <w:noProof/>
+              <w:sz w:val="28"/>
+              <w:szCs w:val="28"/>
+              <w:lang w:eastAsia="ru-RU"/>
+            </w:rPr>
+          </w:pPr>
+          <w:hyperlink w:anchor="_Toc168151460" w:history="1">
+            <w:r>
+              <w:rPr>
+                <w:rStyle w:val="a9"/>
+                <w:rFonts w:ascii="Times New Roman" w:hAnsi="Times New Roman" w:cs="Times New Roman"/>
                 <w:b/>
                 <w:bCs/>
+                <w:noProof/>
+                <w:sz w:val="28"/>
+                <w:szCs w:val="28"/>
+              </w:rPr>
+              <w:t>Описание работы программы</w:t>
+            </w:r>
+            <w:r>
+              <w:rPr>
+                <w:rFonts w:ascii="Times New Roman" w:hAnsi="Times New Roman" w:cs="Times New Roman"/>
+                <w:noProof/>
+                <w:webHidden/>
+                <w:sz w:val="28"/>
+                <w:szCs w:val="28"/>
+              </w:rPr>
+              <w:tab/>
+            </w:r>
+            <w:r>
+              <w:rPr>
+                <w:rFonts w:ascii="Times New Roman" w:hAnsi="Times New Roman" w:cs="Times New Roman"/>
+                <w:noProof/>
+                <w:webHidden/>
+                <w:sz w:val="28"/>
+                <w:szCs w:val="28"/>
+              </w:rPr>
+              <w:fldChar w:fldCharType="begin"/>
+            </w:r>
+            <w:r>
+              <w:rPr>
+                <w:rFonts w:ascii="Times New Roman" w:hAnsi="Times New Roman" w:cs="Times New Roman"/>
+                <w:noProof/>
+                <w:webHidden/>
+                <w:sz w:val="28"/>
+                <w:szCs w:val="28"/>
+              </w:rPr>
+              <w:instrText xml:space="preserve"> PAGEREF _Toc168151460 \h </w:instrText>
+            </w:r>
+            <w:r>
+              <w:rPr>
+                <w:rFonts w:ascii="Times New Roman" w:hAnsi="Times New Roman" w:cs="Times New Roman"/>
+                <w:noProof/>
+                <w:webHidden/>
+                <w:sz w:val="28"/>
+                <w:szCs w:val="28"/>
+              </w:rPr>
+            </w:r>
+            <w:r>
+              <w:rPr>
+                <w:rFonts w:ascii="Times New Roman" w:hAnsi="Times New Roman" w:cs="Times New Roman"/>
+                <w:noProof/>
+                <w:webHidden/>
+                <w:sz w:val="28"/>
+                <w:szCs w:val="28"/>
+              </w:rPr>
+              <w:fldChar w:fldCharType="separate"/>
+            </w:r>
+            <w:r>
+              <w:rPr>
+                <w:rFonts w:ascii="Times New Roman" w:hAnsi="Times New Roman" w:cs="Times New Roman"/>
+                <w:noProof/>
+                <w:webHidden/>
+                <w:sz w:val="28"/>
+                <w:szCs w:val="28"/>
+              </w:rPr>
+              <w:t>6</w:t>
+            </w:r>
+            <w:r>
+              <w:rPr>
+                <w:rFonts w:ascii="Times New Roman" w:hAnsi="Times New Roman" w:cs="Times New Roman"/>
+                <w:noProof/>
+                <w:webHidden/>
+                <w:sz w:val="28"/>
+                <w:szCs w:val="28"/>
+              </w:rPr>
+              <w:fldChar w:fldCharType="end"/>
+            </w:r>
+          </w:hyperlink>
+        </w:p>
+        <w:p>
+          <w:pPr>
+            <w:pStyle w:val="11"/>
+            <w:tabs>
+              <w:tab w:val="right" w:leader="dot" w:pos="9344"/>
+            </w:tabs>
+            <w:rPr>
+              <w:rFonts w:ascii="Times New Roman" w:eastAsiaTheme="minorEastAsia" w:hAnsi="Times New Roman" w:cs="Times New Roman"/>
+              <w:noProof/>
+              <w:sz w:val="28"/>
+              <w:szCs w:val="28"/>
+              <w:lang w:eastAsia="ru-RU"/>
+            </w:rPr>
+          </w:pPr>
+          <w:hyperlink w:anchor="_Toc168151461" w:history="1">
+            <w:r>
+              <w:rPr>
+                <w:rStyle w:val="a9"/>
+                <w:rFonts w:ascii="Times New Roman" w:hAnsi="Times New Roman" w:cs="Times New Roman"/>
+                <w:b/>
+                <w:bCs/>
+                <w:noProof/>
+                <w:sz w:val="28"/>
+                <w:szCs w:val="28"/>
+              </w:rPr>
+              <w:t>Заключение</w:t>
+            </w:r>
+            <w:r>
+              <w:rPr>
+                <w:rFonts w:ascii="Times New Roman" w:hAnsi="Times New Roman" w:cs="Times New Roman"/>
+                <w:noProof/>
+                <w:webHidden/>
+                <w:sz w:val="28"/>
+                <w:szCs w:val="28"/>
+              </w:rPr>
+              <w:tab/>
+            </w:r>
+            <w:r>
+              <w:rPr>
+                <w:rFonts w:ascii="Times New Roman" w:hAnsi="Times New Roman" w:cs="Times New Roman"/>
+                <w:noProof/>
+                <w:webHidden/>
+                <w:sz w:val="28"/>
+                <w:szCs w:val="28"/>
+              </w:rPr>
+              <w:fldChar w:fldCharType="begin"/>
+            </w:r>
+            <w:r>
+              <w:rPr>
+                <w:rFonts w:ascii="Times New Roman" w:hAnsi="Times New Roman" w:cs="Times New Roman"/>
+                <w:noProof/>
+                <w:webHidden/>
+                <w:sz w:val="28"/>
+                <w:szCs w:val="28"/>
+              </w:rPr>
+              <w:instrText xml:space="preserve"> PAGEREF _Toc168151461 \h </w:instrText>
+            </w:r>
+            <w:r>
+              <w:rPr>
+                <w:rFonts w:ascii="Times New Roman" w:hAnsi="Times New Roman" w:cs="Times New Roman"/>
+                <w:noProof/>
+                <w:webHidden/>
+                <w:sz w:val="28"/>
+                <w:szCs w:val="28"/>
+              </w:rPr>
+            </w:r>
+            <w:r>
+              <w:rPr>
+                <w:rFonts w:ascii="Times New Roman" w:hAnsi="Times New Roman" w:cs="Times New Roman"/>
+                <w:noProof/>
+                <w:webHidden/>
+                <w:sz w:val="28"/>
+                <w:szCs w:val="28"/>
+              </w:rPr>
+              <w:fldChar w:fldCharType="separate"/>
+            </w:r>
+            <w:r>
+              <w:rPr>
+                <w:rFonts w:ascii="Times New Roman" w:hAnsi="Times New Roman" w:cs="Times New Roman"/>
+                <w:noProof/>
+                <w:webHidden/>
+                <w:sz w:val="28"/>
+                <w:szCs w:val="28"/>
+              </w:rPr>
+              <w:t>21</w:t>
+            </w:r>
+            <w:r>
+              <w:rPr>
+                <w:rFonts w:ascii="Times New Roman" w:hAnsi="Times New Roman" w:cs="Times New Roman"/>
+                <w:noProof/>
+                <w:webHidden/>
+                <w:sz w:val="28"/>
+                <w:szCs w:val="28"/>
+              </w:rPr>
+              <w:fldChar w:fldCharType="end"/>
+            </w:r>
+          </w:hyperlink>
+        </w:p>
+        <w:p>
+          <w:pPr>
+            <w:pStyle w:val="11"/>
+            <w:tabs>
+              <w:tab w:val="right" w:leader="dot" w:pos="9344"/>
+            </w:tabs>
+            <w:rPr>
+              <w:rFonts w:ascii="Times New Roman" w:eastAsiaTheme="minorEastAsia" w:hAnsi="Times New Roman" w:cs="Times New Roman"/>
+              <w:noProof/>
+              <w:sz w:val="28"/>
+              <w:szCs w:val="28"/>
+              <w:lang w:eastAsia="ru-RU"/>
+            </w:rPr>
+          </w:pPr>
+          <w:hyperlink w:anchor="_Toc168151462" w:history="1">
+            <w:r>
+              <w:rPr>
+                <w:rStyle w:val="a9"/>
+                <w:rFonts w:ascii="Times New Roman" w:hAnsi="Times New Roman" w:cs="Times New Roman"/>
+                <w:b/>
+                <w:bCs/>
+                <w:noProof/>
+                <w:sz w:val="28"/>
+                <w:szCs w:val="28"/>
+              </w:rPr>
+              <w:t>Список использованных литературных источников</w:t>
+            </w:r>
+            <w:r>
+              <w:rPr>
+                <w:rFonts w:ascii="Times New Roman" w:hAnsi="Times New Roman" w:cs="Times New Roman"/>
+                <w:noProof/>
+                <w:webHidden/>
+                <w:sz w:val="28"/>
+                <w:szCs w:val="28"/>
+              </w:rPr>
+              <w:tab/>
+            </w:r>
+            <w:r>
+              <w:rPr>
+                <w:rFonts w:ascii="Times New Roman" w:hAnsi="Times New Roman" w:cs="Times New Roman"/>
+                <w:noProof/>
+                <w:webHidden/>
+                <w:sz w:val="28"/>
+                <w:szCs w:val="28"/>
+              </w:rPr>
+              <w:fldChar w:fldCharType="begin"/>
+            </w:r>
+            <w:r>
+              <w:rPr>
+                <w:rFonts w:ascii="Times New Roman" w:hAnsi="Times New Roman" w:cs="Times New Roman"/>
+                <w:noProof/>
+                <w:webHidden/>
+                <w:sz w:val="28"/>
+                <w:szCs w:val="28"/>
+              </w:rPr>
+              <w:instrText xml:space="preserve"> PAGEREF _Toc168151462 \h </w:instrText>
+            </w:r>
+            <w:r>
+              <w:rPr>
+                <w:rFonts w:ascii="Times New Roman" w:hAnsi="Times New Roman" w:cs="Times New Roman"/>
+                <w:noProof/>
+                <w:webHidden/>
+                <w:sz w:val="28"/>
+                <w:szCs w:val="28"/>
+              </w:rPr>
+            </w:r>
+            <w:r>
+              <w:rPr>
+                <w:rFonts w:ascii="Times New Roman" w:hAnsi="Times New Roman" w:cs="Times New Roman"/>
+                <w:noProof/>
+                <w:webHidden/>
+                <w:sz w:val="28"/>
+                <w:szCs w:val="28"/>
+              </w:rPr>
+              <w:fldChar w:fldCharType="separate"/>
+            </w:r>
+            <w:r>
+              <w:rPr>
+                <w:rFonts w:ascii="Times New Roman" w:hAnsi="Times New Roman" w:cs="Times New Roman"/>
+                <w:noProof/>
+                <w:webHidden/>
+                <w:sz w:val="28"/>
+                <w:szCs w:val="28"/>
+              </w:rPr>
+              <w:t>22</w:t>
+            </w:r>
+            <w:r>
+              <w:rPr>
+                <w:rFonts w:ascii="Times New Roman" w:hAnsi="Times New Roman" w:cs="Times New Roman"/>
                 <w:noProof/>
                 <w:webHidden/>
                 <w:sz w:val="28"/>
@@ -702,16 +960,16 @@
           <w:docGrid w:linePitch="360"/>
         </w:sectPr>
       </w:pPr>
+      <w:r>
+        <w:rPr>
+          <w:rFonts w:ascii="Times New Roman" w:hAnsi="Times New Roman" w:cs="Times New Roman"/>
+          <w:sz w:val="28"/>
+          <w:szCs w:val="28"/>
+        </w:rPr>
+        <w:br w:type="page"/>
+      </w:r>
       <w:bookmarkStart w:id="0" w:name="_GoBack"/>
       <w:bookmarkEnd w:id="0"/>
-      <w:r>
-        <w:rPr>
-          <w:rFonts w:ascii="Times New Roman" w:hAnsi="Times New Roman" w:cs="Times New Roman"/>
-          <w:sz w:val="28"/>
-          <w:szCs w:val="28"/>
-        </w:rPr>
-        <w:br w:type="page"/>
-      </w:r>
     </w:p>
     <w:p>
       <w:pPr>
@@ -726,7 +984,7 @@
           <w:szCs w:val="28"/>
         </w:rPr>
       </w:pPr>
-      <w:bookmarkStart w:id="1" w:name="_Toc168062777"/>
+      <w:bookmarkStart w:id="1" w:name="_Toc168151458"/>
       <w:r>
         <w:rPr>
           <w:rFonts w:ascii="Times New Roman" w:hAnsi="Times New Roman" w:cs="Times New Roman"/>
@@ -868,7 +1126,7 @@
           <w:szCs w:val="28"/>
         </w:rPr>
       </w:pPr>
-      <w:bookmarkStart w:id="2" w:name="_Toc168062778"/>
+      <w:bookmarkStart w:id="2" w:name="_Toc168151459"/>
       <w:r>
         <w:rPr>
           <w:rFonts w:ascii="Times New Roman" w:hAnsi="Times New Roman" w:cs="Times New Roman"/>
@@ -1402,15 +1660,7 @@
           <w:sz w:val="28"/>
           <w:szCs w:val="28"/>
         </w:rPr>
-        <w:t xml:space="preserve">” </w:t>
-      </w:r>
-      <w:r>
-        <w:rPr>
-          <w:rFonts w:ascii="Times New Roman" w:hAnsi="Times New Roman" w:cs="Times New Roman"/>
-          <w:sz w:val="28"/>
-          <w:szCs w:val="28"/>
-        </w:rPr>
-        <w:t xml:space="preserve">для разработки графических пользовательских интерфейсов (GUI) с использованием фреймворка </w:t>
+        <w:t xml:space="preserve">” для разработки графических пользовательских интерфейсов (GUI) с использованием фреймворка </w:t>
       </w:r>
       <w:proofErr w:type="spellStart"/>
       <w:r>
@@ -2073,13 +2323,6170 @@
         </w:rPr>
         <w:t>Написать функции обработки кнопок</w:t>
       </w:r>
+      <w:r>
+        <w:rPr>
+          <w:rFonts w:ascii="Times New Roman" w:hAnsi="Times New Roman" w:cs="Times New Roman"/>
+          <w:sz w:val="28"/>
+          <w:szCs w:val="28"/>
+        </w:rPr>
+        <w:br w:type="page"/>
+      </w:r>
+    </w:p>
+    <w:p>
+      <w:pPr>
+        <w:pStyle w:val="1"/>
+        <w:jc w:val="center"/>
+        <w:rPr>
+          <w:rFonts w:ascii="Times New Roman" w:hAnsi="Times New Roman" w:cs="Times New Roman"/>
+          <w:b/>
+          <w:bCs/>
+          <w:color w:val="000000" w:themeColor="text1"/>
+          <w:sz w:val="28"/>
+          <w:szCs w:val="28"/>
+        </w:rPr>
+      </w:pPr>
+      <w:bookmarkStart w:id="3" w:name="_Toc168151460"/>
+      <w:r>
+        <w:rPr>
+          <w:rFonts w:ascii="Times New Roman" w:hAnsi="Times New Roman" w:cs="Times New Roman"/>
+          <w:b/>
+          <w:bCs/>
+          <w:color w:val="000000" w:themeColor="text1"/>
+          <w:sz w:val="28"/>
+          <w:szCs w:val="28"/>
+        </w:rPr>
+        <w:lastRenderedPageBreak/>
+        <w:t>Описание работы программы</w:t>
+      </w:r>
+      <w:bookmarkEnd w:id="3"/>
+    </w:p>
+    <w:p>
+      <w:pPr>
+        <w:spacing w:line="360" w:lineRule="auto"/>
+        <w:ind w:firstLine="709"/>
+        <w:rPr>
+          <w:rFonts w:ascii="Times New Roman" w:hAnsi="Times New Roman" w:cs="Times New Roman"/>
+          <w:sz w:val="28"/>
+          <w:szCs w:val="28"/>
+        </w:rPr>
+      </w:pPr>
+      <w:r>
+        <w:rPr>
+          <w:rFonts w:ascii="Times New Roman" w:hAnsi="Times New Roman" w:cs="Times New Roman"/>
+          <w:sz w:val="28"/>
+          <w:szCs w:val="28"/>
+        </w:rPr>
+        <w:t xml:space="preserve">Первым делом был создан дизайн программы в </w:t>
+      </w:r>
+      <w:r>
+        <w:rPr>
+          <w:rFonts w:ascii="Times New Roman" w:hAnsi="Times New Roman" w:cs="Times New Roman"/>
+          <w:sz w:val="28"/>
+          <w:szCs w:val="28"/>
+          <w:lang w:val="en-US"/>
+        </w:rPr>
+        <w:t>Qt</w:t>
+      </w:r>
+      <w:r>
+        <w:rPr>
+          <w:rFonts w:ascii="Times New Roman" w:hAnsi="Times New Roman" w:cs="Times New Roman"/>
+          <w:sz w:val="28"/>
+          <w:szCs w:val="28"/>
+        </w:rPr>
+        <w:t xml:space="preserve"> </w:t>
+      </w:r>
+      <w:r>
+        <w:rPr>
+          <w:rFonts w:ascii="Times New Roman" w:hAnsi="Times New Roman" w:cs="Times New Roman"/>
+          <w:sz w:val="28"/>
+          <w:szCs w:val="28"/>
+          <w:lang w:val="en-US"/>
+        </w:rPr>
+        <w:t>Designer</w:t>
+      </w:r>
+      <w:r>
+        <w:rPr>
+          <w:rFonts w:ascii="Times New Roman" w:hAnsi="Times New Roman" w:cs="Times New Roman"/>
+          <w:sz w:val="28"/>
+          <w:szCs w:val="28"/>
+        </w:rPr>
+        <w:t>:</w:t>
+      </w:r>
+    </w:p>
+    <w:p>
+      <w:pPr>
+        <w:spacing w:line="360" w:lineRule="auto"/>
+        <w:ind w:firstLine="709"/>
+        <w:rPr>
+          <w:rFonts w:ascii="Times New Roman" w:hAnsi="Times New Roman" w:cs="Times New Roman"/>
+          <w:sz w:val="28"/>
+          <w:szCs w:val="28"/>
+        </w:rPr>
+      </w:pPr>
+      <w:r>
+        <w:rPr>
+          <w:noProof/>
+        </w:rPr>
+        <w:drawing>
+          <wp:inline distT="0" distB="0" distL="0" distR="0" wp14:anchorId="49089A0D" wp14:editId="1C3CBA12">
+            <wp:extent cx="5939790" cy="3340735"/>
+            <wp:effectExtent l="0" t="0" r="3810" b="0"/>
+            <wp:docPr id="1" name="Рисунок 1"/>
+            <wp:cNvGraphicFramePr>
+              <a:graphicFrameLocks xmlns:a="http://schemas.openxmlformats.org/drawingml/2006/main" noChangeAspect="1"/>
+            </wp:cNvGraphicFramePr>
+            <a:graphic xmlns:a="http://schemas.openxmlformats.org/drawingml/2006/main">
+              <a:graphicData uri="http://schemas.openxmlformats.org/drawingml/2006/picture">
+                <pic:pic xmlns:pic="http://schemas.openxmlformats.org/drawingml/2006/picture">
+                  <pic:nvPicPr>
+                    <pic:cNvPr id="1" name=""/>
+                    <pic:cNvPicPr/>
+                  </pic:nvPicPr>
+                  <pic:blipFill>
+                    <a:blip r:embed="rId10"/>
+                    <a:stretch>
+                      <a:fillRect/>
+                    </a:stretch>
+                  </pic:blipFill>
+                  <pic:spPr>
+                    <a:xfrm>
+                      <a:off x="0" y="0"/>
+                      <a:ext cx="5939790" cy="3340735"/>
+                    </a:xfrm>
+                    <a:prstGeom prst="rect">
+                      <a:avLst/>
+                    </a:prstGeom>
+                  </pic:spPr>
+                </pic:pic>
+              </a:graphicData>
+            </a:graphic>
+          </wp:inline>
+        </w:drawing>
+      </w:r>
+    </w:p>
+    <w:p>
+      <w:pPr>
+        <w:spacing w:line="360" w:lineRule="auto"/>
+        <w:ind w:firstLine="709"/>
+        <w:rPr>
+          <w:rFonts w:ascii="Times New Roman" w:hAnsi="Times New Roman" w:cs="Times New Roman"/>
+          <w:sz w:val="28"/>
+          <w:szCs w:val="28"/>
+        </w:rPr>
+      </w:pPr>
+      <w:r>
+        <w:rPr>
+          <w:rFonts w:ascii="Times New Roman" w:hAnsi="Times New Roman" w:cs="Times New Roman"/>
+          <w:sz w:val="28"/>
+          <w:szCs w:val="28"/>
+        </w:rPr>
+        <w:t xml:space="preserve">В окне </w:t>
+      </w:r>
+      <w:r>
+        <w:rPr>
+          <w:rFonts w:ascii="Times New Roman" w:hAnsi="Times New Roman" w:cs="Times New Roman"/>
+          <w:sz w:val="28"/>
+          <w:szCs w:val="28"/>
+        </w:rPr>
+        <w:t>располагается главный виджет</w:t>
+      </w:r>
+      <w:r>
+        <w:rPr>
+          <w:rFonts w:ascii="Times New Roman" w:hAnsi="Times New Roman" w:cs="Times New Roman"/>
+          <w:sz w:val="28"/>
+          <w:szCs w:val="28"/>
+        </w:rPr>
+        <w:t xml:space="preserve"> </w:t>
+      </w:r>
+      <w:r>
+        <w:rPr>
+          <w:rFonts w:ascii="Times New Roman" w:hAnsi="Times New Roman" w:cs="Times New Roman"/>
+          <w:sz w:val="28"/>
+          <w:szCs w:val="28"/>
+        </w:rPr>
+        <w:t xml:space="preserve">(объект </w:t>
+      </w:r>
+      <w:proofErr w:type="spellStart"/>
+      <w:r>
+        <w:rPr>
+          <w:rFonts w:ascii="Times New Roman" w:hAnsi="Times New Roman" w:cs="Times New Roman"/>
+          <w:sz w:val="28"/>
+          <w:szCs w:val="28"/>
+          <w:lang w:val="en-US"/>
+        </w:rPr>
+        <w:t>QWidget</w:t>
+      </w:r>
+      <w:proofErr w:type="spellEnd"/>
+      <w:r>
+        <w:rPr>
+          <w:rFonts w:ascii="Times New Roman" w:hAnsi="Times New Roman" w:cs="Times New Roman"/>
+          <w:sz w:val="28"/>
+          <w:szCs w:val="28"/>
+        </w:rPr>
+        <w:t xml:space="preserve">) </w:t>
+      </w:r>
+      <w:proofErr w:type="spellStart"/>
+      <w:r>
+        <w:rPr>
+          <w:rFonts w:ascii="Times New Roman" w:hAnsi="Times New Roman" w:cs="Times New Roman"/>
+          <w:sz w:val="28"/>
+          <w:szCs w:val="28"/>
+          <w:lang w:val="en-US"/>
+        </w:rPr>
+        <w:t>centralwidget</w:t>
+      </w:r>
+      <w:proofErr w:type="spellEnd"/>
+      <w:r>
+        <w:rPr>
+          <w:rFonts w:ascii="Times New Roman" w:hAnsi="Times New Roman" w:cs="Times New Roman"/>
+          <w:sz w:val="28"/>
+          <w:szCs w:val="28"/>
+        </w:rPr>
+        <w:t xml:space="preserve">, включающий в себя все элементы интерфейса. Внутри </w:t>
+      </w:r>
+      <w:proofErr w:type="spellStart"/>
+      <w:r>
+        <w:rPr>
+          <w:rFonts w:ascii="Times New Roman" w:hAnsi="Times New Roman" w:cs="Times New Roman"/>
+          <w:sz w:val="28"/>
+          <w:szCs w:val="28"/>
+          <w:lang w:val="en-US"/>
+        </w:rPr>
+        <w:t>centralwidget</w:t>
+      </w:r>
+      <w:proofErr w:type="spellEnd"/>
+      <w:r>
+        <w:rPr>
+          <w:rFonts w:ascii="Times New Roman" w:hAnsi="Times New Roman" w:cs="Times New Roman"/>
+          <w:sz w:val="28"/>
+          <w:szCs w:val="28"/>
+        </w:rPr>
+        <w:t xml:space="preserve"> </w:t>
+      </w:r>
+      <w:r>
+        <w:rPr>
+          <w:rFonts w:ascii="Times New Roman" w:hAnsi="Times New Roman" w:cs="Times New Roman"/>
+          <w:sz w:val="28"/>
+          <w:szCs w:val="28"/>
+        </w:rPr>
+        <w:t xml:space="preserve">находится виджет (объект </w:t>
+      </w:r>
+      <w:proofErr w:type="spellStart"/>
+      <w:r>
+        <w:rPr>
+          <w:rFonts w:ascii="Times New Roman" w:hAnsi="Times New Roman" w:cs="Times New Roman"/>
+          <w:sz w:val="28"/>
+          <w:szCs w:val="28"/>
+          <w:lang w:val="en-US"/>
+        </w:rPr>
+        <w:t>QVBoxLayout</w:t>
+      </w:r>
+      <w:proofErr w:type="spellEnd"/>
+      <w:r>
+        <w:rPr>
+          <w:rFonts w:ascii="Times New Roman" w:hAnsi="Times New Roman" w:cs="Times New Roman"/>
+          <w:sz w:val="28"/>
+          <w:szCs w:val="28"/>
+        </w:rPr>
+        <w:t>)</w:t>
+      </w:r>
+      <w:r>
+        <w:rPr>
+          <w:rFonts w:ascii="Times New Roman" w:hAnsi="Times New Roman" w:cs="Times New Roman"/>
+          <w:sz w:val="28"/>
+          <w:szCs w:val="28"/>
+        </w:rPr>
+        <w:t xml:space="preserve"> </w:t>
+      </w:r>
+      <w:r>
+        <w:rPr>
+          <w:rFonts w:ascii="Times New Roman" w:hAnsi="Times New Roman" w:cs="Times New Roman"/>
+          <w:sz w:val="28"/>
+          <w:szCs w:val="28"/>
+          <w:lang w:val="en-US"/>
+        </w:rPr>
+        <w:t>layout</w:t>
+      </w:r>
+      <w:r>
+        <w:rPr>
+          <w:rFonts w:ascii="Times New Roman" w:hAnsi="Times New Roman" w:cs="Times New Roman"/>
+          <w:sz w:val="28"/>
+          <w:szCs w:val="28"/>
+        </w:rPr>
+        <w:t xml:space="preserve">, который </w:t>
+      </w:r>
+      <w:r>
+        <w:rPr>
+          <w:rFonts w:ascii="Times New Roman" w:hAnsi="Times New Roman" w:cs="Times New Roman"/>
+          <w:sz w:val="28"/>
+          <w:szCs w:val="28"/>
+        </w:rPr>
+        <w:t>обеспечивает вертикальное расположение дочерних виджетов</w:t>
+      </w:r>
+      <w:r>
+        <w:rPr>
+          <w:rFonts w:ascii="Times New Roman" w:hAnsi="Times New Roman" w:cs="Times New Roman"/>
+          <w:sz w:val="28"/>
+          <w:szCs w:val="28"/>
+        </w:rPr>
+        <w:t xml:space="preserve">. </w:t>
+      </w:r>
+      <w:r>
+        <w:rPr>
+          <w:rFonts w:ascii="Times New Roman" w:hAnsi="Times New Roman" w:cs="Times New Roman"/>
+          <w:sz w:val="28"/>
+          <w:szCs w:val="28"/>
+        </w:rPr>
+        <w:t>Он включает в себя элемент</w:t>
+      </w:r>
+      <w:r>
+        <w:rPr>
+          <w:rFonts w:ascii="Times New Roman" w:hAnsi="Times New Roman" w:cs="Times New Roman"/>
+          <w:sz w:val="28"/>
+          <w:szCs w:val="28"/>
+        </w:rPr>
+        <w:t xml:space="preserve"> </w:t>
+      </w:r>
+      <w:proofErr w:type="spellStart"/>
+      <w:r>
+        <w:rPr>
+          <w:rFonts w:ascii="Times New Roman" w:hAnsi="Times New Roman" w:cs="Times New Roman"/>
+          <w:sz w:val="28"/>
+          <w:szCs w:val="28"/>
+          <w:lang w:val="en-US"/>
+        </w:rPr>
+        <w:t>scrollArea</w:t>
+      </w:r>
+      <w:proofErr w:type="spellEnd"/>
+      <w:r>
+        <w:rPr>
+          <w:rFonts w:ascii="Times New Roman" w:hAnsi="Times New Roman" w:cs="Times New Roman"/>
+          <w:sz w:val="28"/>
+          <w:szCs w:val="28"/>
+        </w:rPr>
+        <w:t xml:space="preserve"> (</w:t>
+      </w:r>
+      <w:r>
+        <w:rPr>
+          <w:rFonts w:ascii="Times New Roman" w:hAnsi="Times New Roman" w:cs="Times New Roman"/>
+          <w:sz w:val="28"/>
+          <w:szCs w:val="28"/>
+        </w:rPr>
+        <w:t xml:space="preserve">объект </w:t>
+      </w:r>
+      <w:proofErr w:type="spellStart"/>
+      <w:r>
+        <w:rPr>
+          <w:rFonts w:ascii="Times New Roman" w:hAnsi="Times New Roman" w:cs="Times New Roman"/>
+          <w:sz w:val="28"/>
+          <w:szCs w:val="28"/>
+          <w:lang w:val="en-US"/>
+        </w:rPr>
+        <w:t>QScrollArea</w:t>
+      </w:r>
+      <w:proofErr w:type="spellEnd"/>
+      <w:r>
+        <w:rPr>
+          <w:rFonts w:ascii="Times New Roman" w:hAnsi="Times New Roman" w:cs="Times New Roman"/>
+          <w:sz w:val="28"/>
+          <w:szCs w:val="28"/>
+        </w:rPr>
+        <w:t>)</w:t>
+      </w:r>
+      <w:r>
+        <w:rPr>
+          <w:rFonts w:ascii="Times New Roman" w:hAnsi="Times New Roman" w:cs="Times New Roman"/>
+          <w:sz w:val="28"/>
+          <w:szCs w:val="28"/>
+        </w:rPr>
+        <w:t xml:space="preserve">, в который помещён виджет </w:t>
+      </w:r>
+      <w:r>
+        <w:rPr>
+          <w:rFonts w:ascii="Times New Roman" w:hAnsi="Times New Roman" w:cs="Times New Roman"/>
+          <w:sz w:val="28"/>
+          <w:szCs w:val="28"/>
+        </w:rPr>
+        <w:t>(</w:t>
+      </w:r>
+      <w:r>
+        <w:rPr>
+          <w:rFonts w:ascii="Times New Roman" w:hAnsi="Times New Roman" w:cs="Times New Roman"/>
+          <w:sz w:val="28"/>
+          <w:szCs w:val="28"/>
+        </w:rPr>
+        <w:t xml:space="preserve">объект </w:t>
+      </w:r>
+      <w:proofErr w:type="spellStart"/>
+      <w:r>
+        <w:rPr>
+          <w:rFonts w:ascii="Times New Roman" w:hAnsi="Times New Roman" w:cs="Times New Roman"/>
+          <w:sz w:val="28"/>
+          <w:szCs w:val="28"/>
+          <w:lang w:val="en-US"/>
+        </w:rPr>
+        <w:t>QWidget</w:t>
+      </w:r>
+      <w:proofErr w:type="spellEnd"/>
+      <w:r>
+        <w:rPr>
+          <w:rFonts w:ascii="Times New Roman" w:hAnsi="Times New Roman" w:cs="Times New Roman"/>
+          <w:sz w:val="28"/>
+          <w:szCs w:val="28"/>
+        </w:rPr>
+        <w:t xml:space="preserve">) </w:t>
+      </w:r>
+      <w:proofErr w:type="spellStart"/>
+      <w:r>
+        <w:rPr>
+          <w:rFonts w:ascii="Times New Roman" w:hAnsi="Times New Roman" w:cs="Times New Roman"/>
+          <w:sz w:val="28"/>
+          <w:szCs w:val="28"/>
+        </w:rPr>
+        <w:t>scrollAreaWidgetContents</w:t>
+      </w:r>
+      <w:proofErr w:type="spellEnd"/>
+      <w:r>
+        <w:rPr>
+          <w:rFonts w:ascii="Times New Roman" w:hAnsi="Times New Roman" w:cs="Times New Roman"/>
+          <w:sz w:val="28"/>
+          <w:szCs w:val="28"/>
+        </w:rPr>
+        <w:t xml:space="preserve">. </w:t>
+      </w:r>
+      <w:r>
+        <w:rPr>
+          <w:rFonts w:ascii="Times New Roman" w:hAnsi="Times New Roman" w:cs="Times New Roman"/>
+          <w:sz w:val="28"/>
+          <w:szCs w:val="28"/>
+        </w:rPr>
+        <w:t xml:space="preserve">Элемент </w:t>
+      </w:r>
+      <w:proofErr w:type="spellStart"/>
+      <w:r>
+        <w:rPr>
+          <w:rFonts w:ascii="Times New Roman" w:hAnsi="Times New Roman" w:cs="Times New Roman"/>
+          <w:sz w:val="28"/>
+          <w:szCs w:val="28"/>
+          <w:lang w:val="en-US"/>
+        </w:rPr>
+        <w:t>scrollArea</w:t>
+      </w:r>
+      <w:proofErr w:type="spellEnd"/>
+      <w:r>
+        <w:rPr>
+          <w:rFonts w:ascii="Times New Roman" w:hAnsi="Times New Roman" w:cs="Times New Roman"/>
+          <w:sz w:val="28"/>
+          <w:szCs w:val="28"/>
+        </w:rPr>
+        <w:t xml:space="preserve"> </w:t>
+      </w:r>
+      <w:r>
+        <w:rPr>
+          <w:rFonts w:ascii="Times New Roman" w:hAnsi="Times New Roman" w:cs="Times New Roman"/>
+          <w:sz w:val="28"/>
+          <w:szCs w:val="28"/>
+        </w:rPr>
+        <w:t xml:space="preserve">служит для создания области прокрутки. Это необходимо, так как полное расписание не помещается в окно. </w:t>
+      </w:r>
+      <w:r>
+        <w:rPr>
+          <w:rFonts w:ascii="Times New Roman" w:hAnsi="Times New Roman" w:cs="Times New Roman"/>
+          <w:sz w:val="28"/>
+          <w:szCs w:val="28"/>
+        </w:rPr>
+        <w:t xml:space="preserve">Внутри </w:t>
+      </w:r>
+      <w:proofErr w:type="spellStart"/>
+      <w:r>
+        <w:rPr>
+          <w:rFonts w:ascii="Times New Roman" w:hAnsi="Times New Roman" w:cs="Times New Roman"/>
+          <w:sz w:val="28"/>
+          <w:szCs w:val="28"/>
+          <w:lang w:val="en-US"/>
+        </w:rPr>
+        <w:t>scrollArea</w:t>
+      </w:r>
+      <w:proofErr w:type="spellEnd"/>
+      <w:r>
+        <w:rPr>
+          <w:rFonts w:ascii="Times New Roman" w:hAnsi="Times New Roman" w:cs="Times New Roman"/>
+          <w:sz w:val="28"/>
+          <w:szCs w:val="28"/>
+        </w:rPr>
+        <w:t xml:space="preserve"> </w:t>
+      </w:r>
+      <w:r>
+        <w:rPr>
+          <w:rFonts w:ascii="Times New Roman" w:hAnsi="Times New Roman" w:cs="Times New Roman"/>
+          <w:sz w:val="28"/>
+          <w:szCs w:val="28"/>
+        </w:rPr>
+        <w:t xml:space="preserve">находится виджет (объект </w:t>
+      </w:r>
+      <w:proofErr w:type="spellStart"/>
+      <w:r>
+        <w:rPr>
+          <w:rFonts w:ascii="Times New Roman" w:hAnsi="Times New Roman" w:cs="Times New Roman"/>
+          <w:sz w:val="28"/>
+          <w:szCs w:val="28"/>
+          <w:lang w:val="en-US"/>
+        </w:rPr>
+        <w:t>QGridLayout</w:t>
+      </w:r>
+      <w:proofErr w:type="spellEnd"/>
+      <w:r>
+        <w:rPr>
+          <w:rFonts w:ascii="Times New Roman" w:hAnsi="Times New Roman" w:cs="Times New Roman"/>
+          <w:sz w:val="28"/>
+          <w:szCs w:val="28"/>
+        </w:rPr>
+        <w:t>)</w:t>
+      </w:r>
+      <w:r>
+        <w:rPr>
+          <w:rFonts w:ascii="Times New Roman" w:hAnsi="Times New Roman" w:cs="Times New Roman"/>
+          <w:sz w:val="28"/>
+          <w:szCs w:val="28"/>
+        </w:rPr>
+        <w:t xml:space="preserve"> </w:t>
+      </w:r>
+      <w:proofErr w:type="spellStart"/>
+      <w:r>
+        <w:rPr>
+          <w:rFonts w:ascii="Times New Roman" w:hAnsi="Times New Roman" w:cs="Times New Roman"/>
+          <w:sz w:val="28"/>
+          <w:szCs w:val="28"/>
+          <w:lang w:val="en-US"/>
+        </w:rPr>
+        <w:t>gridLayout</w:t>
+      </w:r>
+      <w:proofErr w:type="spellEnd"/>
+      <w:r>
+        <w:rPr>
+          <w:rFonts w:ascii="Times New Roman" w:hAnsi="Times New Roman" w:cs="Times New Roman"/>
+          <w:sz w:val="28"/>
+          <w:szCs w:val="28"/>
+        </w:rPr>
+        <w:t xml:space="preserve">, </w:t>
+      </w:r>
+      <w:r>
+        <w:rPr>
+          <w:rFonts w:ascii="Times New Roman" w:hAnsi="Times New Roman" w:cs="Times New Roman"/>
+          <w:sz w:val="28"/>
+          <w:szCs w:val="28"/>
+        </w:rPr>
+        <w:t>который обеспечивает табличное расположение дочерних виджетов</w:t>
+      </w:r>
+      <w:r>
+        <w:rPr>
+          <w:rFonts w:ascii="Times New Roman" w:hAnsi="Times New Roman" w:cs="Times New Roman"/>
+          <w:sz w:val="28"/>
+          <w:szCs w:val="28"/>
+        </w:rPr>
+        <w:t xml:space="preserve">. </w:t>
+      </w:r>
+      <w:proofErr w:type="spellStart"/>
+      <w:r>
+        <w:rPr>
+          <w:rFonts w:ascii="Times New Roman" w:hAnsi="Times New Roman" w:cs="Times New Roman"/>
+          <w:sz w:val="28"/>
+          <w:szCs w:val="28"/>
+          <w:lang w:val="en-US"/>
+        </w:rPr>
+        <w:t>gridLayout</w:t>
+      </w:r>
+      <w:proofErr w:type="spellEnd"/>
+      <w:r>
+        <w:rPr>
+          <w:rFonts w:ascii="Times New Roman" w:hAnsi="Times New Roman" w:cs="Times New Roman"/>
+          <w:sz w:val="28"/>
+          <w:szCs w:val="28"/>
+        </w:rPr>
+        <w:t xml:space="preserve"> </w:t>
+      </w:r>
+      <w:r>
+        <w:rPr>
+          <w:rFonts w:ascii="Times New Roman" w:hAnsi="Times New Roman" w:cs="Times New Roman"/>
+          <w:sz w:val="28"/>
+          <w:szCs w:val="28"/>
+        </w:rPr>
+        <w:t>является каркасом расписания, в ячейках которого располагаются</w:t>
+      </w:r>
+      <w:r>
+        <w:rPr>
+          <w:rFonts w:ascii="Times New Roman" w:hAnsi="Times New Roman" w:cs="Times New Roman"/>
+          <w:sz w:val="28"/>
+          <w:szCs w:val="28"/>
+        </w:rPr>
+        <w:t xml:space="preserve"> </w:t>
+      </w:r>
+      <w:r>
+        <w:rPr>
+          <w:rFonts w:ascii="Times New Roman" w:hAnsi="Times New Roman" w:cs="Times New Roman"/>
+          <w:sz w:val="28"/>
+          <w:szCs w:val="28"/>
+        </w:rPr>
+        <w:t xml:space="preserve">объекты </w:t>
+      </w:r>
+      <w:proofErr w:type="spellStart"/>
+      <w:r>
+        <w:rPr>
+          <w:rFonts w:ascii="Times New Roman" w:hAnsi="Times New Roman" w:cs="Times New Roman"/>
+          <w:sz w:val="28"/>
+          <w:szCs w:val="28"/>
+          <w:lang w:val="en-US"/>
+        </w:rPr>
+        <w:t>QFrame</w:t>
+      </w:r>
+      <w:proofErr w:type="spellEnd"/>
+      <w:r>
+        <w:rPr>
+          <w:rFonts w:ascii="Times New Roman" w:hAnsi="Times New Roman" w:cs="Times New Roman"/>
+          <w:sz w:val="28"/>
+          <w:szCs w:val="28"/>
+        </w:rPr>
+        <w:t xml:space="preserve">. Они могут быть стилизованы нужным образом и включать в себя виджеты. </w:t>
+      </w:r>
+      <w:r>
+        <w:rPr>
+          <w:rFonts w:ascii="Times New Roman" w:hAnsi="Times New Roman" w:cs="Times New Roman"/>
+          <w:sz w:val="28"/>
+          <w:szCs w:val="28"/>
+        </w:rPr>
+        <w:t xml:space="preserve">Все текстовые элементы являются объектами </w:t>
+      </w:r>
+      <w:proofErr w:type="spellStart"/>
+      <w:r>
+        <w:rPr>
+          <w:rFonts w:ascii="Times New Roman" w:hAnsi="Times New Roman" w:cs="Times New Roman"/>
+          <w:sz w:val="28"/>
+          <w:szCs w:val="28"/>
+          <w:lang w:val="en-US"/>
+        </w:rPr>
+        <w:t>QLabel</w:t>
+      </w:r>
+      <w:proofErr w:type="spellEnd"/>
+      <w:r>
+        <w:rPr>
+          <w:rFonts w:ascii="Times New Roman" w:hAnsi="Times New Roman" w:cs="Times New Roman"/>
+          <w:sz w:val="28"/>
+          <w:szCs w:val="28"/>
+        </w:rPr>
+        <w:t xml:space="preserve">. </w:t>
+      </w:r>
+      <w:r>
+        <w:rPr>
+          <w:rFonts w:ascii="Times New Roman" w:hAnsi="Times New Roman" w:cs="Times New Roman"/>
+          <w:sz w:val="28"/>
+          <w:szCs w:val="28"/>
+        </w:rPr>
+        <w:t>Данное описание содержит лишь основные элементы окна</w:t>
+      </w:r>
+      <w:r>
+        <w:rPr>
+          <w:rFonts w:ascii="Times New Roman" w:hAnsi="Times New Roman" w:cs="Times New Roman"/>
+          <w:sz w:val="28"/>
+          <w:szCs w:val="28"/>
+        </w:rPr>
+        <w:t xml:space="preserve"> ввиду того, что код, сгенерированный после преобразования проекта </w:t>
+      </w:r>
+      <w:r>
+        <w:rPr>
+          <w:rFonts w:ascii="Times New Roman" w:hAnsi="Times New Roman" w:cs="Times New Roman"/>
+          <w:sz w:val="28"/>
+          <w:szCs w:val="28"/>
+          <w:lang w:val="en-US"/>
+        </w:rPr>
+        <w:t>Qt</w:t>
+      </w:r>
+      <w:r>
+        <w:rPr>
+          <w:rFonts w:ascii="Times New Roman" w:hAnsi="Times New Roman" w:cs="Times New Roman"/>
+          <w:sz w:val="28"/>
+          <w:szCs w:val="28"/>
+        </w:rPr>
+        <w:t xml:space="preserve"> </w:t>
+      </w:r>
+      <w:r>
+        <w:rPr>
+          <w:rFonts w:ascii="Times New Roman" w:hAnsi="Times New Roman" w:cs="Times New Roman"/>
+          <w:sz w:val="28"/>
+          <w:szCs w:val="28"/>
+          <w:lang w:val="en-US"/>
+        </w:rPr>
+        <w:t>Designer</w:t>
+      </w:r>
+      <w:r>
+        <w:rPr>
+          <w:rFonts w:ascii="Times New Roman" w:hAnsi="Times New Roman" w:cs="Times New Roman"/>
+          <w:sz w:val="28"/>
+          <w:szCs w:val="28"/>
+        </w:rPr>
+        <w:t xml:space="preserve"> в </w:t>
+      </w:r>
+      <w:r>
+        <w:rPr>
+          <w:rFonts w:ascii="Times New Roman" w:hAnsi="Times New Roman" w:cs="Times New Roman"/>
+          <w:sz w:val="28"/>
+          <w:szCs w:val="28"/>
+          <w:lang w:val="en-US"/>
+        </w:rPr>
+        <w:t>Python</w:t>
+      </w:r>
+      <w:r>
+        <w:rPr>
+          <w:rFonts w:ascii="Times New Roman" w:hAnsi="Times New Roman" w:cs="Times New Roman"/>
+          <w:sz w:val="28"/>
+          <w:szCs w:val="28"/>
+        </w:rPr>
+        <w:t xml:space="preserve"> </w:t>
+      </w:r>
+      <w:r>
+        <w:rPr>
+          <w:rFonts w:ascii="Times New Roman" w:hAnsi="Times New Roman" w:cs="Times New Roman"/>
+          <w:sz w:val="28"/>
+          <w:szCs w:val="28"/>
+        </w:rPr>
+        <w:t xml:space="preserve">файл, был отредактирован, и многие элементы, созданные в </w:t>
+      </w:r>
+      <w:r>
+        <w:rPr>
+          <w:rFonts w:ascii="Times New Roman" w:hAnsi="Times New Roman" w:cs="Times New Roman"/>
+          <w:sz w:val="28"/>
+          <w:szCs w:val="28"/>
+          <w:lang w:val="en-US"/>
+        </w:rPr>
+        <w:t>Qt</w:t>
+      </w:r>
+      <w:r>
+        <w:rPr>
+          <w:rFonts w:ascii="Times New Roman" w:hAnsi="Times New Roman" w:cs="Times New Roman"/>
+          <w:sz w:val="28"/>
+          <w:szCs w:val="28"/>
+        </w:rPr>
+        <w:t xml:space="preserve"> </w:t>
+      </w:r>
+      <w:r>
+        <w:rPr>
+          <w:rFonts w:ascii="Times New Roman" w:hAnsi="Times New Roman" w:cs="Times New Roman"/>
+          <w:sz w:val="28"/>
+          <w:szCs w:val="28"/>
+          <w:lang w:val="en-US"/>
+        </w:rPr>
+        <w:t>Designer</w:t>
+      </w:r>
+      <w:r>
+        <w:rPr>
+          <w:rFonts w:ascii="Times New Roman" w:hAnsi="Times New Roman" w:cs="Times New Roman"/>
+          <w:sz w:val="28"/>
+          <w:szCs w:val="28"/>
+        </w:rPr>
+        <w:t>, были изменены или удалены.</w:t>
+      </w:r>
+    </w:p>
+    <w:p>
+      <w:pPr>
+        <w:spacing w:line="360" w:lineRule="auto"/>
+        <w:ind w:firstLine="709"/>
+        <w:rPr>
+          <w:rFonts w:ascii="Times New Roman" w:hAnsi="Times New Roman" w:cs="Times New Roman"/>
+          <w:sz w:val="28"/>
+          <w:szCs w:val="28"/>
+        </w:rPr>
+      </w:pPr>
+      <w:r>
+        <w:rPr>
+          <w:rFonts w:ascii="Times New Roman" w:hAnsi="Times New Roman" w:cs="Times New Roman"/>
+          <w:sz w:val="28"/>
+          <w:szCs w:val="28"/>
+        </w:rPr>
+        <w:lastRenderedPageBreak/>
+        <w:t>Перейдём к коду программы. Были импортированы следующие библиотеки:</w:t>
+      </w:r>
+    </w:p>
+    <w:p>
+      <w:pPr>
+        <w:spacing w:line="360" w:lineRule="auto"/>
+        <w:ind w:firstLine="709"/>
+        <w:rPr>
+          <w:rFonts w:ascii="Times New Roman" w:hAnsi="Times New Roman" w:cs="Times New Roman"/>
+          <w:sz w:val="28"/>
+          <w:szCs w:val="28"/>
+        </w:rPr>
+      </w:pPr>
+      <w:r>
+        <w:rPr>
+          <w:noProof/>
+        </w:rPr>
+        <w:drawing>
+          <wp:inline distT="0" distB="0" distL="0" distR="0" wp14:anchorId="73EC8006" wp14:editId="52F85838">
+            <wp:extent cx="4257143" cy="1276190"/>
+            <wp:effectExtent l="0" t="0" r="0" b="635"/>
+            <wp:docPr id="2" name="Рисунок 2"/>
+            <wp:cNvGraphicFramePr>
+              <a:graphicFrameLocks xmlns:a="http://schemas.openxmlformats.org/drawingml/2006/main" noChangeAspect="1"/>
+            </wp:cNvGraphicFramePr>
+            <a:graphic xmlns:a="http://schemas.openxmlformats.org/drawingml/2006/main">
+              <a:graphicData uri="http://schemas.openxmlformats.org/drawingml/2006/picture">
+                <pic:pic xmlns:pic="http://schemas.openxmlformats.org/drawingml/2006/picture">
+                  <pic:nvPicPr>
+                    <pic:cNvPr id="1" name=""/>
+                    <pic:cNvPicPr/>
+                  </pic:nvPicPr>
+                  <pic:blipFill>
+                    <a:blip r:embed="rId11"/>
+                    <a:stretch>
+                      <a:fillRect/>
+                    </a:stretch>
+                  </pic:blipFill>
+                  <pic:spPr>
+                    <a:xfrm>
+                      <a:off x="0" y="0"/>
+                      <a:ext cx="4257143" cy="1276190"/>
+                    </a:xfrm>
+                    <a:prstGeom prst="rect">
+                      <a:avLst/>
+                    </a:prstGeom>
+                  </pic:spPr>
+                </pic:pic>
+              </a:graphicData>
+            </a:graphic>
+          </wp:inline>
+        </w:drawing>
+      </w:r>
+    </w:p>
+    <w:p>
+      <w:pPr>
+        <w:spacing w:line="360" w:lineRule="auto"/>
+        <w:ind w:firstLine="709"/>
+        <w:rPr>
+          <w:rFonts w:ascii="Times New Roman" w:hAnsi="Times New Roman" w:cs="Times New Roman"/>
+          <w:sz w:val="28"/>
+          <w:szCs w:val="28"/>
+        </w:rPr>
+      </w:pPr>
+      <w:r>
+        <w:rPr>
+          <w:rFonts w:ascii="Times New Roman" w:hAnsi="Times New Roman" w:cs="Times New Roman"/>
+          <w:sz w:val="28"/>
+          <w:szCs w:val="28"/>
+        </w:rPr>
+        <w:t xml:space="preserve">Библиотека </w:t>
+      </w:r>
+      <w:r>
+        <w:rPr>
+          <w:rFonts w:ascii="Times New Roman" w:hAnsi="Times New Roman" w:cs="Times New Roman"/>
+          <w:sz w:val="28"/>
+          <w:szCs w:val="28"/>
+          <w:lang w:val="en-US"/>
+        </w:rPr>
+        <w:t>sys</w:t>
+      </w:r>
+      <w:r>
+        <w:rPr>
+          <w:rFonts w:ascii="Times New Roman" w:hAnsi="Times New Roman" w:cs="Times New Roman"/>
+          <w:sz w:val="28"/>
+          <w:szCs w:val="28"/>
+        </w:rPr>
+        <w:t xml:space="preserve"> </w:t>
+      </w:r>
+      <w:r>
+        <w:rPr>
+          <w:rFonts w:ascii="Times New Roman" w:hAnsi="Times New Roman" w:cs="Times New Roman"/>
+          <w:sz w:val="28"/>
+          <w:szCs w:val="28"/>
+        </w:rPr>
+        <w:t xml:space="preserve">будет использована для получения информации о системе, </w:t>
+      </w:r>
+      <w:r>
+        <w:rPr>
+          <w:rFonts w:ascii="Times New Roman" w:hAnsi="Times New Roman" w:cs="Times New Roman"/>
+          <w:sz w:val="28"/>
+          <w:szCs w:val="28"/>
+          <w:lang w:val="en-US"/>
+        </w:rPr>
+        <w:t>requests</w:t>
+      </w:r>
+      <w:r>
+        <w:rPr>
+          <w:rFonts w:ascii="Times New Roman" w:hAnsi="Times New Roman" w:cs="Times New Roman"/>
+          <w:sz w:val="28"/>
+          <w:szCs w:val="28"/>
+        </w:rPr>
+        <w:t xml:space="preserve"> </w:t>
+      </w:r>
+      <w:r>
+        <w:rPr>
+          <w:rFonts w:ascii="Times New Roman" w:hAnsi="Times New Roman" w:cs="Times New Roman"/>
+          <w:sz w:val="28"/>
+          <w:szCs w:val="28"/>
+        </w:rPr>
+        <w:t>–</w:t>
+      </w:r>
+      <w:r>
+        <w:rPr>
+          <w:rFonts w:ascii="Times New Roman" w:hAnsi="Times New Roman" w:cs="Times New Roman"/>
+          <w:sz w:val="28"/>
+          <w:szCs w:val="28"/>
+        </w:rPr>
+        <w:t xml:space="preserve"> </w:t>
+      </w:r>
+      <w:r>
+        <w:rPr>
+          <w:rFonts w:ascii="Times New Roman" w:hAnsi="Times New Roman" w:cs="Times New Roman"/>
+          <w:sz w:val="28"/>
+          <w:szCs w:val="28"/>
+        </w:rPr>
+        <w:t xml:space="preserve">для создания запроса к серверу, </w:t>
+      </w:r>
+      <w:r>
+        <w:rPr>
+          <w:rFonts w:ascii="Times New Roman" w:hAnsi="Times New Roman" w:cs="Times New Roman"/>
+          <w:sz w:val="28"/>
+          <w:szCs w:val="28"/>
+          <w:lang w:val="en-US"/>
+        </w:rPr>
+        <w:t>datetime</w:t>
+      </w:r>
+      <w:r>
+        <w:rPr>
+          <w:rFonts w:ascii="Times New Roman" w:hAnsi="Times New Roman" w:cs="Times New Roman"/>
+          <w:sz w:val="28"/>
+          <w:szCs w:val="28"/>
+        </w:rPr>
+        <w:t xml:space="preserve"> </w:t>
+      </w:r>
+      <w:r>
+        <w:rPr>
+          <w:rFonts w:ascii="Times New Roman" w:hAnsi="Times New Roman" w:cs="Times New Roman"/>
+          <w:sz w:val="28"/>
+          <w:szCs w:val="28"/>
+        </w:rPr>
+        <w:t>–</w:t>
+      </w:r>
+      <w:r>
+        <w:rPr>
+          <w:rFonts w:ascii="Times New Roman" w:hAnsi="Times New Roman" w:cs="Times New Roman"/>
+          <w:sz w:val="28"/>
+          <w:szCs w:val="28"/>
+        </w:rPr>
+        <w:t xml:space="preserve"> </w:t>
+      </w:r>
+      <w:r>
+        <w:rPr>
+          <w:rFonts w:ascii="Times New Roman" w:hAnsi="Times New Roman" w:cs="Times New Roman"/>
+          <w:sz w:val="28"/>
+          <w:szCs w:val="28"/>
+        </w:rPr>
+        <w:t>для управления системной датой и временем</w:t>
+      </w:r>
+      <w:r>
+        <w:rPr>
+          <w:rFonts w:ascii="Times New Roman" w:hAnsi="Times New Roman" w:cs="Times New Roman"/>
+          <w:sz w:val="28"/>
+          <w:szCs w:val="28"/>
+        </w:rPr>
+        <w:t xml:space="preserve">, </w:t>
+      </w:r>
+      <w:r>
+        <w:rPr>
+          <w:rFonts w:ascii="Times New Roman" w:hAnsi="Times New Roman" w:cs="Times New Roman"/>
+          <w:sz w:val="28"/>
+          <w:szCs w:val="28"/>
+          <w:lang w:val="en-US"/>
+        </w:rPr>
+        <w:t>json</w:t>
+      </w:r>
+      <w:r>
+        <w:rPr>
+          <w:rFonts w:ascii="Times New Roman" w:hAnsi="Times New Roman" w:cs="Times New Roman"/>
+          <w:sz w:val="28"/>
+          <w:szCs w:val="28"/>
+        </w:rPr>
+        <w:t xml:space="preserve"> </w:t>
+      </w:r>
+      <w:r>
+        <w:rPr>
+          <w:rFonts w:ascii="Times New Roman" w:hAnsi="Times New Roman" w:cs="Times New Roman"/>
+          <w:sz w:val="28"/>
+          <w:szCs w:val="28"/>
+        </w:rPr>
+        <w:t>–</w:t>
+      </w:r>
+      <w:r>
+        <w:rPr>
+          <w:rFonts w:ascii="Times New Roman" w:hAnsi="Times New Roman" w:cs="Times New Roman"/>
+          <w:sz w:val="28"/>
+          <w:szCs w:val="28"/>
+        </w:rPr>
+        <w:t xml:space="preserve"> </w:t>
+      </w:r>
+      <w:r>
+        <w:rPr>
+          <w:rFonts w:ascii="Times New Roman" w:hAnsi="Times New Roman" w:cs="Times New Roman"/>
+          <w:sz w:val="28"/>
+          <w:szCs w:val="28"/>
+        </w:rPr>
+        <w:t>для обработки ответа сервера.</w:t>
+      </w:r>
+      <w:r>
+        <w:rPr>
+          <w:rFonts w:ascii="Times New Roman" w:hAnsi="Times New Roman" w:cs="Times New Roman"/>
+          <w:sz w:val="28"/>
+          <w:szCs w:val="28"/>
+        </w:rPr>
+        <w:t xml:space="preserve"> Код создания и обработки запроса:</w:t>
+      </w:r>
+    </w:p>
+    <w:p>
+      <w:pPr>
+        <w:spacing w:line="360" w:lineRule="auto"/>
+        <w:ind w:firstLine="709"/>
+        <w:rPr>
+          <w:rFonts w:ascii="Times New Roman" w:hAnsi="Times New Roman" w:cs="Times New Roman"/>
+          <w:sz w:val="28"/>
+          <w:szCs w:val="28"/>
+        </w:rPr>
+      </w:pPr>
+      <w:r>
+        <w:rPr>
+          <w:noProof/>
+        </w:rPr>
+        <w:drawing>
+          <wp:inline distT="0" distB="0" distL="0" distR="0" wp14:anchorId="4C1C0B35" wp14:editId="6AE6C033">
+            <wp:extent cx="4914286" cy="2295238"/>
+            <wp:effectExtent l="0" t="0" r="635" b="0"/>
+            <wp:docPr id="4" name="Рисунок 4"/>
+            <wp:cNvGraphicFramePr>
+              <a:graphicFrameLocks xmlns:a="http://schemas.openxmlformats.org/drawingml/2006/main" noChangeAspect="1"/>
+            </wp:cNvGraphicFramePr>
+            <a:graphic xmlns:a="http://schemas.openxmlformats.org/drawingml/2006/main">
+              <a:graphicData uri="http://schemas.openxmlformats.org/drawingml/2006/picture">
+                <pic:pic xmlns:pic="http://schemas.openxmlformats.org/drawingml/2006/picture">
+                  <pic:nvPicPr>
+                    <pic:cNvPr id="1" name=""/>
+                    <pic:cNvPicPr/>
+                  </pic:nvPicPr>
+                  <pic:blipFill>
+                    <a:blip r:embed="rId12"/>
+                    <a:stretch>
+                      <a:fillRect/>
+                    </a:stretch>
+                  </pic:blipFill>
+                  <pic:spPr>
+                    <a:xfrm>
+                      <a:off x="0" y="0"/>
+                      <a:ext cx="4914286" cy="2295238"/>
+                    </a:xfrm>
+                    <a:prstGeom prst="rect">
+                      <a:avLst/>
+                    </a:prstGeom>
+                  </pic:spPr>
+                </pic:pic>
+              </a:graphicData>
+            </a:graphic>
+          </wp:inline>
+        </w:drawing>
+      </w:r>
+    </w:p>
+    <w:p>
+      <w:pPr>
+        <w:spacing w:line="360" w:lineRule="auto"/>
+        <w:ind w:firstLine="709"/>
+        <w:rPr>
+          <w:rFonts w:ascii="Times New Roman" w:hAnsi="Times New Roman" w:cs="Times New Roman"/>
+          <w:sz w:val="28"/>
+          <w:szCs w:val="28"/>
+        </w:rPr>
+      </w:pPr>
+      <w:r>
+        <w:rPr>
+          <w:rFonts w:ascii="Times New Roman" w:hAnsi="Times New Roman" w:cs="Times New Roman"/>
+          <w:sz w:val="28"/>
+          <w:szCs w:val="28"/>
+        </w:rPr>
+        <w:t xml:space="preserve">Переменная </w:t>
+      </w:r>
+      <w:proofErr w:type="spellStart"/>
+      <w:r>
+        <w:rPr>
+          <w:rFonts w:ascii="Times New Roman" w:hAnsi="Times New Roman" w:cs="Times New Roman"/>
+          <w:sz w:val="28"/>
+          <w:szCs w:val="28"/>
+          <w:lang w:val="en-US"/>
+        </w:rPr>
+        <w:t>url</w:t>
+      </w:r>
+      <w:proofErr w:type="spellEnd"/>
+      <w:r>
+        <w:rPr>
+          <w:rFonts w:ascii="Times New Roman" w:hAnsi="Times New Roman" w:cs="Times New Roman"/>
+          <w:sz w:val="28"/>
+          <w:szCs w:val="28"/>
+        </w:rPr>
+        <w:t xml:space="preserve"> </w:t>
+      </w:r>
+      <w:r>
+        <w:rPr>
+          <w:rFonts w:ascii="Times New Roman" w:hAnsi="Times New Roman" w:cs="Times New Roman"/>
+          <w:sz w:val="28"/>
+          <w:szCs w:val="28"/>
+        </w:rPr>
+        <w:t xml:space="preserve">содержит ссылку на сервер с расписанием занятий. В переменную </w:t>
+      </w:r>
+      <w:r>
+        <w:rPr>
+          <w:rFonts w:ascii="Times New Roman" w:hAnsi="Times New Roman" w:cs="Times New Roman"/>
+          <w:sz w:val="28"/>
+          <w:szCs w:val="28"/>
+          <w:lang w:val="en-US"/>
+        </w:rPr>
+        <w:t>today</w:t>
+      </w:r>
+      <w:r>
+        <w:rPr>
+          <w:rFonts w:ascii="Times New Roman" w:hAnsi="Times New Roman" w:cs="Times New Roman"/>
+          <w:sz w:val="28"/>
+          <w:szCs w:val="28"/>
+        </w:rPr>
+        <w:t xml:space="preserve"> </w:t>
+      </w:r>
+      <w:r>
+        <w:rPr>
+          <w:rFonts w:ascii="Times New Roman" w:hAnsi="Times New Roman" w:cs="Times New Roman"/>
+          <w:sz w:val="28"/>
+          <w:szCs w:val="28"/>
+        </w:rPr>
+        <w:t xml:space="preserve">помещается системная дата, после чего преобразуется в нужный формат и присваивается переменной </w:t>
+      </w:r>
+      <w:r>
+        <w:rPr>
+          <w:rFonts w:ascii="Times New Roman" w:hAnsi="Times New Roman" w:cs="Times New Roman"/>
+          <w:sz w:val="28"/>
+          <w:szCs w:val="28"/>
+          <w:lang w:val="en-US"/>
+        </w:rPr>
+        <w:t>formatted</w:t>
+      </w:r>
+      <w:r>
+        <w:rPr>
+          <w:rFonts w:ascii="Times New Roman" w:hAnsi="Times New Roman" w:cs="Times New Roman"/>
+          <w:sz w:val="28"/>
+          <w:szCs w:val="28"/>
+        </w:rPr>
+        <w:t>_</w:t>
+      </w:r>
+      <w:r>
+        <w:rPr>
+          <w:rFonts w:ascii="Times New Roman" w:hAnsi="Times New Roman" w:cs="Times New Roman"/>
+          <w:sz w:val="28"/>
+          <w:szCs w:val="28"/>
+          <w:lang w:val="en-US"/>
+        </w:rPr>
+        <w:t>date</w:t>
+      </w:r>
+      <w:r>
+        <w:rPr>
+          <w:rFonts w:ascii="Times New Roman" w:hAnsi="Times New Roman" w:cs="Times New Roman"/>
+          <w:sz w:val="28"/>
+          <w:szCs w:val="28"/>
+        </w:rPr>
+        <w:t>.</w:t>
+      </w:r>
+      <w:r>
+        <w:rPr>
+          <w:rFonts w:ascii="Times New Roman" w:hAnsi="Times New Roman" w:cs="Times New Roman"/>
+          <w:sz w:val="28"/>
+          <w:szCs w:val="28"/>
+        </w:rPr>
+        <w:t xml:space="preserve"> </w:t>
+      </w:r>
+      <w:r>
+        <w:rPr>
+          <w:rFonts w:ascii="Times New Roman" w:hAnsi="Times New Roman" w:cs="Times New Roman"/>
+          <w:sz w:val="28"/>
+          <w:szCs w:val="28"/>
+        </w:rPr>
+        <w:t xml:space="preserve">Словарь </w:t>
+      </w:r>
+      <w:r>
+        <w:rPr>
+          <w:rFonts w:ascii="Times New Roman" w:hAnsi="Times New Roman" w:cs="Times New Roman"/>
+          <w:sz w:val="28"/>
+          <w:szCs w:val="28"/>
+          <w:lang w:val="en-US"/>
+        </w:rPr>
+        <w:t>params</w:t>
+      </w:r>
+      <w:r>
+        <w:rPr>
+          <w:rFonts w:ascii="Times New Roman" w:hAnsi="Times New Roman" w:cs="Times New Roman"/>
+          <w:sz w:val="28"/>
+          <w:szCs w:val="28"/>
+        </w:rPr>
+        <w:t xml:space="preserve"> </w:t>
+      </w:r>
+      <w:r>
+        <w:rPr>
+          <w:rFonts w:ascii="Times New Roman" w:hAnsi="Times New Roman" w:cs="Times New Roman"/>
+          <w:sz w:val="28"/>
+          <w:szCs w:val="28"/>
+        </w:rPr>
+        <w:t xml:space="preserve">содержит некоторые параметры, необходимые для создания запроса к серверу. Создаётся запрос, результат находится в переменной </w:t>
+      </w:r>
+      <w:r>
+        <w:rPr>
+          <w:rFonts w:ascii="Times New Roman" w:hAnsi="Times New Roman" w:cs="Times New Roman"/>
+          <w:sz w:val="28"/>
+          <w:szCs w:val="28"/>
+          <w:lang w:val="en-US"/>
+        </w:rPr>
+        <w:t>response</w:t>
+      </w:r>
+      <w:r>
+        <w:rPr>
+          <w:rFonts w:ascii="Times New Roman" w:hAnsi="Times New Roman" w:cs="Times New Roman"/>
+          <w:sz w:val="28"/>
+          <w:szCs w:val="28"/>
+        </w:rPr>
+        <w:t xml:space="preserve">. </w:t>
+      </w:r>
+      <w:r>
+        <w:rPr>
+          <w:rFonts w:ascii="Times New Roman" w:hAnsi="Times New Roman" w:cs="Times New Roman"/>
+          <w:sz w:val="28"/>
+          <w:szCs w:val="28"/>
+        </w:rPr>
+        <w:t xml:space="preserve">Последним шагом ответ сервера в формате </w:t>
+      </w:r>
+      <w:r>
+        <w:rPr>
+          <w:rFonts w:ascii="Times New Roman" w:hAnsi="Times New Roman" w:cs="Times New Roman"/>
+          <w:sz w:val="28"/>
+          <w:szCs w:val="28"/>
+          <w:lang w:val="en-US"/>
+        </w:rPr>
+        <w:t>json</w:t>
+      </w:r>
+      <w:r>
+        <w:rPr>
+          <w:rFonts w:ascii="Times New Roman" w:hAnsi="Times New Roman" w:cs="Times New Roman"/>
+          <w:sz w:val="28"/>
+          <w:szCs w:val="28"/>
+        </w:rPr>
+        <w:t xml:space="preserve"> преобразуется в словарь</w:t>
+      </w:r>
+      <w:r>
+        <w:rPr>
+          <w:rFonts w:ascii="Times New Roman" w:hAnsi="Times New Roman" w:cs="Times New Roman"/>
+          <w:sz w:val="28"/>
+          <w:szCs w:val="28"/>
+        </w:rPr>
+        <w:t xml:space="preserve"> </w:t>
+      </w:r>
+      <w:r>
+        <w:rPr>
+          <w:rFonts w:ascii="Times New Roman" w:hAnsi="Times New Roman" w:cs="Times New Roman"/>
+          <w:sz w:val="28"/>
+          <w:szCs w:val="28"/>
+          <w:lang w:val="en-US"/>
+        </w:rPr>
+        <w:t>data</w:t>
+      </w:r>
+      <w:r>
+        <w:rPr>
+          <w:rFonts w:ascii="Times New Roman" w:hAnsi="Times New Roman" w:cs="Times New Roman"/>
+          <w:sz w:val="28"/>
+          <w:szCs w:val="28"/>
+        </w:rPr>
+        <w:t xml:space="preserve">. </w:t>
+      </w:r>
+      <w:r>
+        <w:rPr>
+          <w:rFonts w:ascii="Times New Roman" w:hAnsi="Times New Roman" w:cs="Times New Roman"/>
+          <w:sz w:val="28"/>
+          <w:szCs w:val="28"/>
+        </w:rPr>
+        <w:t>В следующем фрагменте кода создаются некоторые переменные, связанные с системной датой:</w:t>
+      </w:r>
+    </w:p>
+    <w:p>
+      <w:pPr>
+        <w:spacing w:line="360" w:lineRule="auto"/>
+        <w:ind w:firstLine="709"/>
+        <w:rPr>
+          <w:rFonts w:ascii="Times New Roman" w:hAnsi="Times New Roman" w:cs="Times New Roman"/>
+          <w:sz w:val="28"/>
+          <w:szCs w:val="28"/>
+        </w:rPr>
+      </w:pPr>
+      <w:r>
+        <w:rPr>
+          <w:noProof/>
+        </w:rPr>
+        <w:lastRenderedPageBreak/>
+        <w:drawing>
+          <wp:inline distT="0" distB="0" distL="0" distR="0" wp14:anchorId="5DD400F9" wp14:editId="785DD8B9">
+            <wp:extent cx="5939790" cy="2382520"/>
+            <wp:effectExtent l="0" t="0" r="3810" b="0"/>
+            <wp:docPr id="6" name="Рисунок 6"/>
+            <wp:cNvGraphicFramePr>
+              <a:graphicFrameLocks xmlns:a="http://schemas.openxmlformats.org/drawingml/2006/main" noChangeAspect="1"/>
+            </wp:cNvGraphicFramePr>
+            <a:graphic xmlns:a="http://schemas.openxmlformats.org/drawingml/2006/main">
+              <a:graphicData uri="http://schemas.openxmlformats.org/drawingml/2006/picture">
+                <pic:pic xmlns:pic="http://schemas.openxmlformats.org/drawingml/2006/picture">
+                  <pic:nvPicPr>
+                    <pic:cNvPr id="1" name=""/>
+                    <pic:cNvPicPr/>
+                  </pic:nvPicPr>
+                  <pic:blipFill>
+                    <a:blip r:embed="rId13"/>
+                    <a:stretch>
+                      <a:fillRect/>
+                    </a:stretch>
+                  </pic:blipFill>
+                  <pic:spPr>
+                    <a:xfrm>
+                      <a:off x="0" y="0"/>
+                      <a:ext cx="5939790" cy="2382520"/>
+                    </a:xfrm>
+                    <a:prstGeom prst="rect">
+                      <a:avLst/>
+                    </a:prstGeom>
+                  </pic:spPr>
+                </pic:pic>
+              </a:graphicData>
+            </a:graphic>
+          </wp:inline>
+        </w:drawing>
+      </w:r>
+    </w:p>
+    <w:p>
+      <w:pPr>
+        <w:spacing w:line="360" w:lineRule="auto"/>
+        <w:ind w:firstLine="709"/>
+        <w:rPr>
+          <w:rFonts w:ascii="Times New Roman" w:hAnsi="Times New Roman" w:cs="Times New Roman"/>
+          <w:sz w:val="28"/>
+          <w:szCs w:val="28"/>
+        </w:rPr>
+      </w:pPr>
+      <w:r>
+        <w:rPr>
+          <w:rFonts w:ascii="Times New Roman" w:hAnsi="Times New Roman" w:cs="Times New Roman"/>
+          <w:sz w:val="28"/>
+          <w:szCs w:val="28"/>
+        </w:rPr>
+        <w:t xml:space="preserve">Массив </w:t>
+      </w:r>
+      <w:r>
+        <w:rPr>
+          <w:rFonts w:ascii="Times New Roman" w:hAnsi="Times New Roman" w:cs="Times New Roman"/>
+          <w:sz w:val="28"/>
+          <w:szCs w:val="28"/>
+          <w:lang w:val="en-US"/>
+        </w:rPr>
+        <w:t>dates</w:t>
+      </w:r>
+      <w:r>
+        <w:rPr>
+          <w:rFonts w:ascii="Times New Roman" w:hAnsi="Times New Roman" w:cs="Times New Roman"/>
+          <w:sz w:val="28"/>
+          <w:szCs w:val="28"/>
+        </w:rPr>
+        <w:t xml:space="preserve"> </w:t>
+      </w:r>
+      <w:r>
+        <w:rPr>
+          <w:rFonts w:ascii="Times New Roman" w:hAnsi="Times New Roman" w:cs="Times New Roman"/>
+          <w:sz w:val="28"/>
+          <w:szCs w:val="28"/>
+        </w:rPr>
+        <w:t>заполняется днями месяца текущей недели. Следующая функция создаёт переменные для вывода в окно:</w:t>
+      </w:r>
+    </w:p>
+    <w:p>
+      <w:pPr>
+        <w:spacing w:line="360" w:lineRule="auto"/>
+        <w:ind w:firstLine="709"/>
+        <w:rPr>
+          <w:rFonts w:ascii="Times New Roman" w:hAnsi="Times New Roman" w:cs="Times New Roman"/>
+          <w:sz w:val="28"/>
+          <w:szCs w:val="28"/>
+        </w:rPr>
+      </w:pPr>
+      <w:r>
+        <w:rPr>
+          <w:noProof/>
+        </w:rPr>
+        <w:drawing>
+          <wp:inline distT="0" distB="0" distL="0" distR="0" wp14:anchorId="7086EE4F" wp14:editId="48B2BAB5">
+            <wp:extent cx="5939790" cy="2190750"/>
+            <wp:effectExtent l="0" t="0" r="3810" b="0"/>
+            <wp:docPr id="8" name="Рисунок 8"/>
+            <wp:cNvGraphicFramePr>
+              <a:graphicFrameLocks xmlns:a="http://schemas.openxmlformats.org/drawingml/2006/main" noChangeAspect="1"/>
+            </wp:cNvGraphicFramePr>
+            <a:graphic xmlns:a="http://schemas.openxmlformats.org/drawingml/2006/main">
+              <a:graphicData uri="http://schemas.openxmlformats.org/drawingml/2006/picture">
+                <pic:pic xmlns:pic="http://schemas.openxmlformats.org/drawingml/2006/picture">
+                  <pic:nvPicPr>
+                    <pic:cNvPr id="1" name=""/>
+                    <pic:cNvPicPr/>
+                  </pic:nvPicPr>
+                  <pic:blipFill>
+                    <a:blip r:embed="rId14"/>
+                    <a:stretch>
+                      <a:fillRect/>
+                    </a:stretch>
+                  </pic:blipFill>
+                  <pic:spPr>
+                    <a:xfrm>
+                      <a:off x="0" y="0"/>
+                      <a:ext cx="5939790" cy="2190750"/>
+                    </a:xfrm>
+                    <a:prstGeom prst="rect">
+                      <a:avLst/>
+                    </a:prstGeom>
+                  </pic:spPr>
+                </pic:pic>
+              </a:graphicData>
+            </a:graphic>
+          </wp:inline>
+        </w:drawing>
+      </w:r>
+    </w:p>
+    <w:p>
+      <w:pPr>
+        <w:spacing w:line="360" w:lineRule="auto"/>
+        <w:ind w:firstLine="709"/>
+        <w:rPr>
+          <w:rFonts w:ascii="Times New Roman" w:hAnsi="Times New Roman" w:cs="Times New Roman"/>
+          <w:sz w:val="28"/>
+          <w:szCs w:val="28"/>
+        </w:rPr>
+      </w:pPr>
+      <w:r>
+        <w:rPr>
+          <w:rFonts w:ascii="Times New Roman" w:hAnsi="Times New Roman" w:cs="Times New Roman"/>
+          <w:sz w:val="28"/>
+          <w:szCs w:val="28"/>
+        </w:rPr>
+        <w:t xml:space="preserve">Переменная </w:t>
+      </w:r>
+      <w:r>
+        <w:rPr>
+          <w:rFonts w:ascii="Times New Roman" w:hAnsi="Times New Roman" w:cs="Times New Roman"/>
+          <w:sz w:val="28"/>
+          <w:szCs w:val="28"/>
+          <w:lang w:val="en-US"/>
+        </w:rPr>
+        <w:t>main</w:t>
+      </w:r>
+      <w:r>
+        <w:rPr>
+          <w:rFonts w:ascii="Times New Roman" w:hAnsi="Times New Roman" w:cs="Times New Roman"/>
+          <w:sz w:val="28"/>
+          <w:szCs w:val="28"/>
+        </w:rPr>
+        <w:t>_</w:t>
+      </w:r>
+      <w:r>
+        <w:rPr>
+          <w:rFonts w:ascii="Times New Roman" w:hAnsi="Times New Roman" w:cs="Times New Roman"/>
+          <w:sz w:val="28"/>
+          <w:szCs w:val="28"/>
+          <w:lang w:val="en-US"/>
+        </w:rPr>
+        <w:t>title</w:t>
+      </w:r>
+      <w:r>
+        <w:rPr>
+          <w:rFonts w:ascii="Times New Roman" w:hAnsi="Times New Roman" w:cs="Times New Roman"/>
+          <w:sz w:val="28"/>
+          <w:szCs w:val="28"/>
+        </w:rPr>
+        <w:t xml:space="preserve"> </w:t>
+      </w:r>
+      <w:r>
+        <w:rPr>
+          <w:rFonts w:ascii="Times New Roman" w:hAnsi="Times New Roman" w:cs="Times New Roman"/>
+          <w:sz w:val="28"/>
+          <w:szCs w:val="28"/>
+        </w:rPr>
+        <w:t xml:space="preserve">содержит текст главного заголовка, </w:t>
+      </w:r>
+      <w:r>
+        <w:rPr>
+          <w:rFonts w:ascii="Times New Roman" w:hAnsi="Times New Roman" w:cs="Times New Roman"/>
+          <w:sz w:val="28"/>
+          <w:szCs w:val="28"/>
+          <w:lang w:val="en-US"/>
+        </w:rPr>
+        <w:t>time</w:t>
+      </w:r>
+      <w:r>
+        <w:rPr>
+          <w:rFonts w:ascii="Times New Roman" w:hAnsi="Times New Roman" w:cs="Times New Roman"/>
+          <w:sz w:val="28"/>
+          <w:szCs w:val="28"/>
+        </w:rPr>
+        <w:t>_</w:t>
+      </w:r>
+      <w:r>
+        <w:rPr>
+          <w:rFonts w:ascii="Times New Roman" w:hAnsi="Times New Roman" w:cs="Times New Roman"/>
+          <w:sz w:val="28"/>
+          <w:szCs w:val="28"/>
+          <w:lang w:val="en-US"/>
+        </w:rPr>
+        <w:t>chunks</w:t>
+      </w:r>
+      <w:r>
+        <w:rPr>
+          <w:rFonts w:ascii="Times New Roman" w:hAnsi="Times New Roman" w:cs="Times New Roman"/>
+          <w:sz w:val="28"/>
+          <w:szCs w:val="28"/>
+        </w:rPr>
+        <w:t xml:space="preserve"> </w:t>
+      </w:r>
+      <w:r>
+        <w:rPr>
+          <w:rFonts w:ascii="Times New Roman" w:hAnsi="Times New Roman" w:cs="Times New Roman"/>
+          <w:sz w:val="28"/>
+          <w:szCs w:val="28"/>
+        </w:rPr>
+        <w:t>–</w:t>
+      </w:r>
+      <w:r>
+        <w:rPr>
+          <w:rFonts w:ascii="Times New Roman" w:hAnsi="Times New Roman" w:cs="Times New Roman"/>
+          <w:sz w:val="28"/>
+          <w:szCs w:val="28"/>
+        </w:rPr>
+        <w:t xml:space="preserve"> </w:t>
+      </w:r>
+      <w:r>
+        <w:rPr>
+          <w:rFonts w:ascii="Times New Roman" w:hAnsi="Times New Roman" w:cs="Times New Roman"/>
+          <w:sz w:val="28"/>
+          <w:szCs w:val="28"/>
+        </w:rPr>
+        <w:t xml:space="preserve">массив временных отрезков занятий, </w:t>
+      </w:r>
+      <w:r>
+        <w:rPr>
+          <w:rFonts w:ascii="Times New Roman" w:hAnsi="Times New Roman" w:cs="Times New Roman"/>
+          <w:sz w:val="28"/>
+          <w:szCs w:val="28"/>
+          <w:lang w:val="en-US"/>
+        </w:rPr>
+        <w:t>lessons</w:t>
+      </w:r>
+      <w:r>
+        <w:rPr>
+          <w:rFonts w:ascii="Times New Roman" w:hAnsi="Times New Roman" w:cs="Times New Roman"/>
+          <w:sz w:val="28"/>
+          <w:szCs w:val="28"/>
+        </w:rPr>
+        <w:t>_</w:t>
+      </w:r>
+      <w:r>
+        <w:rPr>
+          <w:rFonts w:ascii="Times New Roman" w:hAnsi="Times New Roman" w:cs="Times New Roman"/>
+          <w:sz w:val="28"/>
+          <w:szCs w:val="28"/>
+          <w:lang w:val="en-US"/>
+        </w:rPr>
+        <w:t>data</w:t>
+      </w:r>
+      <w:r>
+        <w:rPr>
+          <w:rFonts w:ascii="Times New Roman" w:hAnsi="Times New Roman" w:cs="Times New Roman"/>
+          <w:sz w:val="28"/>
+          <w:szCs w:val="28"/>
+        </w:rPr>
+        <w:t xml:space="preserve"> </w:t>
+      </w:r>
+      <w:r>
+        <w:rPr>
+          <w:rFonts w:ascii="Times New Roman" w:hAnsi="Times New Roman" w:cs="Times New Roman"/>
+          <w:sz w:val="28"/>
+          <w:szCs w:val="28"/>
+        </w:rPr>
+        <w:t>–</w:t>
+      </w:r>
+      <w:r>
+        <w:rPr>
+          <w:rFonts w:ascii="Times New Roman" w:hAnsi="Times New Roman" w:cs="Times New Roman"/>
+          <w:sz w:val="28"/>
+          <w:szCs w:val="28"/>
+        </w:rPr>
+        <w:t xml:space="preserve"> </w:t>
+      </w:r>
+      <w:r>
+        <w:rPr>
+          <w:rFonts w:ascii="Times New Roman" w:hAnsi="Times New Roman" w:cs="Times New Roman"/>
+          <w:sz w:val="28"/>
+          <w:szCs w:val="28"/>
+        </w:rPr>
+        <w:t xml:space="preserve">словарь, содержащий информацию о </w:t>
+      </w:r>
+      <w:r>
+        <w:rPr>
+          <w:rFonts w:ascii="Times New Roman" w:hAnsi="Times New Roman" w:cs="Times New Roman"/>
+          <w:sz w:val="28"/>
+          <w:szCs w:val="28"/>
+        </w:rPr>
+        <w:t>занятиях</w:t>
+      </w:r>
+      <w:r>
+        <w:rPr>
+          <w:rFonts w:ascii="Times New Roman" w:hAnsi="Times New Roman" w:cs="Times New Roman"/>
+          <w:sz w:val="28"/>
+          <w:szCs w:val="28"/>
+        </w:rPr>
+        <w:t xml:space="preserve">, </w:t>
+      </w:r>
+      <w:r>
+        <w:rPr>
+          <w:rFonts w:ascii="Times New Roman" w:hAnsi="Times New Roman" w:cs="Times New Roman"/>
+          <w:sz w:val="28"/>
+          <w:szCs w:val="28"/>
+          <w:lang w:val="en-US"/>
+        </w:rPr>
+        <w:t>right</w:t>
+      </w:r>
+      <w:r>
+        <w:rPr>
+          <w:rFonts w:ascii="Times New Roman" w:hAnsi="Times New Roman" w:cs="Times New Roman"/>
+          <w:sz w:val="28"/>
+          <w:szCs w:val="28"/>
+        </w:rPr>
+        <w:t>_</w:t>
+      </w:r>
+      <w:r>
+        <w:rPr>
+          <w:rFonts w:ascii="Times New Roman" w:hAnsi="Times New Roman" w:cs="Times New Roman"/>
+          <w:sz w:val="28"/>
+          <w:szCs w:val="28"/>
+          <w:lang w:val="en-US"/>
+        </w:rPr>
+        <w:t>subtitle</w:t>
+      </w:r>
+      <w:r>
+        <w:rPr>
+          <w:rFonts w:ascii="Times New Roman" w:hAnsi="Times New Roman" w:cs="Times New Roman"/>
+          <w:sz w:val="28"/>
+          <w:szCs w:val="28"/>
+        </w:rPr>
+        <w:t xml:space="preserve"> </w:t>
+      </w:r>
+      <w:r>
+        <w:rPr>
+          <w:rFonts w:ascii="Times New Roman" w:hAnsi="Times New Roman" w:cs="Times New Roman"/>
+          <w:sz w:val="28"/>
+          <w:szCs w:val="28"/>
+        </w:rPr>
+        <w:t>–</w:t>
+      </w:r>
+      <w:r>
+        <w:rPr>
+          <w:rFonts w:ascii="Times New Roman" w:hAnsi="Times New Roman" w:cs="Times New Roman"/>
+          <w:sz w:val="28"/>
+          <w:szCs w:val="28"/>
+        </w:rPr>
+        <w:t xml:space="preserve"> </w:t>
+      </w:r>
+      <w:r>
+        <w:rPr>
+          <w:rFonts w:ascii="Times New Roman" w:hAnsi="Times New Roman" w:cs="Times New Roman"/>
+          <w:sz w:val="28"/>
+          <w:szCs w:val="28"/>
+        </w:rPr>
+        <w:t xml:space="preserve">текст правого заголовка. Если флаг </w:t>
+      </w:r>
+      <w:r>
+        <w:rPr>
+          <w:rFonts w:ascii="Times New Roman" w:hAnsi="Times New Roman" w:cs="Times New Roman"/>
+          <w:sz w:val="28"/>
+          <w:szCs w:val="28"/>
+          <w:lang w:val="en-US"/>
+        </w:rPr>
+        <w:t>state</w:t>
+      </w:r>
+      <w:r>
+        <w:rPr>
+          <w:rFonts w:ascii="Times New Roman" w:hAnsi="Times New Roman" w:cs="Times New Roman"/>
+          <w:sz w:val="28"/>
+          <w:szCs w:val="28"/>
+        </w:rPr>
+        <w:t xml:space="preserve"> = </w:t>
+      </w:r>
+      <w:r>
+        <w:rPr>
+          <w:rFonts w:ascii="Times New Roman" w:hAnsi="Times New Roman" w:cs="Times New Roman"/>
+          <w:sz w:val="28"/>
+          <w:szCs w:val="28"/>
+          <w:lang w:val="en-US"/>
+        </w:rPr>
+        <w:t>False</w:t>
+      </w:r>
+      <w:r>
+        <w:rPr>
+          <w:rFonts w:ascii="Times New Roman" w:hAnsi="Times New Roman" w:cs="Times New Roman"/>
+          <w:sz w:val="28"/>
+          <w:szCs w:val="28"/>
+        </w:rPr>
+        <w:t xml:space="preserve"> (расписания на неделю нет)</w:t>
+      </w:r>
+      <w:r>
+        <w:rPr>
+          <w:rFonts w:ascii="Times New Roman" w:hAnsi="Times New Roman" w:cs="Times New Roman"/>
+          <w:sz w:val="28"/>
+          <w:szCs w:val="28"/>
+        </w:rPr>
+        <w:t xml:space="preserve">, </w:t>
+      </w:r>
+      <w:r>
+        <w:rPr>
+          <w:rFonts w:ascii="Times New Roman" w:hAnsi="Times New Roman" w:cs="Times New Roman"/>
+          <w:sz w:val="28"/>
+          <w:szCs w:val="28"/>
+        </w:rPr>
+        <w:t>то выводится окно с ошибкой, причина ошибки берётся с сервера</w:t>
+      </w:r>
+      <w:r>
+        <w:rPr>
+          <w:rFonts w:ascii="Times New Roman" w:hAnsi="Times New Roman" w:cs="Times New Roman"/>
+          <w:sz w:val="28"/>
+          <w:szCs w:val="28"/>
+        </w:rPr>
+        <w:t xml:space="preserve">, </w:t>
+      </w:r>
+      <w:r>
+        <w:rPr>
+          <w:rFonts w:ascii="Times New Roman" w:hAnsi="Times New Roman" w:cs="Times New Roman"/>
+          <w:sz w:val="28"/>
+          <w:szCs w:val="28"/>
+        </w:rPr>
+        <w:t>программа закрывается. Далее создаётся класс главного окна:</w:t>
+      </w:r>
+    </w:p>
+    <w:p>
+      <w:pPr>
+        <w:spacing w:line="360" w:lineRule="auto"/>
+        <w:rPr>
+          <w:rFonts w:ascii="Times New Roman" w:hAnsi="Times New Roman" w:cs="Times New Roman"/>
+          <w:sz w:val="28"/>
+          <w:szCs w:val="28"/>
+        </w:rPr>
+      </w:pPr>
+      <w:r>
+        <w:rPr>
+          <w:noProof/>
+        </w:rPr>
+        <w:lastRenderedPageBreak/>
+        <w:drawing>
+          <wp:inline distT="0" distB="0" distL="0" distR="0" wp14:anchorId="280ACD5E" wp14:editId="2D5F5133">
+            <wp:extent cx="5939790" cy="4268470"/>
+            <wp:effectExtent l="0" t="0" r="3810" b="0"/>
+            <wp:docPr id="9" name="Рисунок 9"/>
+            <wp:cNvGraphicFramePr>
+              <a:graphicFrameLocks xmlns:a="http://schemas.openxmlformats.org/drawingml/2006/main" noChangeAspect="1"/>
+            </wp:cNvGraphicFramePr>
+            <a:graphic xmlns:a="http://schemas.openxmlformats.org/drawingml/2006/main">
+              <a:graphicData uri="http://schemas.openxmlformats.org/drawingml/2006/picture">
+                <pic:pic xmlns:pic="http://schemas.openxmlformats.org/drawingml/2006/picture">
+                  <pic:nvPicPr>
+                    <pic:cNvPr id="1" name=""/>
+                    <pic:cNvPicPr/>
+                  </pic:nvPicPr>
+                  <pic:blipFill>
+                    <a:blip r:embed="rId15"/>
+                    <a:stretch>
+                      <a:fillRect/>
+                    </a:stretch>
+                  </pic:blipFill>
+                  <pic:spPr>
+                    <a:xfrm>
+                      <a:off x="0" y="0"/>
+                      <a:ext cx="5939790" cy="4268470"/>
+                    </a:xfrm>
+                    <a:prstGeom prst="rect">
+                      <a:avLst/>
+                    </a:prstGeom>
+                  </pic:spPr>
+                </pic:pic>
+              </a:graphicData>
+            </a:graphic>
+          </wp:inline>
+        </w:drawing>
+      </w:r>
+    </w:p>
+    <w:p>
+      <w:pPr>
+        <w:spacing w:line="360" w:lineRule="auto"/>
+        <w:ind w:firstLine="709"/>
+        <w:rPr>
+          <w:rFonts w:ascii="Times New Roman" w:hAnsi="Times New Roman" w:cs="Times New Roman"/>
+          <w:sz w:val="28"/>
+          <w:szCs w:val="28"/>
+        </w:rPr>
+      </w:pPr>
+      <w:r>
+        <w:rPr>
+          <w:rFonts w:ascii="Times New Roman" w:hAnsi="Times New Roman" w:cs="Times New Roman"/>
+          <w:sz w:val="28"/>
+          <w:szCs w:val="28"/>
+        </w:rPr>
+        <w:t>Первый блок кода инициализирует списки и словари, в которые будут помещаться виджеты окна, второй – палитры (наборы цветов), используемые в виджетах. Затем идёт создание палитр, приведённый ниже фрагмент кода – пример создания палитры:</w:t>
+      </w:r>
+    </w:p>
+    <w:p>
+      <w:pPr>
+        <w:spacing w:line="360" w:lineRule="auto"/>
+        <w:ind w:firstLine="709"/>
+        <w:rPr>
+          <w:rFonts w:ascii="Times New Roman" w:hAnsi="Times New Roman" w:cs="Times New Roman"/>
+          <w:sz w:val="28"/>
+          <w:szCs w:val="28"/>
+        </w:rPr>
+      </w:pPr>
+      <w:r>
+        <w:rPr>
+          <w:noProof/>
+        </w:rPr>
+        <w:drawing>
+          <wp:inline distT="0" distB="0" distL="0" distR="0" wp14:anchorId="68F7C561" wp14:editId="5AD300D6">
+            <wp:extent cx="5939790" cy="985520"/>
+            <wp:effectExtent l="0" t="0" r="3810" b="5080"/>
+            <wp:docPr id="10" name="Рисунок 10"/>
+            <wp:cNvGraphicFramePr>
+              <a:graphicFrameLocks xmlns:a="http://schemas.openxmlformats.org/drawingml/2006/main" noChangeAspect="1"/>
+            </wp:cNvGraphicFramePr>
+            <a:graphic xmlns:a="http://schemas.openxmlformats.org/drawingml/2006/main">
+              <a:graphicData uri="http://schemas.openxmlformats.org/drawingml/2006/picture">
+                <pic:pic xmlns:pic="http://schemas.openxmlformats.org/drawingml/2006/picture">
+                  <pic:nvPicPr>
+                    <pic:cNvPr id="1" name=""/>
+                    <pic:cNvPicPr/>
+                  </pic:nvPicPr>
+                  <pic:blipFill>
+                    <a:blip r:embed="rId16"/>
+                    <a:stretch>
+                      <a:fillRect/>
+                    </a:stretch>
+                  </pic:blipFill>
+                  <pic:spPr>
+                    <a:xfrm>
+                      <a:off x="0" y="0"/>
+                      <a:ext cx="5939790" cy="985520"/>
+                    </a:xfrm>
+                    <a:prstGeom prst="rect">
+                      <a:avLst/>
+                    </a:prstGeom>
+                  </pic:spPr>
+                </pic:pic>
+              </a:graphicData>
+            </a:graphic>
+          </wp:inline>
+        </w:drawing>
+      </w:r>
+    </w:p>
+    <w:p>
+      <w:pPr>
+        <w:spacing w:line="360" w:lineRule="auto"/>
+        <w:ind w:firstLine="709"/>
+        <w:rPr>
+          <w:rFonts w:ascii="Times New Roman" w:hAnsi="Times New Roman" w:cs="Times New Roman"/>
+          <w:sz w:val="28"/>
+          <w:szCs w:val="28"/>
+        </w:rPr>
+      </w:pPr>
+      <w:r>
+        <w:rPr>
+          <w:rFonts w:ascii="Times New Roman" w:hAnsi="Times New Roman" w:cs="Times New Roman"/>
+          <w:sz w:val="28"/>
+          <w:szCs w:val="28"/>
+        </w:rPr>
+        <w:t xml:space="preserve">В данном случае, создаётся палитра для заголовков столбцов, дата которых совпадает с системной датой. Далее приведен код функции создания поля прокрутки и </w:t>
+      </w:r>
+      <w:r>
+        <w:rPr>
+          <w:rFonts w:ascii="Times New Roman" w:hAnsi="Times New Roman" w:cs="Times New Roman"/>
+          <w:sz w:val="28"/>
+          <w:szCs w:val="28"/>
+        </w:rPr>
+        <w:t xml:space="preserve">отрисовки </w:t>
+      </w:r>
+      <w:proofErr w:type="spellStart"/>
+      <w:r>
+        <w:rPr>
+          <w:rFonts w:ascii="Times New Roman" w:hAnsi="Times New Roman" w:cs="Times New Roman"/>
+          <w:sz w:val="28"/>
+          <w:szCs w:val="28"/>
+        </w:rPr>
+        <w:t>hlayout</w:t>
+      </w:r>
+      <w:proofErr w:type="spellEnd"/>
+      <w:r>
+        <w:rPr>
+          <w:rFonts w:ascii="Times New Roman" w:hAnsi="Times New Roman" w:cs="Times New Roman"/>
+          <w:sz w:val="28"/>
+          <w:szCs w:val="28"/>
+        </w:rPr>
+        <w:t xml:space="preserve"> в таблице уроков</w:t>
+      </w:r>
+      <w:r>
+        <w:rPr>
+          <w:rFonts w:ascii="Times New Roman" w:hAnsi="Times New Roman" w:cs="Times New Roman"/>
+          <w:sz w:val="28"/>
+          <w:szCs w:val="28"/>
+        </w:rPr>
+        <w:t>:</w:t>
+      </w:r>
+    </w:p>
+    <w:p>
+      <w:pPr>
+        <w:spacing w:line="360" w:lineRule="auto"/>
+        <w:rPr>
+          <w:rFonts w:ascii="Times New Roman" w:hAnsi="Times New Roman" w:cs="Times New Roman"/>
+          <w:sz w:val="28"/>
+          <w:szCs w:val="28"/>
+        </w:rPr>
+      </w:pPr>
+      <w:r>
+        <w:rPr>
+          <w:noProof/>
+        </w:rPr>
+        <w:lastRenderedPageBreak/>
+        <w:drawing>
+          <wp:inline distT="0" distB="0" distL="0" distR="0" wp14:anchorId="0931B7F8" wp14:editId="660201E6">
+            <wp:extent cx="6334868" cy="1181100"/>
+            <wp:effectExtent l="0" t="0" r="8890" b="0"/>
+            <wp:docPr id="11" name="Рисунок 11"/>
+            <wp:cNvGraphicFramePr>
+              <a:graphicFrameLocks xmlns:a="http://schemas.openxmlformats.org/drawingml/2006/main" noChangeAspect="1"/>
+            </wp:cNvGraphicFramePr>
+            <a:graphic xmlns:a="http://schemas.openxmlformats.org/drawingml/2006/main">
+              <a:graphicData uri="http://schemas.openxmlformats.org/drawingml/2006/picture">
+                <pic:pic xmlns:pic="http://schemas.openxmlformats.org/drawingml/2006/picture">
+                  <pic:nvPicPr>
+                    <pic:cNvPr id="1" name=""/>
+                    <pic:cNvPicPr/>
+                  </pic:nvPicPr>
+                  <pic:blipFill>
+                    <a:blip r:embed="rId17"/>
+                    <a:stretch>
+                      <a:fillRect/>
+                    </a:stretch>
+                  </pic:blipFill>
+                  <pic:spPr>
+                    <a:xfrm>
+                      <a:off x="0" y="0"/>
+                      <a:ext cx="6349125" cy="1183758"/>
+                    </a:xfrm>
+                    <a:prstGeom prst="rect">
+                      <a:avLst/>
+                    </a:prstGeom>
+                  </pic:spPr>
+                </pic:pic>
+              </a:graphicData>
+            </a:graphic>
+          </wp:inline>
+        </w:drawing>
+      </w:r>
+    </w:p>
+    <w:p>
+      <w:pPr>
+        <w:spacing w:line="360" w:lineRule="auto"/>
+        <w:ind w:firstLine="709"/>
+        <w:rPr>
+          <w:rFonts w:ascii="Times New Roman" w:hAnsi="Times New Roman" w:cs="Times New Roman"/>
+          <w:sz w:val="28"/>
+          <w:szCs w:val="28"/>
+        </w:rPr>
+      </w:pPr>
+      <w:r>
+        <w:rPr>
+          <w:rFonts w:ascii="Times New Roman" w:hAnsi="Times New Roman" w:cs="Times New Roman"/>
+          <w:sz w:val="28"/>
+          <w:szCs w:val="28"/>
+        </w:rPr>
+        <w:t xml:space="preserve">Вторая функция принимает на вход переменные </w:t>
+      </w:r>
+      <w:proofErr w:type="spellStart"/>
+      <w:r>
+        <w:rPr>
+          <w:rFonts w:ascii="Times New Roman" w:hAnsi="Times New Roman" w:cs="Times New Roman"/>
+          <w:sz w:val="28"/>
+          <w:szCs w:val="28"/>
+          <w:lang w:val="en-US"/>
+        </w:rPr>
+        <w:t>i</w:t>
+      </w:r>
+      <w:proofErr w:type="spellEnd"/>
+      <w:r>
+        <w:rPr>
+          <w:rFonts w:ascii="Times New Roman" w:hAnsi="Times New Roman" w:cs="Times New Roman"/>
+          <w:sz w:val="28"/>
+          <w:szCs w:val="28"/>
+        </w:rPr>
+        <w:t xml:space="preserve">, </w:t>
+      </w:r>
+      <w:r>
+        <w:rPr>
+          <w:rFonts w:ascii="Times New Roman" w:hAnsi="Times New Roman" w:cs="Times New Roman"/>
+          <w:sz w:val="28"/>
+          <w:szCs w:val="28"/>
+          <w:lang w:val="en-US"/>
+        </w:rPr>
+        <w:t>j</w:t>
+      </w:r>
+      <w:r>
+        <w:rPr>
+          <w:rFonts w:ascii="Times New Roman" w:hAnsi="Times New Roman" w:cs="Times New Roman"/>
+          <w:sz w:val="28"/>
+          <w:szCs w:val="28"/>
+        </w:rPr>
+        <w:t xml:space="preserve">, </w:t>
+      </w:r>
+      <w:r>
+        <w:rPr>
+          <w:rFonts w:ascii="Times New Roman" w:hAnsi="Times New Roman" w:cs="Times New Roman"/>
+          <w:sz w:val="28"/>
+          <w:szCs w:val="28"/>
+          <w:lang w:val="en-US"/>
+        </w:rPr>
+        <w:t>k</w:t>
+      </w:r>
+      <w:r>
+        <w:rPr>
+          <w:rFonts w:ascii="Times New Roman" w:hAnsi="Times New Roman" w:cs="Times New Roman"/>
+          <w:sz w:val="28"/>
+          <w:szCs w:val="28"/>
+        </w:rPr>
+        <w:t xml:space="preserve">, </w:t>
+      </w:r>
+      <w:r>
+        <w:rPr>
+          <w:rFonts w:ascii="Times New Roman" w:hAnsi="Times New Roman" w:cs="Times New Roman"/>
+          <w:sz w:val="28"/>
+          <w:szCs w:val="28"/>
+        </w:rPr>
+        <w:t xml:space="preserve">которые отвечают за порядковый номер поля </w:t>
+      </w:r>
+      <w:proofErr w:type="spellStart"/>
+      <w:r>
+        <w:rPr>
+          <w:rFonts w:ascii="Times New Roman" w:hAnsi="Times New Roman" w:cs="Times New Roman"/>
+          <w:sz w:val="28"/>
+          <w:szCs w:val="28"/>
+          <w:lang w:val="en-US"/>
+        </w:rPr>
+        <w:t>hlayout</w:t>
+      </w:r>
+      <w:proofErr w:type="spellEnd"/>
+      <w:r>
+        <w:rPr>
+          <w:rFonts w:ascii="Times New Roman" w:hAnsi="Times New Roman" w:cs="Times New Roman"/>
+          <w:sz w:val="28"/>
+          <w:szCs w:val="28"/>
+        </w:rPr>
+        <w:t xml:space="preserve"> и за ячейку в таблице расписания</w:t>
+      </w:r>
+      <w:r>
+        <w:rPr>
+          <w:rFonts w:ascii="Times New Roman" w:hAnsi="Times New Roman" w:cs="Times New Roman"/>
+          <w:sz w:val="28"/>
+          <w:szCs w:val="28"/>
+        </w:rPr>
+        <w:t xml:space="preserve">, </w:t>
+      </w:r>
+      <w:r>
+        <w:rPr>
+          <w:rFonts w:ascii="Times New Roman" w:hAnsi="Times New Roman" w:cs="Times New Roman"/>
+          <w:sz w:val="28"/>
+          <w:szCs w:val="28"/>
+          <w:lang w:val="en-US"/>
+        </w:rPr>
+        <w:t>duration</w:t>
+      </w:r>
+      <w:r>
+        <w:rPr>
+          <w:rFonts w:ascii="Times New Roman" w:hAnsi="Times New Roman" w:cs="Times New Roman"/>
+          <w:sz w:val="28"/>
+          <w:szCs w:val="28"/>
+        </w:rPr>
+        <w:t xml:space="preserve"> </w:t>
+      </w:r>
+      <w:r>
+        <w:rPr>
+          <w:rFonts w:ascii="Times New Roman" w:hAnsi="Times New Roman" w:cs="Times New Roman"/>
+          <w:sz w:val="28"/>
+          <w:szCs w:val="28"/>
+        </w:rPr>
+        <w:t>–</w:t>
+      </w:r>
+      <w:r>
+        <w:rPr>
+          <w:rFonts w:ascii="Times New Roman" w:hAnsi="Times New Roman" w:cs="Times New Roman"/>
+          <w:sz w:val="28"/>
+          <w:szCs w:val="28"/>
+        </w:rPr>
+        <w:t xml:space="preserve"> </w:t>
+      </w:r>
+      <w:r>
+        <w:rPr>
+          <w:rFonts w:ascii="Times New Roman" w:hAnsi="Times New Roman" w:cs="Times New Roman"/>
+          <w:sz w:val="28"/>
+          <w:szCs w:val="28"/>
+        </w:rPr>
+        <w:t>длительность пары или мероприятия</w:t>
+      </w:r>
+      <w:r>
+        <w:rPr>
+          <w:rFonts w:ascii="Times New Roman" w:hAnsi="Times New Roman" w:cs="Times New Roman"/>
+          <w:sz w:val="28"/>
+          <w:szCs w:val="28"/>
+        </w:rPr>
+        <w:t xml:space="preserve">. </w:t>
+      </w:r>
+      <w:proofErr w:type="spellStart"/>
+      <w:r>
+        <w:rPr>
+          <w:rFonts w:ascii="Times New Roman" w:hAnsi="Times New Roman" w:cs="Times New Roman"/>
+          <w:sz w:val="28"/>
+          <w:szCs w:val="28"/>
+          <w:lang w:val="en-US"/>
+        </w:rPr>
+        <w:t>Hlayout</w:t>
+      </w:r>
+      <w:proofErr w:type="spellEnd"/>
+      <w:r>
+        <w:rPr>
+          <w:rFonts w:ascii="Times New Roman" w:hAnsi="Times New Roman" w:cs="Times New Roman"/>
+          <w:sz w:val="28"/>
+          <w:szCs w:val="28"/>
+        </w:rPr>
+        <w:t xml:space="preserve"> </w:t>
+      </w:r>
+      <w:r>
+        <w:rPr>
+          <w:rFonts w:ascii="Times New Roman" w:hAnsi="Times New Roman" w:cs="Times New Roman"/>
+          <w:sz w:val="28"/>
+          <w:szCs w:val="28"/>
+        </w:rPr>
+        <w:t xml:space="preserve">используется </w:t>
+      </w:r>
+      <w:r>
+        <w:rPr>
+          <w:rFonts w:ascii="Times New Roman" w:hAnsi="Times New Roman" w:cs="Times New Roman"/>
+          <w:sz w:val="28"/>
+          <w:szCs w:val="28"/>
+        </w:rPr>
+        <w:t xml:space="preserve">в случае, когда мероприятий в данный промежуток времени несколько </w:t>
+      </w:r>
+      <w:r>
+        <w:rPr>
+          <w:rFonts w:ascii="Times New Roman" w:hAnsi="Times New Roman" w:cs="Times New Roman"/>
+          <w:sz w:val="28"/>
+          <w:szCs w:val="28"/>
+        </w:rPr>
+        <w:t xml:space="preserve">для </w:t>
+      </w:r>
+      <w:r>
+        <w:rPr>
+          <w:rFonts w:ascii="Times New Roman" w:hAnsi="Times New Roman" w:cs="Times New Roman"/>
+          <w:sz w:val="28"/>
+          <w:szCs w:val="28"/>
+        </w:rPr>
+        <w:t xml:space="preserve">того, чтобы виджеты </w:t>
+      </w:r>
+      <w:proofErr w:type="spellStart"/>
+      <w:r>
+        <w:rPr>
+          <w:rFonts w:ascii="Times New Roman" w:hAnsi="Times New Roman" w:cs="Times New Roman"/>
+          <w:sz w:val="28"/>
+          <w:szCs w:val="28"/>
+          <w:lang w:val="en-US"/>
+        </w:rPr>
+        <w:t>QFrame</w:t>
+      </w:r>
+      <w:proofErr w:type="spellEnd"/>
+      <w:r>
+        <w:rPr>
+          <w:rFonts w:ascii="Times New Roman" w:hAnsi="Times New Roman" w:cs="Times New Roman"/>
+          <w:sz w:val="28"/>
+          <w:szCs w:val="28"/>
+        </w:rPr>
+        <w:t xml:space="preserve">, </w:t>
+      </w:r>
+      <w:r>
+        <w:rPr>
+          <w:rFonts w:ascii="Times New Roman" w:hAnsi="Times New Roman" w:cs="Times New Roman"/>
+          <w:sz w:val="28"/>
+          <w:szCs w:val="28"/>
+        </w:rPr>
+        <w:t xml:space="preserve">создаваемые в каждой ячейке таблицы, </w:t>
+      </w:r>
+      <w:r>
+        <w:rPr>
+          <w:rFonts w:ascii="Times New Roman" w:hAnsi="Times New Roman" w:cs="Times New Roman"/>
+          <w:sz w:val="28"/>
+          <w:szCs w:val="28"/>
+        </w:rPr>
+        <w:t>располагались горизонтально в ячейке</w:t>
+      </w:r>
+      <w:r>
+        <w:rPr>
+          <w:rFonts w:ascii="Times New Roman" w:hAnsi="Times New Roman" w:cs="Times New Roman"/>
+          <w:sz w:val="28"/>
+          <w:szCs w:val="28"/>
+        </w:rPr>
+        <w:t xml:space="preserve">. После этого создаётся функция для </w:t>
+      </w:r>
+      <w:r>
+        <w:rPr>
+          <w:rFonts w:ascii="Times New Roman" w:hAnsi="Times New Roman" w:cs="Times New Roman"/>
+          <w:sz w:val="28"/>
+          <w:szCs w:val="28"/>
+        </w:rPr>
+        <w:t>отрисовки уроков на форме</w:t>
+      </w:r>
+      <w:r>
+        <w:rPr>
+          <w:rFonts w:ascii="Times New Roman" w:hAnsi="Times New Roman" w:cs="Times New Roman"/>
+          <w:sz w:val="28"/>
+          <w:szCs w:val="28"/>
+        </w:rPr>
+        <w:t>:</w:t>
+      </w:r>
+    </w:p>
+    <w:p>
+      <w:pPr>
+        <w:spacing w:line="360" w:lineRule="auto"/>
+        <w:rPr>
+          <w:rFonts w:ascii="Times New Roman" w:hAnsi="Times New Roman" w:cs="Times New Roman"/>
+          <w:sz w:val="28"/>
+          <w:szCs w:val="28"/>
+        </w:rPr>
+      </w:pPr>
+      <w:r>
+        <w:rPr>
+          <w:noProof/>
+        </w:rPr>
+        <w:drawing>
+          <wp:inline distT="0" distB="0" distL="0" distR="0" wp14:anchorId="167D8EBD" wp14:editId="1B6C2872">
+            <wp:extent cx="6308806" cy="3495675"/>
+            <wp:effectExtent l="0" t="0" r="0" b="0"/>
+            <wp:docPr id="12" name="Рисунок 12"/>
+            <wp:cNvGraphicFramePr>
+              <a:graphicFrameLocks xmlns:a="http://schemas.openxmlformats.org/drawingml/2006/main" noChangeAspect="1"/>
+            </wp:cNvGraphicFramePr>
+            <a:graphic xmlns:a="http://schemas.openxmlformats.org/drawingml/2006/main">
+              <a:graphicData uri="http://schemas.openxmlformats.org/drawingml/2006/picture">
+                <pic:pic xmlns:pic="http://schemas.openxmlformats.org/drawingml/2006/picture">
+                  <pic:nvPicPr>
+                    <pic:cNvPr id="1" name=""/>
+                    <pic:cNvPicPr/>
+                  </pic:nvPicPr>
+                  <pic:blipFill>
+                    <a:blip r:embed="rId18"/>
+                    <a:stretch>
+                      <a:fillRect/>
+                    </a:stretch>
+                  </pic:blipFill>
+                  <pic:spPr>
+                    <a:xfrm>
+                      <a:off x="0" y="0"/>
+                      <a:ext cx="6315529" cy="3499400"/>
+                    </a:xfrm>
+                    <a:prstGeom prst="rect">
+                      <a:avLst/>
+                    </a:prstGeom>
+                  </pic:spPr>
+                </pic:pic>
+              </a:graphicData>
+            </a:graphic>
+          </wp:inline>
+        </w:drawing>
+      </w:r>
+    </w:p>
+    <w:p>
+      <w:pPr>
+        <w:spacing w:line="360" w:lineRule="auto"/>
+        <w:ind w:firstLine="709"/>
+        <w:rPr>
+          <w:rFonts w:ascii="Times New Roman" w:hAnsi="Times New Roman" w:cs="Times New Roman"/>
+          <w:sz w:val="28"/>
+          <w:szCs w:val="28"/>
+        </w:rPr>
+      </w:pPr>
+      <w:r>
+        <w:rPr>
+          <w:rFonts w:ascii="Times New Roman" w:hAnsi="Times New Roman" w:cs="Times New Roman"/>
+          <w:sz w:val="28"/>
+          <w:szCs w:val="28"/>
+        </w:rPr>
+        <w:t xml:space="preserve">Сначала для ячейки создаётся элемент объекта </w:t>
+      </w:r>
+      <w:proofErr w:type="spellStart"/>
+      <w:r>
+        <w:rPr>
+          <w:rFonts w:ascii="Times New Roman" w:hAnsi="Times New Roman" w:cs="Times New Roman"/>
+          <w:sz w:val="28"/>
+          <w:szCs w:val="28"/>
+          <w:lang w:val="en-US"/>
+        </w:rPr>
+        <w:t>QFrame</w:t>
+      </w:r>
+      <w:proofErr w:type="spellEnd"/>
+      <w:r>
+        <w:rPr>
+          <w:rFonts w:ascii="Times New Roman" w:hAnsi="Times New Roman" w:cs="Times New Roman"/>
+          <w:sz w:val="28"/>
+          <w:szCs w:val="28"/>
+        </w:rPr>
+        <w:t xml:space="preserve">, в который будут помещаться все дальнейшие виджеты ячейки и помещается в словарь </w:t>
+      </w:r>
+      <w:r>
+        <w:rPr>
+          <w:rFonts w:ascii="Times New Roman" w:hAnsi="Times New Roman" w:cs="Times New Roman"/>
+          <w:sz w:val="28"/>
+          <w:szCs w:val="28"/>
+          <w:lang w:val="en-US"/>
+        </w:rPr>
+        <w:t>lessons</w:t>
+      </w:r>
+      <w:r>
+        <w:rPr>
+          <w:rFonts w:ascii="Times New Roman" w:hAnsi="Times New Roman" w:cs="Times New Roman"/>
+          <w:sz w:val="28"/>
+          <w:szCs w:val="28"/>
+        </w:rPr>
+        <w:t xml:space="preserve">, </w:t>
+      </w:r>
+      <w:r>
+        <w:rPr>
+          <w:rFonts w:ascii="Times New Roman" w:hAnsi="Times New Roman" w:cs="Times New Roman"/>
+          <w:sz w:val="28"/>
+          <w:szCs w:val="28"/>
+        </w:rPr>
+        <w:t xml:space="preserve">содержащий все виджеты, связанные с занятиями. Затем создаётся элемент объекта </w:t>
+      </w:r>
+      <w:proofErr w:type="spellStart"/>
+      <w:r>
+        <w:rPr>
+          <w:rFonts w:ascii="Times New Roman" w:hAnsi="Times New Roman" w:cs="Times New Roman"/>
+          <w:sz w:val="28"/>
+          <w:szCs w:val="28"/>
+          <w:lang w:val="en-US"/>
+        </w:rPr>
+        <w:t>QVBoxLayout</w:t>
+      </w:r>
+      <w:proofErr w:type="spellEnd"/>
+      <w:r>
+        <w:rPr>
+          <w:rFonts w:ascii="Times New Roman" w:hAnsi="Times New Roman" w:cs="Times New Roman"/>
+          <w:sz w:val="28"/>
+          <w:szCs w:val="28"/>
+        </w:rPr>
+        <w:t xml:space="preserve">, </w:t>
+      </w:r>
+      <w:r>
+        <w:rPr>
+          <w:rFonts w:ascii="Times New Roman" w:hAnsi="Times New Roman" w:cs="Times New Roman"/>
+          <w:sz w:val="28"/>
+          <w:szCs w:val="28"/>
+        </w:rPr>
+        <w:t xml:space="preserve">служащий для горизонтального расположения текстовых виджетов внутри ячеек. После этого создаются </w:t>
+      </w:r>
+      <w:r>
+        <w:rPr>
+          <w:rFonts w:ascii="Times New Roman" w:hAnsi="Times New Roman" w:cs="Times New Roman"/>
+          <w:sz w:val="28"/>
+          <w:szCs w:val="28"/>
+        </w:rPr>
+        <w:lastRenderedPageBreak/>
+        <w:t xml:space="preserve">сами текстовые виджеты объекта </w:t>
+      </w:r>
+      <w:proofErr w:type="spellStart"/>
+      <w:r>
+        <w:rPr>
+          <w:rFonts w:ascii="Times New Roman" w:hAnsi="Times New Roman" w:cs="Times New Roman"/>
+          <w:sz w:val="28"/>
+          <w:szCs w:val="28"/>
+          <w:lang w:val="en-US"/>
+        </w:rPr>
+        <w:t>QLabel</w:t>
+      </w:r>
+      <w:proofErr w:type="spellEnd"/>
+      <w:r>
+        <w:rPr>
+          <w:rFonts w:ascii="Times New Roman" w:hAnsi="Times New Roman" w:cs="Times New Roman"/>
+          <w:sz w:val="28"/>
+          <w:szCs w:val="28"/>
+        </w:rPr>
+        <w:t xml:space="preserve"> </w:t>
+      </w:r>
+      <w:r>
+        <w:rPr>
+          <w:rFonts w:ascii="Times New Roman" w:hAnsi="Times New Roman" w:cs="Times New Roman"/>
+          <w:sz w:val="28"/>
+          <w:szCs w:val="28"/>
+        </w:rPr>
+        <w:t xml:space="preserve">и элемент </w:t>
+      </w:r>
+      <w:r>
+        <w:rPr>
+          <w:rFonts w:ascii="Times New Roman" w:hAnsi="Times New Roman" w:cs="Times New Roman"/>
+          <w:sz w:val="28"/>
+          <w:szCs w:val="28"/>
+        </w:rPr>
+        <w:t xml:space="preserve">объекта </w:t>
+      </w:r>
+      <w:proofErr w:type="spellStart"/>
+      <w:r>
+        <w:rPr>
+          <w:rFonts w:ascii="Times New Roman" w:hAnsi="Times New Roman" w:cs="Times New Roman"/>
+          <w:sz w:val="28"/>
+          <w:szCs w:val="28"/>
+          <w:lang w:val="en-US"/>
+        </w:rPr>
+        <w:t>QSpacerItem</w:t>
+      </w:r>
+      <w:proofErr w:type="spellEnd"/>
+      <w:r>
+        <w:rPr>
+          <w:rFonts w:ascii="Times New Roman" w:hAnsi="Times New Roman" w:cs="Times New Roman"/>
+          <w:sz w:val="28"/>
+          <w:szCs w:val="28"/>
+        </w:rPr>
+        <w:t xml:space="preserve">, </w:t>
+      </w:r>
+      <w:r>
+        <w:rPr>
+          <w:rFonts w:ascii="Times New Roman" w:hAnsi="Times New Roman" w:cs="Times New Roman"/>
+          <w:sz w:val="28"/>
+          <w:szCs w:val="28"/>
+        </w:rPr>
+        <w:t>служащий в качестве распорки между текстовыми виджетами, которая «расталкивает» виджеты вверх и вниз. Следующий фрагмент кода данной функции:</w:t>
+      </w:r>
+    </w:p>
+    <w:p>
+      <w:pPr>
+        <w:spacing w:line="360" w:lineRule="auto"/>
+        <w:rPr>
+          <w:rFonts w:ascii="Times New Roman" w:hAnsi="Times New Roman" w:cs="Times New Roman"/>
+          <w:sz w:val="28"/>
+          <w:szCs w:val="28"/>
+        </w:rPr>
+      </w:pPr>
+      <w:r>
+        <w:rPr>
+          <w:noProof/>
+        </w:rPr>
+        <w:drawing>
+          <wp:inline distT="0" distB="0" distL="0" distR="0" wp14:anchorId="5DE5E659" wp14:editId="1FFFC39E">
+            <wp:extent cx="6438483" cy="2295525"/>
+            <wp:effectExtent l="0" t="0" r="635" b="0"/>
+            <wp:docPr id="13" name="Рисунок 13"/>
+            <wp:cNvGraphicFramePr>
+              <a:graphicFrameLocks xmlns:a="http://schemas.openxmlformats.org/drawingml/2006/main" noChangeAspect="1"/>
+            </wp:cNvGraphicFramePr>
+            <a:graphic xmlns:a="http://schemas.openxmlformats.org/drawingml/2006/main">
+              <a:graphicData uri="http://schemas.openxmlformats.org/drawingml/2006/picture">
+                <pic:pic xmlns:pic="http://schemas.openxmlformats.org/drawingml/2006/picture">
+                  <pic:nvPicPr>
+                    <pic:cNvPr id="1" name=""/>
+                    <pic:cNvPicPr/>
+                  </pic:nvPicPr>
+                  <pic:blipFill>
+                    <a:blip r:embed="rId19"/>
+                    <a:stretch>
+                      <a:fillRect/>
+                    </a:stretch>
+                  </pic:blipFill>
+                  <pic:spPr>
+                    <a:xfrm>
+                      <a:off x="0" y="0"/>
+                      <a:ext cx="6443242" cy="2297222"/>
+                    </a:xfrm>
+                    <a:prstGeom prst="rect">
+                      <a:avLst/>
+                    </a:prstGeom>
+                  </pic:spPr>
+                </pic:pic>
+              </a:graphicData>
+            </a:graphic>
+          </wp:inline>
+        </w:drawing>
+      </w:r>
+    </w:p>
+    <w:p>
+      <w:pPr>
+        <w:spacing w:line="360" w:lineRule="auto"/>
+        <w:ind w:firstLine="709"/>
+        <w:rPr>
+          <w:rFonts w:ascii="Times New Roman" w:hAnsi="Times New Roman" w:cs="Times New Roman"/>
+          <w:sz w:val="28"/>
+          <w:szCs w:val="28"/>
+        </w:rPr>
+      </w:pPr>
+      <w:r>
+        <w:rPr>
+          <w:rFonts w:ascii="Times New Roman" w:hAnsi="Times New Roman" w:cs="Times New Roman"/>
+          <w:sz w:val="28"/>
+          <w:szCs w:val="28"/>
+        </w:rPr>
+        <w:t xml:space="preserve">После создания текстовых виджетов следует условие: если мероприятий в промежутке времени несколько, то в </w:t>
+      </w:r>
+      <w:proofErr w:type="spellStart"/>
+      <w:r>
+        <w:rPr>
+          <w:rFonts w:ascii="Times New Roman" w:hAnsi="Times New Roman" w:cs="Times New Roman"/>
+          <w:sz w:val="28"/>
+          <w:szCs w:val="28"/>
+          <w:lang w:val="en-US"/>
+        </w:rPr>
+        <w:t>hlayout</w:t>
+      </w:r>
+      <w:proofErr w:type="spellEnd"/>
+      <w:r>
+        <w:rPr>
+          <w:rFonts w:ascii="Times New Roman" w:hAnsi="Times New Roman" w:cs="Times New Roman"/>
+          <w:sz w:val="28"/>
+          <w:szCs w:val="28"/>
+        </w:rPr>
+        <w:t xml:space="preserve"> добавляется </w:t>
+      </w:r>
+      <w:r>
+        <w:rPr>
+          <w:rFonts w:ascii="Times New Roman" w:hAnsi="Times New Roman" w:cs="Times New Roman"/>
+          <w:sz w:val="28"/>
+          <w:szCs w:val="28"/>
+          <w:lang w:val="en-US"/>
+        </w:rPr>
+        <w:t>frame</w:t>
+      </w:r>
+      <w:r>
+        <w:rPr>
+          <w:rFonts w:ascii="Times New Roman" w:hAnsi="Times New Roman" w:cs="Times New Roman"/>
+          <w:sz w:val="28"/>
+          <w:szCs w:val="28"/>
+        </w:rPr>
+        <w:t xml:space="preserve">, иначе </w:t>
+      </w:r>
+      <w:r>
+        <w:rPr>
+          <w:rFonts w:ascii="Times New Roman" w:hAnsi="Times New Roman" w:cs="Times New Roman"/>
+          <w:sz w:val="28"/>
+          <w:szCs w:val="28"/>
+          <w:lang w:val="en-US"/>
+        </w:rPr>
+        <w:t>frame</w:t>
+      </w:r>
+      <w:r>
+        <w:rPr>
+          <w:rFonts w:ascii="Times New Roman" w:hAnsi="Times New Roman" w:cs="Times New Roman"/>
+          <w:sz w:val="28"/>
+          <w:szCs w:val="28"/>
+        </w:rPr>
+        <w:t xml:space="preserve"> </w:t>
+      </w:r>
+      <w:r>
+        <w:rPr>
+          <w:rFonts w:ascii="Times New Roman" w:hAnsi="Times New Roman" w:cs="Times New Roman"/>
+          <w:sz w:val="28"/>
+          <w:szCs w:val="28"/>
+        </w:rPr>
+        <w:t>добавляется сразу в ячейку. Далее если мероприятие отменено или перенесено, то добавляется ещё один текстовый виджет с информацией об отмене или переносе. Затем следует ф</w:t>
+      </w:r>
+      <w:r>
+        <w:rPr>
+          <w:rFonts w:ascii="Times New Roman" w:hAnsi="Times New Roman" w:cs="Times New Roman"/>
+          <w:sz w:val="28"/>
+          <w:szCs w:val="28"/>
+        </w:rPr>
+        <w:t>ункция для отрисовки заголовков строк на форме</w:t>
+      </w:r>
+      <w:r>
+        <w:rPr>
+          <w:rFonts w:ascii="Times New Roman" w:hAnsi="Times New Roman" w:cs="Times New Roman"/>
+          <w:sz w:val="28"/>
+          <w:szCs w:val="28"/>
+        </w:rPr>
+        <w:t>:</w:t>
+      </w:r>
+    </w:p>
+    <w:p>
+      <w:pPr>
+        <w:spacing w:line="360" w:lineRule="auto"/>
+        <w:rPr>
+          <w:rFonts w:ascii="Times New Roman" w:hAnsi="Times New Roman" w:cs="Times New Roman"/>
+          <w:sz w:val="28"/>
+          <w:szCs w:val="28"/>
+        </w:rPr>
+      </w:pPr>
+      <w:r>
+        <w:rPr>
+          <w:noProof/>
+        </w:rPr>
+        <w:drawing>
+          <wp:inline distT="0" distB="0" distL="0" distR="0" wp14:anchorId="13DA499A" wp14:editId="7A5DDBC6">
+            <wp:extent cx="5724525" cy="3240471"/>
+            <wp:effectExtent l="0" t="0" r="0" b="0"/>
+            <wp:docPr id="14" name="Рисунок 14"/>
+            <wp:cNvGraphicFramePr>
+              <a:graphicFrameLocks xmlns:a="http://schemas.openxmlformats.org/drawingml/2006/main" noChangeAspect="1"/>
+            </wp:cNvGraphicFramePr>
+            <a:graphic xmlns:a="http://schemas.openxmlformats.org/drawingml/2006/main">
+              <a:graphicData uri="http://schemas.openxmlformats.org/drawingml/2006/picture">
+                <pic:pic xmlns:pic="http://schemas.openxmlformats.org/drawingml/2006/picture">
+                  <pic:nvPicPr>
+                    <pic:cNvPr id="1" name=""/>
+                    <pic:cNvPicPr/>
+                  </pic:nvPicPr>
+                  <pic:blipFill>
+                    <a:blip r:embed="rId20"/>
+                    <a:stretch>
+                      <a:fillRect/>
+                    </a:stretch>
+                  </pic:blipFill>
+                  <pic:spPr>
+                    <a:xfrm>
+                      <a:off x="0" y="0"/>
+                      <a:ext cx="5767756" cy="3264942"/>
+                    </a:xfrm>
+                    <a:prstGeom prst="rect">
+                      <a:avLst/>
+                    </a:prstGeom>
+                  </pic:spPr>
+                </pic:pic>
+              </a:graphicData>
+            </a:graphic>
+          </wp:inline>
+        </w:drawing>
+      </w:r>
+    </w:p>
+    <w:p>
+      <w:pPr>
+        <w:spacing w:line="360" w:lineRule="auto"/>
+        <w:ind w:firstLine="709"/>
+        <w:rPr>
+          <w:rFonts w:ascii="Times New Roman" w:hAnsi="Times New Roman" w:cs="Times New Roman"/>
+          <w:sz w:val="28"/>
+          <w:szCs w:val="28"/>
+        </w:rPr>
+      </w:pPr>
+      <w:r>
+        <w:rPr>
+          <w:rFonts w:ascii="Times New Roman" w:hAnsi="Times New Roman" w:cs="Times New Roman"/>
+          <w:sz w:val="28"/>
+          <w:szCs w:val="28"/>
+        </w:rPr>
+        <w:lastRenderedPageBreak/>
+        <w:t xml:space="preserve">Создаётся </w:t>
+      </w:r>
+      <w:r>
+        <w:rPr>
+          <w:rFonts w:ascii="Times New Roman" w:hAnsi="Times New Roman" w:cs="Times New Roman"/>
+          <w:sz w:val="28"/>
+          <w:szCs w:val="28"/>
+          <w:lang w:val="en-US"/>
+        </w:rPr>
+        <w:t>frame</w:t>
+      </w:r>
+      <w:r>
+        <w:rPr>
+          <w:rFonts w:ascii="Times New Roman" w:hAnsi="Times New Roman" w:cs="Times New Roman"/>
+          <w:sz w:val="28"/>
+          <w:szCs w:val="28"/>
+        </w:rPr>
+        <w:t xml:space="preserve">, </w:t>
+      </w:r>
+      <w:r>
+        <w:rPr>
+          <w:rFonts w:ascii="Times New Roman" w:hAnsi="Times New Roman" w:cs="Times New Roman"/>
+          <w:sz w:val="28"/>
+          <w:szCs w:val="28"/>
+        </w:rPr>
+        <w:t xml:space="preserve">в него помещается </w:t>
+      </w:r>
+      <w:proofErr w:type="spellStart"/>
+      <w:r>
+        <w:rPr>
+          <w:rFonts w:ascii="Times New Roman" w:hAnsi="Times New Roman" w:cs="Times New Roman"/>
+          <w:sz w:val="28"/>
+          <w:szCs w:val="28"/>
+          <w:lang w:val="en-US"/>
+        </w:rPr>
+        <w:t>vlayout</w:t>
+      </w:r>
+      <w:proofErr w:type="spellEnd"/>
+      <w:r>
+        <w:rPr>
+          <w:rFonts w:ascii="Times New Roman" w:hAnsi="Times New Roman" w:cs="Times New Roman"/>
+          <w:sz w:val="28"/>
+          <w:szCs w:val="28"/>
+        </w:rPr>
+        <w:t xml:space="preserve">, </w:t>
+      </w:r>
+      <w:r>
+        <w:rPr>
+          <w:rFonts w:ascii="Times New Roman" w:hAnsi="Times New Roman" w:cs="Times New Roman"/>
+          <w:sz w:val="28"/>
+          <w:szCs w:val="28"/>
+        </w:rPr>
+        <w:t xml:space="preserve">а в него – </w:t>
+      </w:r>
+      <w:r>
+        <w:rPr>
+          <w:rFonts w:ascii="Times New Roman" w:hAnsi="Times New Roman" w:cs="Times New Roman"/>
+          <w:sz w:val="28"/>
+          <w:szCs w:val="28"/>
+          <w:lang w:val="en-US"/>
+        </w:rPr>
+        <w:t>label</w:t>
+      </w:r>
+      <w:r>
+        <w:rPr>
+          <w:rFonts w:ascii="Times New Roman" w:hAnsi="Times New Roman" w:cs="Times New Roman"/>
+          <w:sz w:val="28"/>
+          <w:szCs w:val="28"/>
+        </w:rPr>
+        <w:t>. Функция для отрисовки заголовков столбцов на форме</w:t>
+      </w:r>
+      <w:r>
+        <w:rPr>
+          <w:rFonts w:ascii="Times New Roman" w:hAnsi="Times New Roman" w:cs="Times New Roman"/>
+          <w:sz w:val="28"/>
+          <w:szCs w:val="28"/>
+        </w:rPr>
+        <w:t>:</w:t>
+      </w:r>
+    </w:p>
+    <w:p>
+      <w:pPr>
+        <w:spacing w:line="360" w:lineRule="auto"/>
+        <w:rPr>
+          <w:rFonts w:ascii="Times New Roman" w:hAnsi="Times New Roman" w:cs="Times New Roman"/>
+          <w:sz w:val="28"/>
+          <w:szCs w:val="28"/>
+        </w:rPr>
+      </w:pPr>
+      <w:r>
+        <w:rPr>
+          <w:noProof/>
+        </w:rPr>
+        <w:drawing>
+          <wp:inline distT="0" distB="0" distL="0" distR="0" wp14:anchorId="69547528" wp14:editId="3CA3EF4C">
+            <wp:extent cx="5879424" cy="4514850"/>
+            <wp:effectExtent l="0" t="0" r="7620" b="0"/>
+            <wp:docPr id="15" name="Рисунок 15"/>
+            <wp:cNvGraphicFramePr>
+              <a:graphicFrameLocks xmlns:a="http://schemas.openxmlformats.org/drawingml/2006/main" noChangeAspect="1"/>
+            </wp:cNvGraphicFramePr>
+            <a:graphic xmlns:a="http://schemas.openxmlformats.org/drawingml/2006/main">
+              <a:graphicData uri="http://schemas.openxmlformats.org/drawingml/2006/picture">
+                <pic:pic xmlns:pic="http://schemas.openxmlformats.org/drawingml/2006/picture">
+                  <pic:nvPicPr>
+                    <pic:cNvPr id="1" name=""/>
+                    <pic:cNvPicPr/>
+                  </pic:nvPicPr>
+                  <pic:blipFill>
+                    <a:blip r:embed="rId21"/>
+                    <a:stretch>
+                      <a:fillRect/>
+                    </a:stretch>
+                  </pic:blipFill>
+                  <pic:spPr>
+                    <a:xfrm>
+                      <a:off x="0" y="0"/>
+                      <a:ext cx="5912024" cy="4539884"/>
+                    </a:xfrm>
+                    <a:prstGeom prst="rect">
+                      <a:avLst/>
+                    </a:prstGeom>
+                  </pic:spPr>
+                </pic:pic>
+              </a:graphicData>
+            </a:graphic>
+          </wp:inline>
+        </w:drawing>
+      </w:r>
+    </w:p>
+    <w:p>
+      <w:pPr>
+        <w:spacing w:line="360" w:lineRule="auto"/>
+        <w:ind w:firstLine="709"/>
+        <w:rPr>
+          <w:rFonts w:ascii="Times New Roman" w:hAnsi="Times New Roman" w:cs="Times New Roman"/>
+          <w:sz w:val="28"/>
+          <w:szCs w:val="28"/>
+        </w:rPr>
+      </w:pPr>
+      <w:r>
+        <w:rPr>
+          <w:rFonts w:ascii="Times New Roman" w:hAnsi="Times New Roman" w:cs="Times New Roman"/>
+          <w:sz w:val="28"/>
+          <w:szCs w:val="28"/>
+        </w:rPr>
+        <w:t xml:space="preserve">Так же, как и в предыдущем случае создаётся </w:t>
+      </w:r>
+      <w:r>
+        <w:rPr>
+          <w:rFonts w:ascii="Times New Roman" w:hAnsi="Times New Roman" w:cs="Times New Roman"/>
+          <w:sz w:val="28"/>
+          <w:szCs w:val="28"/>
+          <w:lang w:val="en-US"/>
+        </w:rPr>
+        <w:t>frame</w:t>
+      </w:r>
+      <w:r>
+        <w:rPr>
+          <w:rFonts w:ascii="Times New Roman" w:hAnsi="Times New Roman" w:cs="Times New Roman"/>
+          <w:sz w:val="28"/>
+          <w:szCs w:val="28"/>
+        </w:rPr>
+        <w:t xml:space="preserve">, </w:t>
+      </w:r>
+      <w:r>
+        <w:rPr>
+          <w:rFonts w:ascii="Times New Roman" w:hAnsi="Times New Roman" w:cs="Times New Roman"/>
+          <w:sz w:val="28"/>
+          <w:szCs w:val="28"/>
+        </w:rPr>
+        <w:t xml:space="preserve">далее происходит его стилизация в соответствии с условием: если день нерабочий, то производится одна стилизация, если рабочий – другая. Затем создаётся </w:t>
+      </w:r>
+      <w:proofErr w:type="spellStart"/>
+      <w:r>
+        <w:rPr>
+          <w:rFonts w:ascii="Times New Roman" w:hAnsi="Times New Roman" w:cs="Times New Roman"/>
+          <w:sz w:val="28"/>
+          <w:szCs w:val="28"/>
+          <w:lang w:val="en-US"/>
+        </w:rPr>
+        <w:t>vlayout</w:t>
+      </w:r>
+      <w:proofErr w:type="spellEnd"/>
+      <w:r>
+        <w:rPr>
+          <w:rFonts w:ascii="Times New Roman" w:hAnsi="Times New Roman" w:cs="Times New Roman"/>
+          <w:sz w:val="28"/>
+          <w:szCs w:val="28"/>
+        </w:rPr>
+        <w:t xml:space="preserve"> </w:t>
+      </w:r>
+      <w:r>
+        <w:rPr>
+          <w:rFonts w:ascii="Times New Roman" w:hAnsi="Times New Roman" w:cs="Times New Roman"/>
+          <w:sz w:val="28"/>
+          <w:szCs w:val="28"/>
+        </w:rPr>
+        <w:t xml:space="preserve">и </w:t>
+      </w:r>
+      <w:r>
+        <w:rPr>
+          <w:rFonts w:ascii="Times New Roman" w:hAnsi="Times New Roman" w:cs="Times New Roman"/>
+          <w:sz w:val="28"/>
+          <w:szCs w:val="28"/>
+          <w:lang w:val="en-US"/>
+        </w:rPr>
+        <w:t>label</w:t>
+      </w:r>
+      <w:r>
+        <w:rPr>
+          <w:rFonts w:ascii="Times New Roman" w:hAnsi="Times New Roman" w:cs="Times New Roman"/>
+          <w:sz w:val="28"/>
+          <w:szCs w:val="28"/>
+        </w:rPr>
+        <w:t xml:space="preserve">_1, </w:t>
+      </w:r>
+      <w:r>
+        <w:rPr>
+          <w:rFonts w:ascii="Times New Roman" w:hAnsi="Times New Roman" w:cs="Times New Roman"/>
+          <w:sz w:val="28"/>
+          <w:szCs w:val="28"/>
+        </w:rPr>
+        <w:t xml:space="preserve">который стилизуется таким образом: если дата заголовка совпадает с текущей датой, то производится одна стилизация, иначе – другая. Аналогичная стилизация применяется и к </w:t>
+      </w:r>
+      <w:r>
+        <w:rPr>
+          <w:rFonts w:ascii="Times New Roman" w:hAnsi="Times New Roman" w:cs="Times New Roman"/>
+          <w:sz w:val="28"/>
+          <w:szCs w:val="28"/>
+          <w:lang w:val="en-US"/>
+        </w:rPr>
+        <w:t>label</w:t>
+      </w:r>
+      <w:r>
+        <w:rPr>
+          <w:rFonts w:ascii="Times New Roman" w:hAnsi="Times New Roman" w:cs="Times New Roman"/>
+          <w:sz w:val="28"/>
+          <w:szCs w:val="28"/>
+        </w:rPr>
+        <w:t xml:space="preserve">_2. </w:t>
+      </w:r>
+      <w:r>
+        <w:rPr>
+          <w:rFonts w:ascii="Times New Roman" w:hAnsi="Times New Roman" w:cs="Times New Roman"/>
+          <w:sz w:val="28"/>
+          <w:szCs w:val="28"/>
+        </w:rPr>
+        <w:t>Функции обработки нажатия на кнопки</w:t>
+      </w:r>
+      <w:r>
+        <w:rPr>
+          <w:rFonts w:ascii="Times New Roman" w:hAnsi="Times New Roman" w:cs="Times New Roman"/>
+          <w:sz w:val="28"/>
+          <w:szCs w:val="28"/>
+        </w:rPr>
+        <w:t>:</w:t>
+      </w:r>
+    </w:p>
+    <w:p>
+      <w:pPr>
+        <w:spacing w:line="360" w:lineRule="auto"/>
+        <w:rPr>
+          <w:rFonts w:ascii="Times New Roman" w:hAnsi="Times New Roman" w:cs="Times New Roman"/>
+          <w:sz w:val="28"/>
+          <w:szCs w:val="28"/>
+        </w:rPr>
+      </w:pPr>
+      <w:r>
+        <w:rPr>
+          <w:noProof/>
+        </w:rPr>
+        <w:lastRenderedPageBreak/>
+        <w:drawing>
+          <wp:inline distT="0" distB="0" distL="0" distR="0" wp14:anchorId="4B572EED" wp14:editId="2CED69F3">
+            <wp:extent cx="6353433" cy="4067175"/>
+            <wp:effectExtent l="0" t="0" r="9525" b="0"/>
+            <wp:docPr id="16" name="Рисунок 16"/>
+            <wp:cNvGraphicFramePr>
+              <a:graphicFrameLocks xmlns:a="http://schemas.openxmlformats.org/drawingml/2006/main" noChangeAspect="1"/>
+            </wp:cNvGraphicFramePr>
+            <a:graphic xmlns:a="http://schemas.openxmlformats.org/drawingml/2006/main">
+              <a:graphicData uri="http://schemas.openxmlformats.org/drawingml/2006/picture">
+                <pic:pic xmlns:pic="http://schemas.openxmlformats.org/drawingml/2006/picture">
+                  <pic:nvPicPr>
+                    <pic:cNvPr id="1" name=""/>
+                    <pic:cNvPicPr/>
+                  </pic:nvPicPr>
+                  <pic:blipFill>
+                    <a:blip r:embed="rId22"/>
+                    <a:stretch>
+                      <a:fillRect/>
+                    </a:stretch>
+                  </pic:blipFill>
+                  <pic:spPr>
+                    <a:xfrm>
+                      <a:off x="0" y="0"/>
+                      <a:ext cx="6368227" cy="4076645"/>
+                    </a:xfrm>
+                    <a:prstGeom prst="rect">
+                      <a:avLst/>
+                    </a:prstGeom>
+                  </pic:spPr>
+                </pic:pic>
+              </a:graphicData>
+            </a:graphic>
+          </wp:inline>
+        </w:drawing>
+      </w:r>
+    </w:p>
+    <w:p>
+      <w:pPr>
+        <w:spacing w:line="360" w:lineRule="auto"/>
+        <w:rPr>
+          <w:rFonts w:ascii="Times New Roman" w:hAnsi="Times New Roman" w:cs="Times New Roman"/>
+          <w:sz w:val="28"/>
+          <w:szCs w:val="28"/>
+        </w:rPr>
+      </w:pPr>
+      <w:r>
+        <w:rPr>
+          <w:noProof/>
+        </w:rPr>
+        <w:drawing>
+          <wp:inline distT="0" distB="0" distL="0" distR="0" wp14:anchorId="6FE9ECA5" wp14:editId="6A97AE94">
+            <wp:extent cx="6370592" cy="3981450"/>
+            <wp:effectExtent l="0" t="0" r="0" b="0"/>
+            <wp:docPr id="17" name="Рисунок 17"/>
+            <wp:cNvGraphicFramePr>
+              <a:graphicFrameLocks xmlns:a="http://schemas.openxmlformats.org/drawingml/2006/main" noChangeAspect="1"/>
+            </wp:cNvGraphicFramePr>
+            <a:graphic xmlns:a="http://schemas.openxmlformats.org/drawingml/2006/main">
+              <a:graphicData uri="http://schemas.openxmlformats.org/drawingml/2006/picture">
+                <pic:pic xmlns:pic="http://schemas.openxmlformats.org/drawingml/2006/picture">
+                  <pic:nvPicPr>
+                    <pic:cNvPr id="1" name=""/>
+                    <pic:cNvPicPr/>
+                  </pic:nvPicPr>
+                  <pic:blipFill>
+                    <a:blip r:embed="rId23"/>
+                    <a:stretch>
+                      <a:fillRect/>
+                    </a:stretch>
+                  </pic:blipFill>
+                  <pic:spPr>
+                    <a:xfrm>
+                      <a:off x="0" y="0"/>
+                      <a:ext cx="6377947" cy="3986047"/>
+                    </a:xfrm>
+                    <a:prstGeom prst="rect">
+                      <a:avLst/>
+                    </a:prstGeom>
+                  </pic:spPr>
+                </pic:pic>
+              </a:graphicData>
+            </a:graphic>
+          </wp:inline>
+        </w:drawing>
+      </w:r>
+    </w:p>
+    <w:p>
+      <w:pPr>
+        <w:spacing w:line="360" w:lineRule="auto"/>
+        <w:ind w:firstLine="709"/>
+        <w:rPr>
+          <w:rFonts w:ascii="Times New Roman" w:hAnsi="Times New Roman" w:cs="Times New Roman"/>
+          <w:sz w:val="28"/>
+          <w:szCs w:val="28"/>
+        </w:rPr>
+      </w:pPr>
+      <w:r>
+        <w:rPr>
+          <w:rFonts w:ascii="Times New Roman" w:hAnsi="Times New Roman" w:cs="Times New Roman"/>
+          <w:sz w:val="28"/>
+          <w:szCs w:val="28"/>
+        </w:rPr>
+        <w:t xml:space="preserve">Данные функции работают похожим образом. Сначала создаётся </w:t>
+      </w:r>
+      <w:r>
+        <w:rPr>
+          <w:rFonts w:ascii="Times New Roman" w:hAnsi="Times New Roman" w:cs="Times New Roman"/>
+          <w:sz w:val="28"/>
+          <w:szCs w:val="28"/>
+        </w:rPr>
+        <w:t>список</w:t>
+      </w:r>
+      <w:r>
+        <w:rPr>
+          <w:rFonts w:ascii="Times New Roman" w:hAnsi="Times New Roman" w:cs="Times New Roman"/>
+          <w:sz w:val="28"/>
+          <w:szCs w:val="28"/>
+        </w:rPr>
+        <w:t xml:space="preserve"> </w:t>
+      </w:r>
+      <w:r>
+        <w:rPr>
+          <w:rFonts w:ascii="Times New Roman" w:hAnsi="Times New Roman" w:cs="Times New Roman"/>
+          <w:sz w:val="28"/>
+          <w:szCs w:val="28"/>
+          <w:lang w:val="en-US"/>
+        </w:rPr>
+        <w:t>formatted</w:t>
+      </w:r>
+      <w:r>
+        <w:rPr>
+          <w:rFonts w:ascii="Times New Roman" w:hAnsi="Times New Roman" w:cs="Times New Roman"/>
+          <w:sz w:val="28"/>
+          <w:szCs w:val="28"/>
+        </w:rPr>
+        <w:t>_</w:t>
+      </w:r>
+      <w:r>
+        <w:rPr>
+          <w:rFonts w:ascii="Times New Roman" w:hAnsi="Times New Roman" w:cs="Times New Roman"/>
+          <w:sz w:val="28"/>
+          <w:szCs w:val="28"/>
+          <w:lang w:val="en-US"/>
+        </w:rPr>
+        <w:t>date</w:t>
+      </w:r>
+      <w:r>
+        <w:rPr>
+          <w:rFonts w:ascii="Times New Roman" w:hAnsi="Times New Roman" w:cs="Times New Roman"/>
+          <w:sz w:val="28"/>
+          <w:szCs w:val="28"/>
+        </w:rPr>
+        <w:t xml:space="preserve">, </w:t>
+      </w:r>
+      <w:r>
+        <w:rPr>
+          <w:rFonts w:ascii="Times New Roman" w:hAnsi="Times New Roman" w:cs="Times New Roman"/>
+          <w:sz w:val="28"/>
+          <w:szCs w:val="28"/>
+        </w:rPr>
+        <w:t>которо</w:t>
+      </w:r>
+      <w:r>
+        <w:rPr>
+          <w:rFonts w:ascii="Times New Roman" w:hAnsi="Times New Roman" w:cs="Times New Roman"/>
+          <w:sz w:val="28"/>
+          <w:szCs w:val="28"/>
+        </w:rPr>
+        <w:t>му</w:t>
+      </w:r>
+      <w:r>
+        <w:rPr>
+          <w:rFonts w:ascii="Times New Roman" w:hAnsi="Times New Roman" w:cs="Times New Roman"/>
+          <w:sz w:val="28"/>
+          <w:szCs w:val="28"/>
+        </w:rPr>
+        <w:t xml:space="preserve"> присваива</w:t>
+      </w:r>
+      <w:r>
+        <w:rPr>
+          <w:rFonts w:ascii="Times New Roman" w:hAnsi="Times New Roman" w:cs="Times New Roman"/>
+          <w:sz w:val="28"/>
+          <w:szCs w:val="28"/>
+        </w:rPr>
+        <w:t xml:space="preserve">ются даты следующей недели. </w:t>
+      </w:r>
+      <w:r>
+        <w:rPr>
+          <w:rFonts w:ascii="Times New Roman" w:hAnsi="Times New Roman" w:cs="Times New Roman"/>
+          <w:sz w:val="28"/>
+          <w:szCs w:val="28"/>
+        </w:rPr>
+        <w:lastRenderedPageBreak/>
+        <w:t xml:space="preserve">После этого создаётся и обрабатывается запрос с обновлёнными параметрами. Затем если есть расписание на выбранную неделю, то локальные параметры становятся глобальными, </w:t>
+      </w:r>
+      <w:r>
+        <w:rPr>
+          <w:rFonts w:ascii="Times New Roman" w:hAnsi="Times New Roman" w:cs="Times New Roman"/>
+          <w:sz w:val="28"/>
+          <w:szCs w:val="28"/>
+        </w:rPr>
+        <w:t>все виджеты в окне удаляются, списки и словари с виджетами очищаются и снова запускается функция отрисовки окна</w:t>
+      </w:r>
+      <w:r>
+        <w:rPr>
+          <w:rFonts w:ascii="Times New Roman" w:hAnsi="Times New Roman" w:cs="Times New Roman"/>
+          <w:sz w:val="28"/>
+          <w:szCs w:val="28"/>
+        </w:rPr>
+        <w:t>. Иначе выводится окно с ошибкой</w:t>
+      </w:r>
+      <w:r>
+        <w:rPr>
+          <w:rFonts w:ascii="Times New Roman" w:hAnsi="Times New Roman" w:cs="Times New Roman"/>
+          <w:sz w:val="28"/>
+          <w:szCs w:val="28"/>
+        </w:rPr>
+        <w:t>, при этом выхода из программы не осуществляется</w:t>
+      </w:r>
+      <w:r>
+        <w:rPr>
+          <w:rFonts w:ascii="Times New Roman" w:hAnsi="Times New Roman" w:cs="Times New Roman"/>
+          <w:sz w:val="28"/>
+          <w:szCs w:val="28"/>
+        </w:rPr>
+        <w:t>.</w:t>
+      </w:r>
+      <w:r>
+        <w:rPr>
+          <w:rFonts w:ascii="Times New Roman" w:hAnsi="Times New Roman" w:cs="Times New Roman"/>
+          <w:sz w:val="28"/>
+          <w:szCs w:val="28"/>
+        </w:rPr>
+        <w:t xml:space="preserve"> Далее следует код о</w:t>
+      </w:r>
+      <w:r>
+        <w:rPr>
+          <w:rFonts w:ascii="Times New Roman" w:hAnsi="Times New Roman" w:cs="Times New Roman"/>
+          <w:sz w:val="28"/>
+          <w:szCs w:val="28"/>
+        </w:rPr>
+        <w:t>сновн</w:t>
+      </w:r>
+      <w:r>
+        <w:rPr>
+          <w:rFonts w:ascii="Times New Roman" w:hAnsi="Times New Roman" w:cs="Times New Roman"/>
+          <w:sz w:val="28"/>
+          <w:szCs w:val="28"/>
+        </w:rPr>
+        <w:t>ой</w:t>
+      </w:r>
+      <w:r>
+        <w:rPr>
+          <w:rFonts w:ascii="Times New Roman" w:hAnsi="Times New Roman" w:cs="Times New Roman"/>
+          <w:sz w:val="28"/>
+          <w:szCs w:val="28"/>
+        </w:rPr>
+        <w:t xml:space="preserve"> функци</w:t>
+      </w:r>
+      <w:r>
+        <w:rPr>
+          <w:rFonts w:ascii="Times New Roman" w:hAnsi="Times New Roman" w:cs="Times New Roman"/>
+          <w:sz w:val="28"/>
+          <w:szCs w:val="28"/>
+        </w:rPr>
+        <w:t>и</w:t>
+      </w:r>
+      <w:r>
+        <w:rPr>
+          <w:rFonts w:ascii="Times New Roman" w:hAnsi="Times New Roman" w:cs="Times New Roman"/>
+          <w:sz w:val="28"/>
+          <w:szCs w:val="28"/>
+        </w:rPr>
+        <w:t xml:space="preserve"> отрисовки</w:t>
+      </w:r>
+      <w:r>
+        <w:rPr>
+          <w:rFonts w:ascii="Times New Roman" w:hAnsi="Times New Roman" w:cs="Times New Roman"/>
+          <w:sz w:val="28"/>
+          <w:szCs w:val="28"/>
+        </w:rPr>
+        <w:t>:</w:t>
+      </w:r>
+    </w:p>
+    <w:p>
+      <w:pPr>
+        <w:spacing w:line="360" w:lineRule="auto"/>
+        <w:rPr>
+          <w:rFonts w:ascii="Times New Roman" w:hAnsi="Times New Roman" w:cs="Times New Roman"/>
+          <w:sz w:val="28"/>
+          <w:szCs w:val="28"/>
+        </w:rPr>
+      </w:pPr>
+      <w:r>
+        <w:rPr>
+          <w:noProof/>
+        </w:rPr>
+        <w:drawing>
+          <wp:inline distT="0" distB="0" distL="0" distR="0" wp14:anchorId="02F87B4B" wp14:editId="2528CA3B">
+            <wp:extent cx="6361032" cy="1428750"/>
+            <wp:effectExtent l="0" t="0" r="1905" b="0"/>
+            <wp:docPr id="18" name="Рисунок 18"/>
+            <wp:cNvGraphicFramePr>
+              <a:graphicFrameLocks xmlns:a="http://schemas.openxmlformats.org/drawingml/2006/main" noChangeAspect="1"/>
+            </wp:cNvGraphicFramePr>
+            <a:graphic xmlns:a="http://schemas.openxmlformats.org/drawingml/2006/main">
+              <a:graphicData uri="http://schemas.openxmlformats.org/drawingml/2006/picture">
+                <pic:pic xmlns:pic="http://schemas.openxmlformats.org/drawingml/2006/picture">
+                  <pic:nvPicPr>
+                    <pic:cNvPr id="1" name=""/>
+                    <pic:cNvPicPr/>
+                  </pic:nvPicPr>
+                  <pic:blipFill>
+                    <a:blip r:embed="rId24"/>
+                    <a:stretch>
+                      <a:fillRect/>
+                    </a:stretch>
+                  </pic:blipFill>
+                  <pic:spPr>
+                    <a:xfrm>
+                      <a:off x="0" y="0"/>
+                      <a:ext cx="6367454" cy="1430192"/>
+                    </a:xfrm>
+                    <a:prstGeom prst="rect">
+                      <a:avLst/>
+                    </a:prstGeom>
+                  </pic:spPr>
+                </pic:pic>
+              </a:graphicData>
+            </a:graphic>
+          </wp:inline>
+        </w:drawing>
+      </w:r>
+    </w:p>
+    <w:p>
+      <w:pPr>
+        <w:spacing w:line="360" w:lineRule="auto"/>
+        <w:ind w:firstLine="709"/>
+        <w:rPr>
+          <w:rFonts w:ascii="Times New Roman" w:hAnsi="Times New Roman" w:cs="Times New Roman"/>
+          <w:sz w:val="28"/>
+          <w:szCs w:val="28"/>
+        </w:rPr>
+      </w:pPr>
+      <w:r>
+        <w:rPr>
+          <w:rFonts w:ascii="Times New Roman" w:hAnsi="Times New Roman" w:cs="Times New Roman"/>
+          <w:sz w:val="28"/>
+          <w:szCs w:val="28"/>
+        </w:rPr>
+        <w:t xml:space="preserve">Функция принимает на вход элемент объекта </w:t>
+      </w:r>
+      <w:proofErr w:type="spellStart"/>
+      <w:r>
+        <w:rPr>
+          <w:rFonts w:ascii="Times New Roman" w:hAnsi="Times New Roman" w:cs="Times New Roman"/>
+          <w:sz w:val="28"/>
+          <w:szCs w:val="28"/>
+          <w:lang w:val="en-US"/>
+        </w:rPr>
+        <w:t>QMainWindow</w:t>
+      </w:r>
+      <w:proofErr w:type="spellEnd"/>
+      <w:r>
+        <w:rPr>
+          <w:rFonts w:ascii="Times New Roman" w:hAnsi="Times New Roman" w:cs="Times New Roman"/>
+          <w:sz w:val="28"/>
+          <w:szCs w:val="28"/>
+        </w:rPr>
+        <w:t xml:space="preserve">, </w:t>
+      </w:r>
+      <w:r>
+        <w:rPr>
+          <w:rFonts w:ascii="Times New Roman" w:hAnsi="Times New Roman" w:cs="Times New Roman"/>
+          <w:sz w:val="28"/>
+          <w:szCs w:val="28"/>
+        </w:rPr>
+        <w:t xml:space="preserve">который отвечает за создание самого окна. Сначала вызывается функция </w:t>
+      </w:r>
+      <w:r>
+        <w:rPr>
+          <w:rFonts w:ascii="Times New Roman" w:hAnsi="Times New Roman" w:cs="Times New Roman"/>
+          <w:sz w:val="28"/>
+          <w:szCs w:val="28"/>
+          <w:lang w:val="en-US"/>
+        </w:rPr>
+        <w:t>data</w:t>
+      </w:r>
+      <w:r>
+        <w:rPr>
+          <w:rFonts w:ascii="Times New Roman" w:hAnsi="Times New Roman" w:cs="Times New Roman"/>
+          <w:sz w:val="28"/>
+          <w:szCs w:val="28"/>
+        </w:rPr>
+        <w:t>_</w:t>
+      </w:r>
+      <w:r>
+        <w:rPr>
+          <w:rFonts w:ascii="Times New Roman" w:hAnsi="Times New Roman" w:cs="Times New Roman"/>
+          <w:sz w:val="28"/>
+          <w:szCs w:val="28"/>
+          <w:lang w:val="en-US"/>
+        </w:rPr>
+        <w:t>vars</w:t>
+      </w:r>
+      <w:r>
+        <w:rPr>
+          <w:rFonts w:ascii="Times New Roman" w:hAnsi="Times New Roman" w:cs="Times New Roman"/>
+          <w:sz w:val="28"/>
+          <w:szCs w:val="28"/>
+        </w:rPr>
+        <w:t>_</w:t>
+      </w:r>
+      <w:proofErr w:type="spellStart"/>
+      <w:r>
+        <w:rPr>
+          <w:rFonts w:ascii="Times New Roman" w:hAnsi="Times New Roman" w:cs="Times New Roman"/>
+          <w:sz w:val="28"/>
+          <w:szCs w:val="28"/>
+          <w:lang w:val="en-US"/>
+        </w:rPr>
+        <w:t>func</w:t>
+      </w:r>
+      <w:proofErr w:type="spellEnd"/>
+      <w:r>
+        <w:rPr>
+          <w:rFonts w:ascii="Times New Roman" w:hAnsi="Times New Roman" w:cs="Times New Roman"/>
+          <w:sz w:val="28"/>
+          <w:szCs w:val="28"/>
+        </w:rPr>
+        <w:t xml:space="preserve">, </w:t>
+      </w:r>
+      <w:r>
+        <w:rPr>
+          <w:rFonts w:ascii="Times New Roman" w:hAnsi="Times New Roman" w:cs="Times New Roman"/>
+          <w:sz w:val="28"/>
+          <w:szCs w:val="28"/>
+        </w:rPr>
+        <w:t xml:space="preserve">которая создаёт заголовки для окна, затем происходит конфигурация окна и установка иконки программы. После этого следует код создания палитры цветов </w:t>
+      </w:r>
+      <w:r>
+        <w:rPr>
+          <w:rFonts w:ascii="Times New Roman" w:hAnsi="Times New Roman" w:cs="Times New Roman"/>
+          <w:sz w:val="28"/>
+          <w:szCs w:val="28"/>
+        </w:rPr>
+        <w:t xml:space="preserve">для </w:t>
+      </w:r>
+      <w:proofErr w:type="spellStart"/>
+      <w:r>
+        <w:rPr>
+          <w:rFonts w:ascii="Times New Roman" w:hAnsi="Times New Roman" w:cs="Times New Roman"/>
+          <w:sz w:val="28"/>
+          <w:szCs w:val="28"/>
+          <w:lang w:val="en-US"/>
+        </w:rPr>
+        <w:t>MainWindow</w:t>
+      </w:r>
+      <w:proofErr w:type="spellEnd"/>
+      <w:r>
+        <w:rPr>
+          <w:rFonts w:ascii="Times New Roman" w:hAnsi="Times New Roman" w:cs="Times New Roman"/>
+          <w:sz w:val="28"/>
+          <w:szCs w:val="28"/>
+        </w:rPr>
+        <w:t xml:space="preserve"> </w:t>
+      </w:r>
+      <w:r>
+        <w:rPr>
+          <w:rFonts w:ascii="Times New Roman" w:hAnsi="Times New Roman" w:cs="Times New Roman"/>
+          <w:sz w:val="28"/>
+          <w:szCs w:val="28"/>
+        </w:rPr>
+        <w:t xml:space="preserve">(код большой, поэтому </w:t>
+      </w:r>
+      <w:r>
+        <w:rPr>
+          <w:rFonts w:ascii="Times New Roman" w:hAnsi="Times New Roman" w:cs="Times New Roman"/>
+          <w:sz w:val="28"/>
+          <w:szCs w:val="28"/>
+        </w:rPr>
+        <w:t>он не представлен здесь</w:t>
+      </w:r>
+      <w:r>
+        <w:rPr>
+          <w:rFonts w:ascii="Times New Roman" w:hAnsi="Times New Roman" w:cs="Times New Roman"/>
+          <w:sz w:val="28"/>
+          <w:szCs w:val="28"/>
+        </w:rPr>
+        <w:t>)</w:t>
+      </w:r>
+      <w:r>
+        <w:rPr>
+          <w:rFonts w:ascii="Times New Roman" w:hAnsi="Times New Roman" w:cs="Times New Roman"/>
+          <w:sz w:val="28"/>
+          <w:szCs w:val="28"/>
+        </w:rPr>
+        <w:t>. Другой фрагмент кода функции:</w:t>
+      </w:r>
+    </w:p>
+    <w:p>
+      <w:pPr>
+        <w:spacing w:line="360" w:lineRule="auto"/>
+        <w:rPr>
+          <w:rFonts w:ascii="Times New Roman" w:hAnsi="Times New Roman" w:cs="Times New Roman"/>
+          <w:sz w:val="28"/>
+          <w:szCs w:val="28"/>
+        </w:rPr>
+      </w:pPr>
+      <w:r>
+        <w:rPr>
+          <w:noProof/>
+        </w:rPr>
+        <w:drawing>
+          <wp:inline distT="0" distB="0" distL="0" distR="0" wp14:anchorId="738430C1" wp14:editId="27427DFE">
+            <wp:extent cx="5826972" cy="3181350"/>
+            <wp:effectExtent l="0" t="0" r="2540" b="0"/>
+            <wp:docPr id="19" name="Рисунок 19"/>
+            <wp:cNvGraphicFramePr>
+              <a:graphicFrameLocks xmlns:a="http://schemas.openxmlformats.org/drawingml/2006/main" noChangeAspect="1"/>
+            </wp:cNvGraphicFramePr>
+            <a:graphic xmlns:a="http://schemas.openxmlformats.org/drawingml/2006/main">
+              <a:graphicData uri="http://schemas.openxmlformats.org/drawingml/2006/picture">
+                <pic:pic xmlns:pic="http://schemas.openxmlformats.org/drawingml/2006/picture">
+                  <pic:nvPicPr>
+                    <pic:cNvPr id="1" name=""/>
+                    <pic:cNvPicPr/>
+                  </pic:nvPicPr>
+                  <pic:blipFill>
+                    <a:blip r:embed="rId25"/>
+                    <a:stretch>
+                      <a:fillRect/>
+                    </a:stretch>
+                  </pic:blipFill>
+                  <pic:spPr>
+                    <a:xfrm>
+                      <a:off x="0" y="0"/>
+                      <a:ext cx="5858280" cy="3198443"/>
+                    </a:xfrm>
+                    <a:prstGeom prst="rect">
+                      <a:avLst/>
+                    </a:prstGeom>
+                  </pic:spPr>
+                </pic:pic>
+              </a:graphicData>
+            </a:graphic>
+          </wp:inline>
+        </w:drawing>
+      </w:r>
+    </w:p>
+    <w:p>
+      <w:pPr>
+        <w:spacing w:line="360" w:lineRule="auto"/>
+        <w:ind w:firstLine="709"/>
+        <w:rPr>
+          <w:rFonts w:ascii="Times New Roman" w:hAnsi="Times New Roman" w:cs="Times New Roman"/>
+          <w:sz w:val="28"/>
+          <w:szCs w:val="28"/>
+        </w:rPr>
+      </w:pPr>
+      <w:r>
+        <w:rPr>
+          <w:rFonts w:ascii="Times New Roman" w:hAnsi="Times New Roman" w:cs="Times New Roman"/>
+          <w:sz w:val="28"/>
+          <w:szCs w:val="28"/>
+        </w:rPr>
+        <w:lastRenderedPageBreak/>
+        <w:t xml:space="preserve">Вначале создаётся </w:t>
+      </w:r>
+      <w:proofErr w:type="spellStart"/>
+      <w:r>
+        <w:rPr>
+          <w:rFonts w:ascii="Times New Roman" w:hAnsi="Times New Roman" w:cs="Times New Roman"/>
+          <w:sz w:val="28"/>
+          <w:szCs w:val="28"/>
+          <w:lang w:val="en-US"/>
+        </w:rPr>
+        <w:t>centralwidget</w:t>
+      </w:r>
+      <w:proofErr w:type="spellEnd"/>
+      <w:r>
+        <w:rPr>
+          <w:rFonts w:ascii="Times New Roman" w:hAnsi="Times New Roman" w:cs="Times New Roman"/>
+          <w:sz w:val="28"/>
+          <w:szCs w:val="28"/>
+        </w:rPr>
+        <w:t xml:space="preserve"> (</w:t>
+      </w:r>
+      <w:r>
+        <w:rPr>
+          <w:rFonts w:ascii="Times New Roman" w:hAnsi="Times New Roman" w:cs="Times New Roman"/>
+          <w:sz w:val="28"/>
+          <w:szCs w:val="28"/>
+        </w:rPr>
+        <w:t xml:space="preserve">объект </w:t>
+      </w:r>
+      <w:proofErr w:type="spellStart"/>
+      <w:r>
+        <w:rPr>
+          <w:rFonts w:ascii="Times New Roman" w:hAnsi="Times New Roman" w:cs="Times New Roman"/>
+          <w:sz w:val="28"/>
+          <w:szCs w:val="28"/>
+          <w:lang w:val="en-US"/>
+        </w:rPr>
+        <w:t>QWidget</w:t>
+      </w:r>
+      <w:proofErr w:type="spellEnd"/>
+      <w:r>
+        <w:rPr>
+          <w:rFonts w:ascii="Times New Roman" w:hAnsi="Times New Roman" w:cs="Times New Roman"/>
+          <w:sz w:val="28"/>
+          <w:szCs w:val="28"/>
+        </w:rPr>
+        <w:t xml:space="preserve">), </w:t>
+      </w:r>
+      <w:r>
+        <w:rPr>
+          <w:rFonts w:ascii="Times New Roman" w:hAnsi="Times New Roman" w:cs="Times New Roman"/>
+          <w:sz w:val="28"/>
+          <w:szCs w:val="28"/>
+        </w:rPr>
+        <w:t xml:space="preserve">в него помещается </w:t>
+      </w:r>
+      <w:r>
+        <w:rPr>
+          <w:rFonts w:ascii="Times New Roman" w:hAnsi="Times New Roman" w:cs="Times New Roman"/>
+          <w:sz w:val="28"/>
+          <w:szCs w:val="28"/>
+          <w:lang w:val="en-US"/>
+        </w:rPr>
+        <w:t>layout</w:t>
+      </w:r>
+      <w:r>
+        <w:rPr>
+          <w:rFonts w:ascii="Times New Roman" w:hAnsi="Times New Roman" w:cs="Times New Roman"/>
+          <w:sz w:val="28"/>
+          <w:szCs w:val="28"/>
+        </w:rPr>
+        <w:t xml:space="preserve"> (</w:t>
+      </w:r>
+      <w:r>
+        <w:rPr>
+          <w:rFonts w:ascii="Times New Roman" w:hAnsi="Times New Roman" w:cs="Times New Roman"/>
+          <w:sz w:val="28"/>
+          <w:szCs w:val="28"/>
+        </w:rPr>
+        <w:t xml:space="preserve">объект </w:t>
+      </w:r>
+      <w:proofErr w:type="spellStart"/>
+      <w:r>
+        <w:rPr>
+          <w:rFonts w:ascii="Times New Roman" w:hAnsi="Times New Roman" w:cs="Times New Roman"/>
+          <w:sz w:val="28"/>
+          <w:szCs w:val="28"/>
+          <w:lang w:val="en-US"/>
+        </w:rPr>
+        <w:t>QVBoxLayout</w:t>
+      </w:r>
+      <w:proofErr w:type="spellEnd"/>
+      <w:r>
+        <w:rPr>
+          <w:rFonts w:ascii="Times New Roman" w:hAnsi="Times New Roman" w:cs="Times New Roman"/>
+          <w:sz w:val="28"/>
+          <w:szCs w:val="28"/>
+        </w:rPr>
+        <w:t>)</w:t>
+      </w:r>
+      <w:r>
+        <w:rPr>
+          <w:rFonts w:ascii="Times New Roman" w:hAnsi="Times New Roman" w:cs="Times New Roman"/>
+          <w:sz w:val="28"/>
+          <w:szCs w:val="28"/>
+        </w:rPr>
+        <w:t xml:space="preserve">, вызывается функция </w:t>
+      </w:r>
+      <w:proofErr w:type="spellStart"/>
+      <w:r>
+        <w:rPr>
+          <w:rFonts w:ascii="Times New Roman" w:hAnsi="Times New Roman" w:cs="Times New Roman"/>
+          <w:sz w:val="28"/>
+          <w:szCs w:val="28"/>
+          <w:lang w:val="en-US"/>
+        </w:rPr>
+        <w:t>scrollArea</w:t>
+      </w:r>
+      <w:proofErr w:type="spellEnd"/>
+      <w:r>
+        <w:rPr>
+          <w:rFonts w:ascii="Times New Roman" w:hAnsi="Times New Roman" w:cs="Times New Roman"/>
+          <w:sz w:val="28"/>
+          <w:szCs w:val="28"/>
+        </w:rPr>
+        <w:t>_</w:t>
+      </w:r>
+      <w:proofErr w:type="spellStart"/>
+      <w:r>
+        <w:rPr>
+          <w:rFonts w:ascii="Times New Roman" w:hAnsi="Times New Roman" w:cs="Times New Roman"/>
+          <w:sz w:val="28"/>
+          <w:szCs w:val="28"/>
+          <w:lang w:val="en-US"/>
+        </w:rPr>
+        <w:t>func</w:t>
+      </w:r>
+      <w:proofErr w:type="spellEnd"/>
+      <w:r>
+        <w:rPr>
+          <w:rFonts w:ascii="Times New Roman" w:hAnsi="Times New Roman" w:cs="Times New Roman"/>
+          <w:sz w:val="28"/>
+          <w:szCs w:val="28"/>
+        </w:rPr>
+        <w:t xml:space="preserve">, </w:t>
+      </w:r>
+      <w:r>
+        <w:rPr>
+          <w:rFonts w:ascii="Times New Roman" w:hAnsi="Times New Roman" w:cs="Times New Roman"/>
+          <w:sz w:val="28"/>
+          <w:szCs w:val="28"/>
+        </w:rPr>
+        <w:t xml:space="preserve">создающая поле прокрутки. После этого создаются </w:t>
+      </w:r>
+      <w:proofErr w:type="spellStart"/>
+      <w:r>
+        <w:rPr>
+          <w:rFonts w:ascii="Times New Roman" w:hAnsi="Times New Roman" w:cs="Times New Roman"/>
+          <w:sz w:val="28"/>
+          <w:szCs w:val="28"/>
+        </w:rPr>
+        <w:t>verticalLayout</w:t>
+      </w:r>
+      <w:proofErr w:type="spellEnd"/>
+      <w:r>
+        <w:rPr>
+          <w:rFonts w:ascii="Times New Roman" w:hAnsi="Times New Roman" w:cs="Times New Roman"/>
+          <w:sz w:val="28"/>
+          <w:szCs w:val="28"/>
+        </w:rPr>
+        <w:t xml:space="preserve"> </w:t>
+      </w:r>
+      <w:r>
+        <w:rPr>
+          <w:rFonts w:ascii="Times New Roman" w:hAnsi="Times New Roman" w:cs="Times New Roman"/>
+          <w:sz w:val="28"/>
+          <w:szCs w:val="28"/>
+        </w:rPr>
+        <w:t xml:space="preserve">и </w:t>
+      </w:r>
+      <w:r>
+        <w:rPr>
+          <w:rFonts w:ascii="Times New Roman" w:hAnsi="Times New Roman" w:cs="Times New Roman"/>
+          <w:sz w:val="28"/>
+          <w:szCs w:val="28"/>
+        </w:rPr>
+        <w:t>verticalLayout_2</w:t>
+      </w:r>
+      <w:r>
+        <w:rPr>
+          <w:rFonts w:ascii="Times New Roman" w:hAnsi="Times New Roman" w:cs="Times New Roman"/>
+          <w:sz w:val="28"/>
+          <w:szCs w:val="28"/>
+        </w:rPr>
+        <w:t>, служащие для правильного расположения дочерних виджетов.</w:t>
+      </w:r>
+      <w:r>
+        <w:rPr>
+          <w:rFonts w:ascii="Times New Roman" w:hAnsi="Times New Roman" w:cs="Times New Roman"/>
+          <w:sz w:val="28"/>
+          <w:szCs w:val="28"/>
+        </w:rPr>
+        <w:t xml:space="preserve"> </w:t>
+      </w:r>
+      <w:r>
+        <w:rPr>
+          <w:rFonts w:ascii="Times New Roman" w:hAnsi="Times New Roman" w:cs="Times New Roman"/>
+          <w:sz w:val="28"/>
+          <w:szCs w:val="28"/>
+        </w:rPr>
+        <w:t xml:space="preserve">Создаётся </w:t>
+      </w:r>
+      <w:proofErr w:type="spellStart"/>
+      <w:r>
+        <w:rPr>
+          <w:rFonts w:ascii="Times New Roman" w:hAnsi="Times New Roman" w:cs="Times New Roman"/>
+          <w:sz w:val="28"/>
+          <w:szCs w:val="28"/>
+        </w:rPr>
+        <w:t>week_info_frame</w:t>
+      </w:r>
+      <w:proofErr w:type="spellEnd"/>
+      <w:r>
+        <w:rPr>
+          <w:rFonts w:ascii="Times New Roman" w:hAnsi="Times New Roman" w:cs="Times New Roman"/>
+          <w:sz w:val="28"/>
+          <w:szCs w:val="28"/>
+        </w:rPr>
+        <w:t xml:space="preserve"> (объект </w:t>
+      </w:r>
+      <w:proofErr w:type="spellStart"/>
+      <w:r>
+        <w:rPr>
+          <w:rFonts w:ascii="Times New Roman" w:hAnsi="Times New Roman" w:cs="Times New Roman"/>
+          <w:sz w:val="28"/>
+          <w:szCs w:val="28"/>
+        </w:rPr>
+        <w:t>QFrame</w:t>
+      </w:r>
+      <w:proofErr w:type="spellEnd"/>
+      <w:r>
+        <w:rPr>
+          <w:rFonts w:ascii="Times New Roman" w:hAnsi="Times New Roman" w:cs="Times New Roman"/>
+          <w:sz w:val="28"/>
+          <w:szCs w:val="28"/>
+        </w:rPr>
+        <w:t xml:space="preserve">), служащий для вывода основного заголовка, </w:t>
+      </w:r>
+      <w:proofErr w:type="spellStart"/>
+      <w:r>
+        <w:rPr>
+          <w:rFonts w:ascii="Times New Roman" w:hAnsi="Times New Roman" w:cs="Times New Roman"/>
+          <w:sz w:val="28"/>
+          <w:szCs w:val="28"/>
+        </w:rPr>
+        <w:t>horizontalLayout</w:t>
+      </w:r>
+      <w:proofErr w:type="spellEnd"/>
+      <w:r>
+        <w:rPr>
+          <w:rFonts w:ascii="Times New Roman" w:hAnsi="Times New Roman" w:cs="Times New Roman"/>
+          <w:sz w:val="28"/>
+          <w:szCs w:val="28"/>
+        </w:rPr>
+        <w:t xml:space="preserve"> (объект </w:t>
+      </w:r>
+      <w:proofErr w:type="spellStart"/>
+      <w:r>
+        <w:rPr>
+          <w:rFonts w:ascii="Times New Roman" w:hAnsi="Times New Roman" w:cs="Times New Roman"/>
+          <w:sz w:val="28"/>
+          <w:szCs w:val="28"/>
+        </w:rPr>
+        <w:t>QHBoxLayout</w:t>
+      </w:r>
+      <w:proofErr w:type="spellEnd"/>
+      <w:r>
+        <w:rPr>
+          <w:rFonts w:ascii="Times New Roman" w:hAnsi="Times New Roman" w:cs="Times New Roman"/>
+          <w:sz w:val="28"/>
+          <w:szCs w:val="28"/>
+        </w:rPr>
+        <w:t>), необходимый для правильного отображения кнопок (стрелок)</w:t>
+      </w:r>
+      <w:r>
+        <w:rPr>
+          <w:rFonts w:ascii="Times New Roman" w:hAnsi="Times New Roman" w:cs="Times New Roman"/>
+          <w:sz w:val="28"/>
+          <w:szCs w:val="28"/>
+        </w:rPr>
+        <w:t xml:space="preserve"> и заголовков</w:t>
+      </w:r>
+      <w:r>
+        <w:rPr>
+          <w:rFonts w:ascii="Times New Roman" w:hAnsi="Times New Roman" w:cs="Times New Roman"/>
+          <w:sz w:val="28"/>
+          <w:szCs w:val="28"/>
+        </w:rPr>
+        <w:t>, которые будут добавлены ниже:</w:t>
+      </w:r>
+    </w:p>
+    <w:p>
+      <w:pPr>
+        <w:spacing w:line="360" w:lineRule="auto"/>
+        <w:rPr>
+          <w:rFonts w:ascii="Times New Roman" w:hAnsi="Times New Roman" w:cs="Times New Roman"/>
+          <w:sz w:val="28"/>
+          <w:szCs w:val="28"/>
+        </w:rPr>
+      </w:pPr>
+      <w:r>
+        <w:rPr>
+          <w:noProof/>
+        </w:rPr>
+        <w:drawing>
+          <wp:inline distT="0" distB="0" distL="0" distR="0" wp14:anchorId="2753068E" wp14:editId="29DC87DA">
+            <wp:extent cx="6227610" cy="3105150"/>
+            <wp:effectExtent l="0" t="0" r="1905" b="0"/>
+            <wp:docPr id="20" name="Рисунок 20"/>
+            <wp:cNvGraphicFramePr>
+              <a:graphicFrameLocks xmlns:a="http://schemas.openxmlformats.org/drawingml/2006/main" noChangeAspect="1"/>
+            </wp:cNvGraphicFramePr>
+            <a:graphic xmlns:a="http://schemas.openxmlformats.org/drawingml/2006/main">
+              <a:graphicData uri="http://schemas.openxmlformats.org/drawingml/2006/picture">
+                <pic:pic xmlns:pic="http://schemas.openxmlformats.org/drawingml/2006/picture">
+                  <pic:nvPicPr>
+                    <pic:cNvPr id="1" name=""/>
+                    <pic:cNvPicPr/>
+                  </pic:nvPicPr>
+                  <pic:blipFill>
+                    <a:blip r:embed="rId26"/>
+                    <a:stretch>
+                      <a:fillRect/>
+                    </a:stretch>
+                  </pic:blipFill>
+                  <pic:spPr>
+                    <a:xfrm>
+                      <a:off x="0" y="0"/>
+                      <a:ext cx="6231722" cy="3107200"/>
+                    </a:xfrm>
+                    <a:prstGeom prst="rect">
+                      <a:avLst/>
+                    </a:prstGeom>
+                  </pic:spPr>
+                </pic:pic>
+              </a:graphicData>
+            </a:graphic>
+          </wp:inline>
+        </w:drawing>
+      </w:r>
+    </w:p>
+    <w:p>
+      <w:pPr>
+        <w:spacing w:line="360" w:lineRule="auto"/>
+        <w:ind w:firstLine="709"/>
+        <w:rPr>
+          <w:rFonts w:ascii="Times New Roman" w:hAnsi="Times New Roman" w:cs="Times New Roman"/>
+          <w:sz w:val="28"/>
+          <w:szCs w:val="28"/>
+        </w:rPr>
+      </w:pPr>
+      <w:r>
+        <w:rPr>
+          <w:rFonts w:ascii="Times New Roman" w:hAnsi="Times New Roman" w:cs="Times New Roman"/>
+          <w:sz w:val="28"/>
+          <w:szCs w:val="28"/>
+        </w:rPr>
+        <w:t xml:space="preserve">Важно заметить, что в </w:t>
+      </w:r>
+      <w:proofErr w:type="spellStart"/>
+      <w:r>
+        <w:rPr>
+          <w:rFonts w:ascii="Times New Roman" w:hAnsi="Times New Roman" w:cs="Times New Roman"/>
+          <w:sz w:val="28"/>
+          <w:szCs w:val="28"/>
+          <w:lang w:val="en-US"/>
+        </w:rPr>
+        <w:t>PyQt</w:t>
+      </w:r>
+      <w:proofErr w:type="spellEnd"/>
+      <w:r>
+        <w:rPr>
+          <w:rFonts w:ascii="Times New Roman" w:hAnsi="Times New Roman" w:cs="Times New Roman"/>
+          <w:sz w:val="28"/>
+          <w:szCs w:val="28"/>
+        </w:rPr>
+        <w:t xml:space="preserve"> </w:t>
+      </w:r>
+      <w:r>
+        <w:rPr>
+          <w:rFonts w:ascii="Times New Roman" w:hAnsi="Times New Roman" w:cs="Times New Roman"/>
+          <w:sz w:val="28"/>
+          <w:szCs w:val="28"/>
+        </w:rPr>
+        <w:t xml:space="preserve">нет встроенного виджета для отображения картинки, однако объект </w:t>
+      </w:r>
+      <w:proofErr w:type="spellStart"/>
+      <w:r>
+        <w:rPr>
+          <w:rFonts w:ascii="Times New Roman" w:hAnsi="Times New Roman" w:cs="Times New Roman"/>
+          <w:sz w:val="28"/>
+          <w:szCs w:val="28"/>
+          <w:lang w:val="en-US"/>
+        </w:rPr>
+        <w:t>QLabel</w:t>
+      </w:r>
+      <w:proofErr w:type="spellEnd"/>
+      <w:r>
+        <w:rPr>
+          <w:rFonts w:ascii="Times New Roman" w:hAnsi="Times New Roman" w:cs="Times New Roman"/>
+          <w:sz w:val="28"/>
+          <w:szCs w:val="28"/>
+        </w:rPr>
+        <w:t xml:space="preserve"> </w:t>
+      </w:r>
+      <w:r>
+        <w:rPr>
+          <w:rFonts w:ascii="Times New Roman" w:hAnsi="Times New Roman" w:cs="Times New Roman"/>
+          <w:sz w:val="28"/>
+          <w:szCs w:val="28"/>
+        </w:rPr>
+        <w:t xml:space="preserve">имеет метод </w:t>
+      </w:r>
+      <w:proofErr w:type="spellStart"/>
+      <w:r>
+        <w:rPr>
+          <w:rFonts w:ascii="Times New Roman" w:hAnsi="Times New Roman" w:cs="Times New Roman"/>
+          <w:sz w:val="28"/>
+          <w:szCs w:val="28"/>
+          <w:lang w:val="en-US"/>
+        </w:rPr>
+        <w:t>setPixmap</w:t>
+      </w:r>
+      <w:proofErr w:type="spellEnd"/>
+      <w:r>
+        <w:rPr>
+          <w:rFonts w:ascii="Times New Roman" w:hAnsi="Times New Roman" w:cs="Times New Roman"/>
+          <w:sz w:val="28"/>
+          <w:szCs w:val="28"/>
+        </w:rPr>
+        <w:t xml:space="preserve">, </w:t>
+      </w:r>
+      <w:r>
+        <w:rPr>
+          <w:rFonts w:ascii="Times New Roman" w:hAnsi="Times New Roman" w:cs="Times New Roman"/>
+          <w:sz w:val="28"/>
+          <w:szCs w:val="28"/>
+        </w:rPr>
+        <w:t xml:space="preserve">позволяющий вставить </w:t>
+      </w:r>
+      <w:r>
+        <w:rPr>
+          <w:rFonts w:ascii="Times New Roman" w:hAnsi="Times New Roman" w:cs="Times New Roman"/>
+          <w:sz w:val="28"/>
+          <w:szCs w:val="28"/>
+        </w:rPr>
+        <w:t xml:space="preserve">элемент объекта </w:t>
+      </w:r>
+      <w:proofErr w:type="spellStart"/>
+      <w:r>
+        <w:rPr>
+          <w:rFonts w:ascii="Times New Roman" w:hAnsi="Times New Roman" w:cs="Times New Roman"/>
+          <w:sz w:val="28"/>
+          <w:szCs w:val="28"/>
+          <w:lang w:val="en-US"/>
+        </w:rPr>
+        <w:t>QPixmap</w:t>
+      </w:r>
+      <w:proofErr w:type="spellEnd"/>
+      <w:r>
+        <w:rPr>
+          <w:rFonts w:ascii="Times New Roman" w:hAnsi="Times New Roman" w:cs="Times New Roman"/>
+          <w:sz w:val="28"/>
+          <w:szCs w:val="28"/>
+        </w:rPr>
+        <w:t xml:space="preserve"> в </w:t>
+      </w:r>
+      <w:r>
+        <w:rPr>
+          <w:rFonts w:ascii="Times New Roman" w:hAnsi="Times New Roman" w:cs="Times New Roman"/>
+          <w:sz w:val="28"/>
+          <w:szCs w:val="28"/>
+          <w:lang w:val="en-US"/>
+        </w:rPr>
+        <w:t>label</w:t>
+      </w:r>
+      <w:r>
+        <w:rPr>
+          <w:rFonts w:ascii="Times New Roman" w:hAnsi="Times New Roman" w:cs="Times New Roman"/>
+          <w:sz w:val="28"/>
+          <w:szCs w:val="28"/>
+        </w:rPr>
+        <w:t xml:space="preserve">. Все 3 картинки выводятся в окно путём добавления их в </w:t>
+      </w:r>
+      <w:proofErr w:type="spellStart"/>
+      <w:r>
+        <w:rPr>
+          <w:rFonts w:ascii="Times New Roman" w:hAnsi="Times New Roman" w:cs="Times New Roman"/>
+          <w:sz w:val="28"/>
+          <w:szCs w:val="28"/>
+        </w:rPr>
+        <w:t>horizontalLayout</w:t>
+      </w:r>
+      <w:proofErr w:type="spellEnd"/>
+      <w:r>
+        <w:rPr>
+          <w:rFonts w:ascii="Times New Roman" w:hAnsi="Times New Roman" w:cs="Times New Roman"/>
+          <w:sz w:val="28"/>
+          <w:szCs w:val="28"/>
+        </w:rPr>
+        <w:t xml:space="preserve">. Для стрелок определяются функции, которые будут исполняться при нажатии на кнопки. </w:t>
+      </w:r>
+      <w:r>
+        <w:rPr>
+          <w:rFonts w:ascii="Times New Roman" w:hAnsi="Times New Roman" w:cs="Times New Roman"/>
+          <w:sz w:val="28"/>
+          <w:szCs w:val="28"/>
+          <w:lang w:val="en-US"/>
+        </w:rPr>
+        <w:t>Lambda</w:t>
+      </w:r>
+      <w:r>
+        <w:rPr>
+          <w:rFonts w:ascii="Times New Roman" w:hAnsi="Times New Roman" w:cs="Times New Roman"/>
+          <w:sz w:val="28"/>
+          <w:szCs w:val="28"/>
+        </w:rPr>
+        <w:t xml:space="preserve"> </w:t>
+      </w:r>
+      <w:r>
+        <w:rPr>
+          <w:rFonts w:ascii="Times New Roman" w:hAnsi="Times New Roman" w:cs="Times New Roman"/>
+          <w:sz w:val="28"/>
+          <w:szCs w:val="28"/>
+        </w:rPr>
+        <w:t>функция используется для корректного запуска функций. Следующий фрагмент кода функции:</w:t>
+      </w:r>
+    </w:p>
+    <w:p>
+      <w:pPr>
+        <w:spacing w:line="360" w:lineRule="auto"/>
+        <w:rPr>
+          <w:rFonts w:ascii="Times New Roman" w:hAnsi="Times New Roman" w:cs="Times New Roman"/>
+          <w:sz w:val="28"/>
+          <w:szCs w:val="28"/>
+          <w:lang w:val="en-US"/>
+        </w:rPr>
+      </w:pPr>
+      <w:r>
+        <w:rPr>
+          <w:noProof/>
+        </w:rPr>
+        <w:lastRenderedPageBreak/>
+        <w:drawing>
+          <wp:inline distT="0" distB="0" distL="0" distR="0" wp14:anchorId="1287B299" wp14:editId="71B4E893">
+            <wp:extent cx="6388442" cy="1247775"/>
+            <wp:effectExtent l="0" t="0" r="0" b="0"/>
+            <wp:docPr id="21" name="Рисунок 21"/>
+            <wp:cNvGraphicFramePr>
+              <a:graphicFrameLocks xmlns:a="http://schemas.openxmlformats.org/drawingml/2006/main" noChangeAspect="1"/>
+            </wp:cNvGraphicFramePr>
+            <a:graphic xmlns:a="http://schemas.openxmlformats.org/drawingml/2006/main">
+              <a:graphicData uri="http://schemas.openxmlformats.org/drawingml/2006/picture">
+                <pic:pic xmlns:pic="http://schemas.openxmlformats.org/drawingml/2006/picture">
+                  <pic:nvPicPr>
+                    <pic:cNvPr id="1" name=""/>
+                    <pic:cNvPicPr/>
+                  </pic:nvPicPr>
+                  <pic:blipFill>
+                    <a:blip r:embed="rId27"/>
+                    <a:stretch>
+                      <a:fillRect/>
+                    </a:stretch>
+                  </pic:blipFill>
+                  <pic:spPr>
+                    <a:xfrm>
+                      <a:off x="0" y="0"/>
+                      <a:ext cx="6402308" cy="1250483"/>
+                    </a:xfrm>
+                    <a:prstGeom prst="rect">
+                      <a:avLst/>
+                    </a:prstGeom>
+                  </pic:spPr>
+                </pic:pic>
+              </a:graphicData>
+            </a:graphic>
+          </wp:inline>
+        </w:drawing>
+      </w:r>
+    </w:p>
+    <w:p>
+      <w:pPr>
+        <w:spacing w:line="360" w:lineRule="auto"/>
+        <w:ind w:firstLine="709"/>
+        <w:rPr>
+          <w:rFonts w:ascii="Times New Roman" w:hAnsi="Times New Roman" w:cs="Times New Roman"/>
+          <w:sz w:val="28"/>
+          <w:szCs w:val="28"/>
+        </w:rPr>
+      </w:pPr>
+      <w:r>
+        <w:rPr>
+          <w:rFonts w:ascii="Times New Roman" w:hAnsi="Times New Roman" w:cs="Times New Roman"/>
+          <w:sz w:val="28"/>
+          <w:szCs w:val="28"/>
+        </w:rPr>
+        <w:t>Здесь</w:t>
+      </w:r>
+      <w:r>
+        <w:rPr>
+          <w:rFonts w:ascii="Times New Roman" w:hAnsi="Times New Roman" w:cs="Times New Roman"/>
+          <w:sz w:val="28"/>
+          <w:szCs w:val="28"/>
+        </w:rPr>
+        <w:t xml:space="preserve"> </w:t>
+      </w:r>
+      <w:r>
+        <w:rPr>
+          <w:rFonts w:ascii="Times New Roman" w:hAnsi="Times New Roman" w:cs="Times New Roman"/>
+          <w:sz w:val="28"/>
+          <w:szCs w:val="28"/>
+        </w:rPr>
+        <w:t>создаётся</w:t>
+      </w:r>
+      <w:r>
+        <w:rPr>
+          <w:rFonts w:ascii="Times New Roman" w:hAnsi="Times New Roman" w:cs="Times New Roman"/>
+          <w:sz w:val="28"/>
+          <w:szCs w:val="28"/>
+        </w:rPr>
+        <w:t xml:space="preserve"> </w:t>
+      </w:r>
+      <w:proofErr w:type="spellStart"/>
+      <w:r>
+        <w:rPr>
+          <w:rFonts w:ascii="Times New Roman" w:hAnsi="Times New Roman" w:cs="Times New Roman"/>
+          <w:sz w:val="28"/>
+          <w:szCs w:val="28"/>
+          <w:lang w:val="en-US"/>
+        </w:rPr>
+        <w:t>spacerItem</w:t>
+      </w:r>
+      <w:proofErr w:type="spellEnd"/>
+      <w:r>
+        <w:rPr>
+          <w:rFonts w:ascii="Times New Roman" w:hAnsi="Times New Roman" w:cs="Times New Roman"/>
+          <w:sz w:val="28"/>
+          <w:szCs w:val="28"/>
+        </w:rPr>
+        <w:t xml:space="preserve"> (</w:t>
+      </w:r>
+      <w:r>
+        <w:rPr>
+          <w:rFonts w:ascii="Times New Roman" w:hAnsi="Times New Roman" w:cs="Times New Roman"/>
+          <w:sz w:val="28"/>
+          <w:szCs w:val="28"/>
+        </w:rPr>
+        <w:t>объект</w:t>
+      </w:r>
+      <w:r>
+        <w:rPr>
+          <w:rFonts w:ascii="Times New Roman" w:hAnsi="Times New Roman" w:cs="Times New Roman"/>
+          <w:sz w:val="28"/>
+          <w:szCs w:val="28"/>
+        </w:rPr>
+        <w:t xml:space="preserve"> </w:t>
+      </w:r>
+      <w:proofErr w:type="spellStart"/>
+      <w:r>
+        <w:rPr>
+          <w:rFonts w:ascii="Times New Roman" w:hAnsi="Times New Roman" w:cs="Times New Roman"/>
+          <w:sz w:val="28"/>
+          <w:szCs w:val="28"/>
+          <w:lang w:val="en-US"/>
+        </w:rPr>
+        <w:t>QSpacerItem</w:t>
+      </w:r>
+      <w:proofErr w:type="spellEnd"/>
+      <w:r>
+        <w:rPr>
+          <w:rFonts w:ascii="Times New Roman" w:hAnsi="Times New Roman" w:cs="Times New Roman"/>
+          <w:sz w:val="28"/>
+          <w:szCs w:val="28"/>
+        </w:rPr>
+        <w:t xml:space="preserve">), </w:t>
+      </w:r>
+      <w:r>
+        <w:rPr>
+          <w:rFonts w:ascii="Times New Roman" w:hAnsi="Times New Roman" w:cs="Times New Roman"/>
+          <w:sz w:val="28"/>
+          <w:szCs w:val="28"/>
+        </w:rPr>
+        <w:t>который</w:t>
+      </w:r>
+      <w:r>
+        <w:rPr>
+          <w:rFonts w:ascii="Times New Roman" w:hAnsi="Times New Roman" w:cs="Times New Roman"/>
+          <w:sz w:val="28"/>
+          <w:szCs w:val="28"/>
+        </w:rPr>
+        <w:t xml:space="preserve"> «</w:t>
+      </w:r>
+      <w:r>
+        <w:rPr>
+          <w:rFonts w:ascii="Times New Roman" w:hAnsi="Times New Roman" w:cs="Times New Roman"/>
+          <w:sz w:val="28"/>
+          <w:szCs w:val="28"/>
+        </w:rPr>
+        <w:t>расталкивает</w:t>
+      </w:r>
+      <w:r>
+        <w:rPr>
+          <w:rFonts w:ascii="Times New Roman" w:hAnsi="Times New Roman" w:cs="Times New Roman"/>
+          <w:sz w:val="28"/>
+          <w:szCs w:val="28"/>
+        </w:rPr>
+        <w:t>»</w:t>
+      </w:r>
+      <w:r>
+        <w:rPr>
+          <w:rFonts w:ascii="Times New Roman" w:hAnsi="Times New Roman" w:cs="Times New Roman"/>
+          <w:sz w:val="28"/>
+          <w:szCs w:val="28"/>
+        </w:rPr>
+        <w:t xml:space="preserve"> блок стрелок и главный заголовок, создаваемый далее (</w:t>
+      </w:r>
+      <w:r>
+        <w:rPr>
+          <w:rFonts w:ascii="Times New Roman" w:hAnsi="Times New Roman" w:cs="Times New Roman"/>
+          <w:sz w:val="28"/>
+          <w:szCs w:val="28"/>
+          <w:lang w:val="en-US"/>
+        </w:rPr>
+        <w:t>main</w:t>
+      </w:r>
+      <w:r>
+        <w:rPr>
+          <w:rFonts w:ascii="Times New Roman" w:hAnsi="Times New Roman" w:cs="Times New Roman"/>
+          <w:sz w:val="28"/>
+          <w:szCs w:val="28"/>
+        </w:rPr>
+        <w:t>_</w:t>
+      </w:r>
+      <w:r>
+        <w:rPr>
+          <w:rFonts w:ascii="Times New Roman" w:hAnsi="Times New Roman" w:cs="Times New Roman"/>
+          <w:sz w:val="28"/>
+          <w:szCs w:val="28"/>
+          <w:lang w:val="en-US"/>
+        </w:rPr>
+        <w:t>title</w:t>
+      </w:r>
+      <w:r>
+        <w:rPr>
+          <w:rFonts w:ascii="Times New Roman" w:hAnsi="Times New Roman" w:cs="Times New Roman"/>
+          <w:sz w:val="28"/>
+          <w:szCs w:val="28"/>
+        </w:rPr>
+        <w:t>).</w:t>
+      </w:r>
+      <w:r>
+        <w:rPr>
+          <w:rFonts w:ascii="Times New Roman" w:hAnsi="Times New Roman" w:cs="Times New Roman"/>
+          <w:sz w:val="28"/>
+          <w:szCs w:val="28"/>
+        </w:rPr>
+        <w:t xml:space="preserve"> </w:t>
+      </w:r>
+      <w:r>
+        <w:rPr>
+          <w:rFonts w:ascii="Times New Roman" w:hAnsi="Times New Roman" w:cs="Times New Roman"/>
+          <w:sz w:val="28"/>
+          <w:szCs w:val="28"/>
+        </w:rPr>
+        <w:t xml:space="preserve">После этого опять создаётся палитра цветов (для </w:t>
+      </w:r>
+      <w:proofErr w:type="spellStart"/>
+      <w:r>
+        <w:rPr>
+          <w:rFonts w:ascii="Times New Roman" w:hAnsi="Times New Roman" w:cs="Times New Roman"/>
+          <w:sz w:val="28"/>
+          <w:szCs w:val="28"/>
+          <w:lang w:val="en-US"/>
+        </w:rPr>
+        <w:t>main_title</w:t>
+      </w:r>
+      <w:proofErr w:type="spellEnd"/>
+      <w:r>
+        <w:rPr>
+          <w:rFonts w:ascii="Times New Roman" w:hAnsi="Times New Roman" w:cs="Times New Roman"/>
+          <w:sz w:val="28"/>
+          <w:szCs w:val="28"/>
+        </w:rPr>
+        <w:t>). Другой фрагмент кода функции:</w:t>
+      </w:r>
+    </w:p>
+    <w:p>
+      <w:pPr>
+        <w:spacing w:line="360" w:lineRule="auto"/>
+        <w:rPr>
+          <w:rFonts w:ascii="Times New Roman" w:hAnsi="Times New Roman" w:cs="Times New Roman"/>
+          <w:sz w:val="28"/>
+          <w:szCs w:val="28"/>
+        </w:rPr>
+      </w:pPr>
+      <w:r>
+        <w:rPr>
+          <w:noProof/>
+        </w:rPr>
+        <w:drawing>
+          <wp:inline distT="0" distB="0" distL="0" distR="0" wp14:anchorId="21E0E109" wp14:editId="38F39865">
+            <wp:extent cx="6358544" cy="2352675"/>
+            <wp:effectExtent l="0" t="0" r="4445" b="0"/>
+            <wp:docPr id="22" name="Рисунок 22"/>
+            <wp:cNvGraphicFramePr>
+              <a:graphicFrameLocks xmlns:a="http://schemas.openxmlformats.org/drawingml/2006/main" noChangeAspect="1"/>
+            </wp:cNvGraphicFramePr>
+            <a:graphic xmlns:a="http://schemas.openxmlformats.org/drawingml/2006/main">
+              <a:graphicData uri="http://schemas.openxmlformats.org/drawingml/2006/picture">
+                <pic:pic xmlns:pic="http://schemas.openxmlformats.org/drawingml/2006/picture">
+                  <pic:nvPicPr>
+                    <pic:cNvPr id="1" name=""/>
+                    <pic:cNvPicPr/>
+                  </pic:nvPicPr>
+                  <pic:blipFill>
+                    <a:blip r:embed="rId28"/>
+                    <a:stretch>
+                      <a:fillRect/>
+                    </a:stretch>
+                  </pic:blipFill>
+                  <pic:spPr>
+                    <a:xfrm>
+                      <a:off x="0" y="0"/>
+                      <a:ext cx="6370082" cy="2356944"/>
+                    </a:xfrm>
+                    <a:prstGeom prst="rect">
+                      <a:avLst/>
+                    </a:prstGeom>
+                  </pic:spPr>
+                </pic:pic>
+              </a:graphicData>
+            </a:graphic>
+          </wp:inline>
+        </w:drawing>
+      </w:r>
+    </w:p>
+    <w:p>
+      <w:pPr>
+        <w:spacing w:line="360" w:lineRule="auto"/>
+        <w:ind w:firstLine="709"/>
+        <w:rPr>
+          <w:rFonts w:ascii="Times New Roman" w:hAnsi="Times New Roman" w:cs="Times New Roman"/>
+          <w:sz w:val="28"/>
+          <w:szCs w:val="28"/>
+        </w:rPr>
+      </w:pPr>
+      <w:r>
+        <w:rPr>
+          <w:rFonts w:ascii="Times New Roman" w:hAnsi="Times New Roman" w:cs="Times New Roman"/>
+          <w:sz w:val="28"/>
+          <w:szCs w:val="28"/>
+        </w:rPr>
+        <w:t>Конфигурируется</w:t>
+      </w:r>
+      <w:r>
+        <w:rPr>
+          <w:rFonts w:ascii="Times New Roman" w:hAnsi="Times New Roman" w:cs="Times New Roman"/>
+          <w:sz w:val="28"/>
+          <w:szCs w:val="28"/>
+        </w:rPr>
+        <w:t xml:space="preserve"> </w:t>
+      </w:r>
+      <w:r>
+        <w:rPr>
+          <w:rFonts w:ascii="Times New Roman" w:hAnsi="Times New Roman" w:cs="Times New Roman"/>
+          <w:sz w:val="28"/>
+          <w:szCs w:val="28"/>
+          <w:lang w:val="en-US"/>
+        </w:rPr>
+        <w:t>main</w:t>
+      </w:r>
+      <w:r>
+        <w:rPr>
+          <w:rFonts w:ascii="Times New Roman" w:hAnsi="Times New Roman" w:cs="Times New Roman"/>
+          <w:sz w:val="28"/>
+          <w:szCs w:val="28"/>
+        </w:rPr>
+        <w:t>_</w:t>
+      </w:r>
+      <w:r>
+        <w:rPr>
+          <w:rFonts w:ascii="Times New Roman" w:hAnsi="Times New Roman" w:cs="Times New Roman"/>
+          <w:sz w:val="28"/>
+          <w:szCs w:val="28"/>
+          <w:lang w:val="en-US"/>
+        </w:rPr>
+        <w:t>title</w:t>
+      </w:r>
+      <w:r>
+        <w:rPr>
+          <w:rFonts w:ascii="Times New Roman" w:hAnsi="Times New Roman" w:cs="Times New Roman"/>
+          <w:sz w:val="28"/>
+          <w:szCs w:val="28"/>
+        </w:rPr>
+        <w:t xml:space="preserve">, </w:t>
+      </w:r>
+      <w:r>
+        <w:rPr>
+          <w:rFonts w:ascii="Times New Roman" w:hAnsi="Times New Roman" w:cs="Times New Roman"/>
+          <w:sz w:val="28"/>
+          <w:szCs w:val="28"/>
+        </w:rPr>
+        <w:t>создаётся</w:t>
+      </w:r>
+      <w:r>
+        <w:rPr>
+          <w:rFonts w:ascii="Times New Roman" w:hAnsi="Times New Roman" w:cs="Times New Roman"/>
+          <w:sz w:val="28"/>
+          <w:szCs w:val="28"/>
+        </w:rPr>
+        <w:t xml:space="preserve"> </w:t>
+      </w:r>
+      <w:proofErr w:type="spellStart"/>
+      <w:r>
+        <w:rPr>
+          <w:rFonts w:ascii="Times New Roman" w:hAnsi="Times New Roman" w:cs="Times New Roman"/>
+          <w:sz w:val="28"/>
+          <w:szCs w:val="28"/>
+          <w:lang w:val="en-US"/>
+        </w:rPr>
+        <w:t>spacerItem</w:t>
+      </w:r>
+      <w:proofErr w:type="spellEnd"/>
+      <w:r>
+        <w:rPr>
+          <w:rFonts w:ascii="Times New Roman" w:hAnsi="Times New Roman" w:cs="Times New Roman"/>
+          <w:sz w:val="28"/>
+          <w:szCs w:val="28"/>
+        </w:rPr>
+        <w:t>1, «</w:t>
+      </w:r>
+      <w:r>
+        <w:rPr>
+          <w:rFonts w:ascii="Times New Roman" w:hAnsi="Times New Roman" w:cs="Times New Roman"/>
+          <w:sz w:val="28"/>
+          <w:szCs w:val="28"/>
+        </w:rPr>
+        <w:t>расталкивающий</w:t>
+      </w:r>
+      <w:r>
+        <w:rPr>
+          <w:rFonts w:ascii="Times New Roman" w:hAnsi="Times New Roman" w:cs="Times New Roman"/>
+          <w:sz w:val="28"/>
+          <w:szCs w:val="28"/>
+        </w:rPr>
+        <w:t>»</w:t>
+      </w:r>
+      <w:r>
+        <w:rPr>
+          <w:rFonts w:ascii="Times New Roman" w:hAnsi="Times New Roman" w:cs="Times New Roman"/>
+          <w:sz w:val="28"/>
+          <w:szCs w:val="28"/>
+        </w:rPr>
+        <w:t xml:space="preserve"> </w:t>
+      </w:r>
+      <w:r>
+        <w:rPr>
+          <w:rFonts w:ascii="Times New Roman" w:hAnsi="Times New Roman" w:cs="Times New Roman"/>
+          <w:sz w:val="28"/>
+          <w:szCs w:val="28"/>
+          <w:lang w:val="en-US"/>
+        </w:rPr>
+        <w:t>main</w:t>
+      </w:r>
+      <w:r>
+        <w:rPr>
+          <w:rFonts w:ascii="Times New Roman" w:hAnsi="Times New Roman" w:cs="Times New Roman"/>
+          <w:sz w:val="28"/>
+          <w:szCs w:val="28"/>
+        </w:rPr>
+        <w:t>_</w:t>
+      </w:r>
+      <w:r>
+        <w:rPr>
+          <w:rFonts w:ascii="Times New Roman" w:hAnsi="Times New Roman" w:cs="Times New Roman"/>
+          <w:sz w:val="28"/>
+          <w:szCs w:val="28"/>
+          <w:lang w:val="en-US"/>
+        </w:rPr>
+        <w:t>title</w:t>
+      </w:r>
+      <w:r>
+        <w:rPr>
+          <w:rFonts w:ascii="Times New Roman" w:hAnsi="Times New Roman" w:cs="Times New Roman"/>
+          <w:sz w:val="28"/>
+          <w:szCs w:val="28"/>
+        </w:rPr>
+        <w:t xml:space="preserve"> </w:t>
+      </w:r>
+      <w:r>
+        <w:rPr>
+          <w:rFonts w:ascii="Times New Roman" w:hAnsi="Times New Roman" w:cs="Times New Roman"/>
+          <w:sz w:val="28"/>
+          <w:szCs w:val="28"/>
+        </w:rPr>
+        <w:t xml:space="preserve">и </w:t>
+      </w:r>
+      <w:r>
+        <w:rPr>
+          <w:rFonts w:ascii="Times New Roman" w:hAnsi="Times New Roman" w:cs="Times New Roman"/>
+          <w:sz w:val="28"/>
+          <w:szCs w:val="28"/>
+          <w:lang w:val="en-US"/>
+        </w:rPr>
+        <w:t>right</w:t>
+      </w:r>
+      <w:r>
+        <w:rPr>
+          <w:rFonts w:ascii="Times New Roman" w:hAnsi="Times New Roman" w:cs="Times New Roman"/>
+          <w:sz w:val="28"/>
+          <w:szCs w:val="28"/>
+        </w:rPr>
+        <w:t>_</w:t>
+      </w:r>
+      <w:r>
+        <w:rPr>
+          <w:rFonts w:ascii="Times New Roman" w:hAnsi="Times New Roman" w:cs="Times New Roman"/>
+          <w:sz w:val="28"/>
+          <w:szCs w:val="28"/>
+          <w:lang w:val="en-US"/>
+        </w:rPr>
+        <w:t>subtitle</w:t>
+      </w:r>
+      <w:r>
+        <w:rPr>
+          <w:rFonts w:ascii="Times New Roman" w:hAnsi="Times New Roman" w:cs="Times New Roman"/>
+          <w:sz w:val="28"/>
+          <w:szCs w:val="28"/>
+        </w:rPr>
+        <w:t xml:space="preserve"> (</w:t>
+      </w:r>
+      <w:r>
+        <w:rPr>
+          <w:rFonts w:ascii="Times New Roman" w:hAnsi="Times New Roman" w:cs="Times New Roman"/>
+          <w:sz w:val="28"/>
+          <w:szCs w:val="28"/>
+        </w:rPr>
+        <w:t>правый заголовок</w:t>
+      </w:r>
+      <w:r>
+        <w:rPr>
+          <w:rFonts w:ascii="Times New Roman" w:hAnsi="Times New Roman" w:cs="Times New Roman"/>
+          <w:sz w:val="28"/>
+          <w:szCs w:val="28"/>
+        </w:rPr>
+        <w:t>)</w:t>
+      </w:r>
+      <w:r>
+        <w:rPr>
+          <w:rFonts w:ascii="Times New Roman" w:hAnsi="Times New Roman" w:cs="Times New Roman"/>
+          <w:sz w:val="28"/>
+          <w:szCs w:val="28"/>
+        </w:rPr>
+        <w:t xml:space="preserve">, создаваемый далее. После этого создаётся палитра цветов для </w:t>
+      </w:r>
+      <w:r>
+        <w:rPr>
+          <w:rFonts w:ascii="Times New Roman" w:hAnsi="Times New Roman" w:cs="Times New Roman"/>
+          <w:sz w:val="28"/>
+          <w:szCs w:val="28"/>
+          <w:lang w:val="en-US"/>
+        </w:rPr>
+        <w:t>right</w:t>
+      </w:r>
+      <w:r>
+        <w:rPr>
+          <w:rFonts w:ascii="Times New Roman" w:hAnsi="Times New Roman" w:cs="Times New Roman"/>
+          <w:sz w:val="28"/>
+          <w:szCs w:val="28"/>
+        </w:rPr>
+        <w:t>_</w:t>
+      </w:r>
+      <w:r>
+        <w:rPr>
+          <w:rFonts w:ascii="Times New Roman" w:hAnsi="Times New Roman" w:cs="Times New Roman"/>
+          <w:sz w:val="28"/>
+          <w:szCs w:val="28"/>
+          <w:lang w:val="en-US"/>
+        </w:rPr>
+        <w:t>title</w:t>
+      </w:r>
+      <w:r>
+        <w:rPr>
+          <w:rFonts w:ascii="Times New Roman" w:hAnsi="Times New Roman" w:cs="Times New Roman"/>
+          <w:sz w:val="28"/>
+          <w:szCs w:val="28"/>
+        </w:rPr>
+        <w:t xml:space="preserve"> </w:t>
+      </w:r>
+      <w:r>
+        <w:rPr>
+          <w:rFonts w:ascii="Times New Roman" w:hAnsi="Times New Roman" w:cs="Times New Roman"/>
+          <w:sz w:val="28"/>
+          <w:szCs w:val="28"/>
+        </w:rPr>
+        <w:t>и происходит окончательная конфигурация виджета. Следующий фрагмент кода функции:</w:t>
+      </w:r>
+    </w:p>
+    <w:p>
+      <w:pPr>
+        <w:spacing w:line="360" w:lineRule="auto"/>
+        <w:rPr>
+          <w:rFonts w:ascii="Times New Roman" w:hAnsi="Times New Roman" w:cs="Times New Roman"/>
+          <w:sz w:val="28"/>
+          <w:szCs w:val="28"/>
+        </w:rPr>
+      </w:pPr>
+      <w:r>
+        <w:rPr>
+          <w:noProof/>
+        </w:rPr>
+        <w:lastRenderedPageBreak/>
+        <w:drawing>
+          <wp:inline distT="0" distB="0" distL="0" distR="0" wp14:anchorId="6D1AC479" wp14:editId="3E8FD1AA">
+            <wp:extent cx="6323807" cy="2886075"/>
+            <wp:effectExtent l="0" t="0" r="1270" b="0"/>
+            <wp:docPr id="23" name="Рисунок 23"/>
+            <wp:cNvGraphicFramePr>
+              <a:graphicFrameLocks xmlns:a="http://schemas.openxmlformats.org/drawingml/2006/main" noChangeAspect="1"/>
+            </wp:cNvGraphicFramePr>
+            <a:graphic xmlns:a="http://schemas.openxmlformats.org/drawingml/2006/main">
+              <a:graphicData uri="http://schemas.openxmlformats.org/drawingml/2006/picture">
+                <pic:pic xmlns:pic="http://schemas.openxmlformats.org/drawingml/2006/picture">
+                  <pic:nvPicPr>
+                    <pic:cNvPr id="1" name=""/>
+                    <pic:cNvPicPr/>
+                  </pic:nvPicPr>
+                  <pic:blipFill>
+                    <a:blip r:embed="rId29"/>
+                    <a:stretch>
+                      <a:fillRect/>
+                    </a:stretch>
+                  </pic:blipFill>
+                  <pic:spPr>
+                    <a:xfrm>
+                      <a:off x="0" y="0"/>
+                      <a:ext cx="6364724" cy="2904749"/>
+                    </a:xfrm>
+                    <a:prstGeom prst="rect">
+                      <a:avLst/>
+                    </a:prstGeom>
+                  </pic:spPr>
+                </pic:pic>
+              </a:graphicData>
+            </a:graphic>
+          </wp:inline>
+        </w:drawing>
+      </w:r>
+    </w:p>
+    <w:p>
+      <w:pPr>
+        <w:spacing w:line="360" w:lineRule="auto"/>
+        <w:ind w:firstLine="709"/>
+        <w:rPr>
+          <w:rFonts w:ascii="Times New Roman" w:hAnsi="Times New Roman" w:cs="Times New Roman"/>
+          <w:sz w:val="28"/>
+          <w:szCs w:val="28"/>
+        </w:rPr>
+      </w:pPr>
+      <w:r>
+        <w:rPr>
+          <w:rFonts w:ascii="Times New Roman" w:hAnsi="Times New Roman" w:cs="Times New Roman"/>
+          <w:sz w:val="28"/>
+          <w:szCs w:val="28"/>
+        </w:rPr>
+        <w:t xml:space="preserve">Создаётся </w:t>
+      </w:r>
+      <w:proofErr w:type="spellStart"/>
+      <w:r>
+        <w:rPr>
+          <w:rFonts w:ascii="Times New Roman" w:hAnsi="Times New Roman" w:cs="Times New Roman"/>
+          <w:sz w:val="28"/>
+          <w:szCs w:val="28"/>
+          <w:lang w:val="en-US"/>
+        </w:rPr>
+        <w:t>gridLayout</w:t>
+      </w:r>
+      <w:proofErr w:type="spellEnd"/>
+      <w:r>
+        <w:rPr>
+          <w:rFonts w:ascii="Times New Roman" w:hAnsi="Times New Roman" w:cs="Times New Roman"/>
+          <w:sz w:val="28"/>
+          <w:szCs w:val="28"/>
+        </w:rPr>
+        <w:t xml:space="preserve"> (</w:t>
+      </w:r>
+      <w:r>
+        <w:rPr>
+          <w:rFonts w:ascii="Times New Roman" w:hAnsi="Times New Roman" w:cs="Times New Roman"/>
+          <w:sz w:val="28"/>
+          <w:szCs w:val="28"/>
+        </w:rPr>
+        <w:t xml:space="preserve">объект </w:t>
+      </w:r>
+      <w:proofErr w:type="spellStart"/>
+      <w:r>
+        <w:rPr>
+          <w:rFonts w:ascii="Times New Roman" w:hAnsi="Times New Roman" w:cs="Times New Roman"/>
+          <w:sz w:val="28"/>
+          <w:szCs w:val="28"/>
+          <w:lang w:val="en-US"/>
+        </w:rPr>
+        <w:t>QGridLayout</w:t>
+      </w:r>
+      <w:proofErr w:type="spellEnd"/>
+      <w:r>
+        <w:rPr>
+          <w:rFonts w:ascii="Times New Roman" w:hAnsi="Times New Roman" w:cs="Times New Roman"/>
+          <w:sz w:val="28"/>
+          <w:szCs w:val="28"/>
+        </w:rPr>
+        <w:t>)</w:t>
+      </w:r>
+      <w:r>
+        <w:rPr>
+          <w:rFonts w:ascii="Times New Roman" w:hAnsi="Times New Roman" w:cs="Times New Roman"/>
+          <w:sz w:val="28"/>
+          <w:szCs w:val="28"/>
+        </w:rPr>
+        <w:t xml:space="preserve">, каркас будущего расписания. В первую ячейку добавляется </w:t>
+      </w:r>
+      <w:proofErr w:type="spellStart"/>
+      <w:r>
+        <w:rPr>
+          <w:rFonts w:ascii="Times New Roman" w:hAnsi="Times New Roman" w:cs="Times New Roman"/>
+          <w:sz w:val="28"/>
+          <w:szCs w:val="28"/>
+        </w:rPr>
+        <w:t>empty_header_frame</w:t>
+      </w:r>
+      <w:proofErr w:type="spellEnd"/>
+      <w:r>
+        <w:rPr>
+          <w:rFonts w:ascii="Times New Roman" w:hAnsi="Times New Roman" w:cs="Times New Roman"/>
+          <w:sz w:val="28"/>
+          <w:szCs w:val="28"/>
+        </w:rPr>
+        <w:t xml:space="preserve"> (объект </w:t>
+      </w:r>
+      <w:proofErr w:type="spellStart"/>
+      <w:r>
+        <w:rPr>
+          <w:rFonts w:ascii="Times New Roman" w:hAnsi="Times New Roman" w:cs="Times New Roman"/>
+          <w:sz w:val="28"/>
+          <w:szCs w:val="28"/>
+        </w:rPr>
+        <w:t>QFrame</w:t>
+      </w:r>
+      <w:proofErr w:type="spellEnd"/>
+      <w:r>
+        <w:rPr>
+          <w:rFonts w:ascii="Times New Roman" w:hAnsi="Times New Roman" w:cs="Times New Roman"/>
+          <w:sz w:val="28"/>
+          <w:szCs w:val="28"/>
+        </w:rPr>
+        <w:t xml:space="preserve">), не несущий особой функциональной составляющей. Затем в цикле для всех временных промежутков создаются заголовки строк через функцию </w:t>
+      </w:r>
+      <w:proofErr w:type="spellStart"/>
+      <w:r>
+        <w:rPr>
+          <w:rFonts w:ascii="Times New Roman" w:hAnsi="Times New Roman" w:cs="Times New Roman"/>
+          <w:sz w:val="28"/>
+          <w:szCs w:val="28"/>
+        </w:rPr>
+        <w:t>row_header_func</w:t>
+      </w:r>
+      <w:proofErr w:type="spellEnd"/>
+      <w:r>
+        <w:rPr>
+          <w:rFonts w:ascii="Times New Roman" w:hAnsi="Times New Roman" w:cs="Times New Roman"/>
+          <w:sz w:val="28"/>
+          <w:szCs w:val="28"/>
+        </w:rPr>
+        <w:t xml:space="preserve">. Происходит изменение размеров окна и </w:t>
+      </w:r>
+      <w:proofErr w:type="spellStart"/>
+      <w:r>
+        <w:rPr>
+          <w:rFonts w:ascii="Times New Roman" w:hAnsi="Times New Roman" w:cs="Times New Roman"/>
+          <w:sz w:val="28"/>
+          <w:szCs w:val="28"/>
+        </w:rPr>
+        <w:t>scrollAreaWidgetContents</w:t>
+      </w:r>
+      <w:proofErr w:type="spellEnd"/>
+      <w:r>
+        <w:rPr>
+          <w:rFonts w:ascii="Times New Roman" w:hAnsi="Times New Roman" w:cs="Times New Roman"/>
+          <w:sz w:val="28"/>
+          <w:szCs w:val="28"/>
+        </w:rPr>
+        <w:t xml:space="preserve"> для того, чтобы строки в таблице расписания отображались корректно (не обрезались и не выходили за границы окна).</w:t>
+      </w:r>
+      <w:r>
+        <w:rPr>
+          <w:rFonts w:ascii="Times New Roman" w:hAnsi="Times New Roman" w:cs="Times New Roman"/>
+          <w:sz w:val="28"/>
+          <w:szCs w:val="28"/>
+        </w:rPr>
+        <w:t xml:space="preserve"> После этого также через цикл по </w:t>
+      </w:r>
+      <w:r>
+        <w:rPr>
+          <w:rFonts w:ascii="Times New Roman" w:hAnsi="Times New Roman" w:cs="Times New Roman"/>
+          <w:sz w:val="28"/>
+          <w:szCs w:val="28"/>
+        </w:rPr>
+        <w:t xml:space="preserve">дням недели </w:t>
+      </w:r>
+      <w:r>
+        <w:rPr>
+          <w:rFonts w:ascii="Times New Roman" w:hAnsi="Times New Roman" w:cs="Times New Roman"/>
+          <w:sz w:val="28"/>
+          <w:szCs w:val="28"/>
+        </w:rPr>
+        <w:t>создаются заголовки столбцов</w:t>
+      </w:r>
+      <w:r>
+        <w:rPr>
+          <w:rFonts w:ascii="Times New Roman" w:hAnsi="Times New Roman" w:cs="Times New Roman"/>
+          <w:sz w:val="28"/>
+          <w:szCs w:val="28"/>
+        </w:rPr>
+        <w:t xml:space="preserve"> функцией </w:t>
+      </w:r>
+      <w:proofErr w:type="spellStart"/>
+      <w:r>
+        <w:rPr>
+          <w:rFonts w:ascii="Times New Roman" w:hAnsi="Times New Roman" w:cs="Times New Roman"/>
+          <w:sz w:val="28"/>
+          <w:szCs w:val="28"/>
+        </w:rPr>
+        <w:t>column_header_func</w:t>
+      </w:r>
+      <w:proofErr w:type="spellEnd"/>
+      <w:r>
+        <w:rPr>
+          <w:rFonts w:ascii="Times New Roman" w:hAnsi="Times New Roman" w:cs="Times New Roman"/>
+          <w:sz w:val="28"/>
+          <w:szCs w:val="28"/>
+        </w:rPr>
+        <w:t xml:space="preserve">. </w:t>
+      </w:r>
+      <w:r>
+        <w:rPr>
+          <w:rFonts w:ascii="Times New Roman" w:hAnsi="Times New Roman" w:cs="Times New Roman"/>
+          <w:sz w:val="28"/>
+          <w:szCs w:val="28"/>
+        </w:rPr>
+        <w:t>Другой фрагмент кода функции</w:t>
+      </w:r>
+      <w:r>
+        <w:rPr>
+          <w:rFonts w:ascii="Times New Roman" w:hAnsi="Times New Roman" w:cs="Times New Roman"/>
+          <w:sz w:val="28"/>
+          <w:szCs w:val="28"/>
+        </w:rPr>
+        <w:t>:</w:t>
+      </w:r>
+    </w:p>
+    <w:p>
+      <w:pPr>
+        <w:spacing w:line="360" w:lineRule="auto"/>
+        <w:rPr>
+          <w:rFonts w:ascii="Times New Roman" w:hAnsi="Times New Roman" w:cs="Times New Roman"/>
+          <w:sz w:val="28"/>
+          <w:szCs w:val="28"/>
+        </w:rPr>
+      </w:pPr>
+      <w:r>
+        <w:rPr>
+          <w:noProof/>
+        </w:rPr>
+        <w:drawing>
+          <wp:inline distT="0" distB="0" distL="0" distR="0" wp14:anchorId="2450B4D3" wp14:editId="7E12B424">
+            <wp:extent cx="6419198" cy="3009900"/>
+            <wp:effectExtent l="0" t="0" r="1270" b="0"/>
+            <wp:docPr id="24" name="Рисунок 24"/>
+            <wp:cNvGraphicFramePr>
+              <a:graphicFrameLocks xmlns:a="http://schemas.openxmlformats.org/drawingml/2006/main" noChangeAspect="1"/>
+            </wp:cNvGraphicFramePr>
+            <a:graphic xmlns:a="http://schemas.openxmlformats.org/drawingml/2006/main">
+              <a:graphicData uri="http://schemas.openxmlformats.org/drawingml/2006/picture">
+                <pic:pic xmlns:pic="http://schemas.openxmlformats.org/drawingml/2006/picture">
+                  <pic:nvPicPr>
+                    <pic:cNvPr id="1" name=""/>
+                    <pic:cNvPicPr/>
+                  </pic:nvPicPr>
+                  <pic:blipFill>
+                    <a:blip r:embed="rId30"/>
+                    <a:stretch>
+                      <a:fillRect/>
+                    </a:stretch>
+                  </pic:blipFill>
+                  <pic:spPr>
+                    <a:xfrm>
+                      <a:off x="0" y="0"/>
+                      <a:ext cx="6430416" cy="3015160"/>
+                    </a:xfrm>
+                    <a:prstGeom prst="rect">
+                      <a:avLst/>
+                    </a:prstGeom>
+                  </pic:spPr>
+                </pic:pic>
+              </a:graphicData>
+            </a:graphic>
+          </wp:inline>
+        </w:drawing>
+      </w:r>
+    </w:p>
+    <w:p>
+      <w:pPr>
+        <w:spacing w:line="360" w:lineRule="auto"/>
+        <w:ind w:firstLine="709"/>
+        <w:rPr>
+          <w:rFonts w:ascii="Times New Roman" w:hAnsi="Times New Roman" w:cs="Times New Roman"/>
+          <w:sz w:val="28"/>
+          <w:szCs w:val="28"/>
+        </w:rPr>
+      </w:pPr>
+      <w:r>
+        <w:rPr>
+          <w:rFonts w:ascii="Times New Roman" w:hAnsi="Times New Roman" w:cs="Times New Roman"/>
+          <w:sz w:val="28"/>
+          <w:szCs w:val="28"/>
+        </w:rPr>
+        <w:lastRenderedPageBreak/>
+        <w:t>Сначала создаётся</w:t>
+      </w:r>
+      <w:r>
+        <w:rPr>
+          <w:rFonts w:ascii="Times New Roman" w:hAnsi="Times New Roman" w:cs="Times New Roman"/>
+          <w:sz w:val="28"/>
+          <w:szCs w:val="28"/>
+        </w:rPr>
+        <w:t xml:space="preserve"> </w:t>
+      </w:r>
+      <w:r>
+        <w:rPr>
+          <w:rFonts w:ascii="Times New Roman" w:hAnsi="Times New Roman" w:cs="Times New Roman"/>
+          <w:sz w:val="28"/>
+          <w:szCs w:val="28"/>
+        </w:rPr>
+        <w:t xml:space="preserve">список </w:t>
+      </w:r>
+      <w:proofErr w:type="spellStart"/>
+      <w:r>
+        <w:rPr>
+          <w:rFonts w:ascii="Times New Roman" w:hAnsi="Times New Roman" w:cs="Times New Roman"/>
+          <w:sz w:val="28"/>
+          <w:szCs w:val="28"/>
+        </w:rPr>
+        <w:t>lessons_temp</w:t>
+      </w:r>
+      <w:proofErr w:type="spellEnd"/>
+      <w:r>
+        <w:rPr>
+          <w:rFonts w:ascii="Times New Roman" w:hAnsi="Times New Roman" w:cs="Times New Roman"/>
+          <w:sz w:val="28"/>
+          <w:szCs w:val="28"/>
+        </w:rPr>
+        <w:t xml:space="preserve">, который будет содержать временную информацию о мероприятии, такую как тип мероприятия, день недели, временной промежуток, название дисциплины, </w:t>
+      </w:r>
+      <w:r>
+        <w:rPr>
+          <w:rFonts w:ascii="Times New Roman" w:hAnsi="Times New Roman" w:cs="Times New Roman"/>
+          <w:sz w:val="28"/>
+          <w:szCs w:val="28"/>
+          <w:lang w:val="en-US"/>
+        </w:rPr>
+        <w:t>id</w:t>
+      </w:r>
+      <w:r>
+        <w:rPr>
+          <w:rFonts w:ascii="Times New Roman" w:hAnsi="Times New Roman" w:cs="Times New Roman"/>
+          <w:sz w:val="28"/>
+          <w:szCs w:val="28"/>
+        </w:rPr>
+        <w:t xml:space="preserve"> </w:t>
+      </w:r>
+      <w:r>
+        <w:rPr>
+          <w:rFonts w:ascii="Times New Roman" w:hAnsi="Times New Roman" w:cs="Times New Roman"/>
+          <w:sz w:val="28"/>
+          <w:szCs w:val="28"/>
+        </w:rPr>
+        <w:t xml:space="preserve">учебной группы. Переменная </w:t>
+      </w:r>
+      <w:r>
+        <w:rPr>
+          <w:rFonts w:ascii="Times New Roman" w:hAnsi="Times New Roman" w:cs="Times New Roman"/>
+          <w:sz w:val="28"/>
+          <w:szCs w:val="28"/>
+          <w:lang w:val="en-US"/>
+        </w:rPr>
+        <w:t>c</w:t>
+      </w:r>
+      <w:r>
+        <w:rPr>
+          <w:rFonts w:ascii="Times New Roman" w:hAnsi="Times New Roman" w:cs="Times New Roman"/>
+          <w:sz w:val="28"/>
+          <w:szCs w:val="28"/>
+        </w:rPr>
+        <w:t xml:space="preserve"> </w:t>
+      </w:r>
+      <w:r>
+        <w:rPr>
+          <w:rFonts w:ascii="Times New Roman" w:hAnsi="Times New Roman" w:cs="Times New Roman"/>
+          <w:sz w:val="28"/>
+          <w:szCs w:val="28"/>
+        </w:rPr>
+        <w:t xml:space="preserve">отвечает за порядковый номер </w:t>
+      </w:r>
+      <w:proofErr w:type="spellStart"/>
+      <w:r>
+        <w:rPr>
+          <w:rFonts w:ascii="Times New Roman" w:hAnsi="Times New Roman" w:cs="Times New Roman"/>
+          <w:sz w:val="28"/>
+          <w:szCs w:val="28"/>
+          <w:lang w:val="en-US"/>
+        </w:rPr>
+        <w:t>hlayout</w:t>
+      </w:r>
+      <w:proofErr w:type="spellEnd"/>
+      <w:r>
+        <w:rPr>
+          <w:rFonts w:ascii="Times New Roman" w:hAnsi="Times New Roman" w:cs="Times New Roman"/>
+          <w:sz w:val="28"/>
+          <w:szCs w:val="28"/>
+        </w:rPr>
+        <w:t xml:space="preserve">. </w:t>
+      </w:r>
+      <w:r>
+        <w:rPr>
+          <w:rFonts w:ascii="Times New Roman" w:hAnsi="Times New Roman" w:cs="Times New Roman"/>
+          <w:sz w:val="28"/>
+          <w:szCs w:val="28"/>
+        </w:rPr>
+        <w:t xml:space="preserve">В цикле по всем мероприятиям недели проверяется условие: если мероприятие уже есть в временном списке и его нет в списке повторяющихся мероприятий </w:t>
+      </w:r>
+      <w:proofErr w:type="spellStart"/>
+      <w:r>
+        <w:rPr>
+          <w:rFonts w:ascii="Times New Roman" w:hAnsi="Times New Roman" w:cs="Times New Roman"/>
+          <w:sz w:val="28"/>
+          <w:szCs w:val="28"/>
+        </w:rPr>
+        <w:t>double_lessons_list</w:t>
+      </w:r>
+      <w:proofErr w:type="spellEnd"/>
+      <w:r>
+        <w:rPr>
+          <w:rFonts w:ascii="Times New Roman" w:hAnsi="Times New Roman" w:cs="Times New Roman"/>
+          <w:sz w:val="28"/>
+          <w:szCs w:val="28"/>
+        </w:rPr>
+        <w:t xml:space="preserve">, то в ячейку </w:t>
+      </w:r>
+      <w:r>
+        <w:rPr>
+          <w:rFonts w:ascii="Times New Roman" w:hAnsi="Times New Roman" w:cs="Times New Roman"/>
+          <w:sz w:val="28"/>
+          <w:szCs w:val="28"/>
+        </w:rPr>
+        <w:t xml:space="preserve">функцией </w:t>
+      </w:r>
+      <w:proofErr w:type="spellStart"/>
+      <w:r>
+        <w:rPr>
+          <w:rFonts w:ascii="Times New Roman" w:hAnsi="Times New Roman" w:cs="Times New Roman"/>
+          <w:sz w:val="28"/>
+          <w:szCs w:val="28"/>
+        </w:rPr>
+        <w:t>hlayout_func</w:t>
+      </w:r>
+      <w:proofErr w:type="spellEnd"/>
+      <w:r>
+        <w:rPr>
+          <w:rFonts w:ascii="Times New Roman" w:hAnsi="Times New Roman" w:cs="Times New Roman"/>
+          <w:sz w:val="28"/>
+          <w:szCs w:val="28"/>
+        </w:rPr>
+        <w:t xml:space="preserve"> </w:t>
+      </w:r>
+      <w:r>
+        <w:rPr>
+          <w:rFonts w:ascii="Times New Roman" w:hAnsi="Times New Roman" w:cs="Times New Roman"/>
+          <w:sz w:val="28"/>
+          <w:szCs w:val="28"/>
+        </w:rPr>
+        <w:t xml:space="preserve">помещается </w:t>
+      </w:r>
+      <w:proofErr w:type="spellStart"/>
+      <w:r>
+        <w:rPr>
+          <w:rFonts w:ascii="Times New Roman" w:hAnsi="Times New Roman" w:cs="Times New Roman"/>
+          <w:sz w:val="28"/>
+          <w:szCs w:val="28"/>
+          <w:lang w:val="en-US"/>
+        </w:rPr>
+        <w:t>hlayout</w:t>
+      </w:r>
+      <w:proofErr w:type="spellEnd"/>
+      <w:r>
+        <w:rPr>
+          <w:rFonts w:ascii="Times New Roman" w:hAnsi="Times New Roman" w:cs="Times New Roman"/>
+          <w:sz w:val="28"/>
+          <w:szCs w:val="28"/>
+        </w:rPr>
+        <w:t xml:space="preserve">, и в </w:t>
+      </w:r>
+      <w:r>
+        <w:rPr>
+          <w:rFonts w:ascii="Times New Roman" w:hAnsi="Times New Roman" w:cs="Times New Roman"/>
+          <w:sz w:val="28"/>
+          <w:szCs w:val="28"/>
+        </w:rPr>
+        <w:t>спис</w:t>
+      </w:r>
+      <w:r>
+        <w:rPr>
+          <w:rFonts w:ascii="Times New Roman" w:hAnsi="Times New Roman" w:cs="Times New Roman"/>
+          <w:sz w:val="28"/>
+          <w:szCs w:val="28"/>
+        </w:rPr>
+        <w:t>ок</w:t>
+      </w:r>
+      <w:r>
+        <w:rPr>
+          <w:rFonts w:ascii="Times New Roman" w:hAnsi="Times New Roman" w:cs="Times New Roman"/>
+          <w:sz w:val="28"/>
+          <w:szCs w:val="28"/>
+        </w:rPr>
+        <w:t xml:space="preserve"> повторяющихся мероприятий</w:t>
+      </w:r>
+      <w:r>
+        <w:rPr>
+          <w:rFonts w:ascii="Times New Roman" w:hAnsi="Times New Roman" w:cs="Times New Roman"/>
+          <w:sz w:val="28"/>
+          <w:szCs w:val="28"/>
+        </w:rPr>
+        <w:t xml:space="preserve"> добавляется это мероприятие. Иначе –мероприятие </w:t>
+      </w:r>
+      <w:r>
+        <w:rPr>
+          <w:rFonts w:ascii="Times New Roman" w:hAnsi="Times New Roman" w:cs="Times New Roman"/>
+          <w:sz w:val="28"/>
+          <w:szCs w:val="28"/>
+        </w:rPr>
+        <w:t>добавляется</w:t>
+      </w:r>
+      <w:r>
+        <w:rPr>
+          <w:rFonts w:ascii="Times New Roman" w:hAnsi="Times New Roman" w:cs="Times New Roman"/>
+          <w:sz w:val="28"/>
+          <w:szCs w:val="28"/>
+        </w:rPr>
+        <w:t xml:space="preserve"> </w:t>
+      </w:r>
+      <w:r>
+        <w:rPr>
+          <w:rFonts w:ascii="Times New Roman" w:hAnsi="Times New Roman" w:cs="Times New Roman"/>
+          <w:sz w:val="28"/>
+          <w:szCs w:val="28"/>
+        </w:rPr>
+        <w:t>во временный список</w:t>
+      </w:r>
+      <w:r>
+        <w:rPr>
+          <w:rFonts w:ascii="Times New Roman" w:hAnsi="Times New Roman" w:cs="Times New Roman"/>
+          <w:sz w:val="28"/>
+          <w:szCs w:val="28"/>
+        </w:rPr>
+        <w:t xml:space="preserve">. В конце работы цикла временный список очищается. В следующем цикле по </w:t>
+      </w:r>
+      <w:r>
+        <w:rPr>
+          <w:rFonts w:ascii="Times New Roman" w:hAnsi="Times New Roman" w:cs="Times New Roman"/>
+          <w:sz w:val="28"/>
+          <w:szCs w:val="28"/>
+        </w:rPr>
+        <w:t xml:space="preserve">всем мероприятиям недели </w:t>
+      </w:r>
+      <w:r>
+        <w:rPr>
+          <w:rFonts w:ascii="Times New Roman" w:hAnsi="Times New Roman" w:cs="Times New Roman"/>
+          <w:sz w:val="28"/>
+          <w:szCs w:val="28"/>
+        </w:rPr>
+        <w:t xml:space="preserve">в ячейки добавляются </w:t>
+      </w:r>
+      <w:r>
+        <w:rPr>
+          <w:rFonts w:ascii="Times New Roman" w:hAnsi="Times New Roman" w:cs="Times New Roman"/>
+          <w:sz w:val="28"/>
+          <w:szCs w:val="28"/>
+        </w:rPr>
+        <w:t xml:space="preserve">мероприятия функцией </w:t>
+      </w:r>
+      <w:proofErr w:type="spellStart"/>
+      <w:r>
+        <w:rPr>
+          <w:rFonts w:ascii="Times New Roman" w:hAnsi="Times New Roman" w:cs="Times New Roman"/>
+          <w:sz w:val="28"/>
+          <w:szCs w:val="28"/>
+        </w:rPr>
+        <w:t>lessons_func</w:t>
+      </w:r>
+      <w:proofErr w:type="spellEnd"/>
+      <w:r>
+        <w:rPr>
+          <w:rFonts w:ascii="Times New Roman" w:hAnsi="Times New Roman" w:cs="Times New Roman"/>
+          <w:sz w:val="28"/>
+          <w:szCs w:val="28"/>
+        </w:rPr>
+        <w:t xml:space="preserve">. Затем происходит распределение некоторых виджетов в родительские виджеты для корректного отображения. Добавляется ещё один элемент </w:t>
+      </w:r>
+      <w:r>
+        <w:rPr>
+          <w:rFonts w:ascii="Times New Roman" w:hAnsi="Times New Roman" w:cs="Times New Roman"/>
+          <w:sz w:val="28"/>
+          <w:szCs w:val="28"/>
+        </w:rPr>
+        <w:t xml:space="preserve">– </w:t>
+      </w:r>
+      <w:proofErr w:type="spellStart"/>
+      <w:r>
+        <w:rPr>
+          <w:rFonts w:ascii="Times New Roman" w:hAnsi="Times New Roman" w:cs="Times New Roman"/>
+          <w:sz w:val="28"/>
+          <w:szCs w:val="28"/>
+          <w:lang w:val="en-US"/>
+        </w:rPr>
+        <w:t>spacerItem</w:t>
+      </w:r>
+      <w:proofErr w:type="spellEnd"/>
+      <w:r>
+        <w:rPr>
+          <w:rFonts w:ascii="Times New Roman" w:hAnsi="Times New Roman" w:cs="Times New Roman"/>
+          <w:sz w:val="28"/>
+          <w:szCs w:val="28"/>
+        </w:rPr>
+        <w:t xml:space="preserve">2, </w:t>
+      </w:r>
+      <w:r>
+        <w:rPr>
+          <w:rFonts w:ascii="Times New Roman" w:hAnsi="Times New Roman" w:cs="Times New Roman"/>
+          <w:sz w:val="28"/>
+          <w:szCs w:val="28"/>
+        </w:rPr>
+        <w:t xml:space="preserve">«раздвигающий» </w:t>
+      </w:r>
+      <w:proofErr w:type="spellStart"/>
+      <w:r>
+        <w:rPr>
+          <w:rFonts w:ascii="Times New Roman" w:hAnsi="Times New Roman" w:cs="Times New Roman"/>
+          <w:sz w:val="28"/>
+          <w:szCs w:val="28"/>
+          <w:lang w:val="en-US"/>
+        </w:rPr>
+        <w:t>gridLayout</w:t>
+      </w:r>
+      <w:proofErr w:type="spellEnd"/>
+      <w:r>
+        <w:rPr>
+          <w:rFonts w:ascii="Times New Roman" w:hAnsi="Times New Roman" w:cs="Times New Roman"/>
+          <w:sz w:val="28"/>
+          <w:szCs w:val="28"/>
+        </w:rPr>
+        <w:t xml:space="preserve"> </w:t>
+      </w:r>
+      <w:r>
+        <w:rPr>
+          <w:rFonts w:ascii="Times New Roman" w:hAnsi="Times New Roman" w:cs="Times New Roman"/>
+          <w:sz w:val="28"/>
+          <w:szCs w:val="28"/>
+        </w:rPr>
+        <w:t xml:space="preserve">от нижнего края окна. Далее вызывается функция </w:t>
+      </w:r>
+      <w:proofErr w:type="spellStart"/>
+      <w:r>
+        <w:rPr>
+          <w:rFonts w:ascii="Times New Roman" w:hAnsi="Times New Roman" w:cs="Times New Roman"/>
+          <w:sz w:val="28"/>
+          <w:szCs w:val="28"/>
+        </w:rPr>
+        <w:t>retranslateUi</w:t>
+      </w:r>
+      <w:proofErr w:type="spellEnd"/>
+      <w:r>
+        <w:rPr>
+          <w:rFonts w:ascii="Times New Roman" w:hAnsi="Times New Roman" w:cs="Times New Roman"/>
+          <w:sz w:val="28"/>
+          <w:szCs w:val="28"/>
+        </w:rPr>
+        <w:t>:</w:t>
+      </w:r>
+    </w:p>
+    <w:p>
+      <w:pPr>
+        <w:spacing w:line="360" w:lineRule="auto"/>
+        <w:rPr>
+          <w:rFonts w:ascii="Times New Roman" w:hAnsi="Times New Roman" w:cs="Times New Roman"/>
+          <w:sz w:val="28"/>
+          <w:szCs w:val="28"/>
+        </w:rPr>
+      </w:pPr>
+      <w:r>
+        <w:rPr>
+          <w:noProof/>
+        </w:rPr>
+        <w:drawing>
+          <wp:inline distT="0" distB="0" distL="0" distR="0" wp14:anchorId="5BE9A6F5" wp14:editId="6A063E0C">
+            <wp:extent cx="6381518" cy="2238375"/>
+            <wp:effectExtent l="0" t="0" r="635" b="0"/>
+            <wp:docPr id="25" name="Рисунок 25"/>
+            <wp:cNvGraphicFramePr>
+              <a:graphicFrameLocks xmlns:a="http://schemas.openxmlformats.org/drawingml/2006/main" noChangeAspect="1"/>
+            </wp:cNvGraphicFramePr>
+            <a:graphic xmlns:a="http://schemas.openxmlformats.org/drawingml/2006/main">
+              <a:graphicData uri="http://schemas.openxmlformats.org/drawingml/2006/picture">
+                <pic:pic xmlns:pic="http://schemas.openxmlformats.org/drawingml/2006/picture">
+                  <pic:nvPicPr>
+                    <pic:cNvPr id="1" name=""/>
+                    <pic:cNvPicPr/>
+                  </pic:nvPicPr>
+                  <pic:blipFill>
+                    <a:blip r:embed="rId31"/>
+                    <a:stretch>
+                      <a:fillRect/>
+                    </a:stretch>
+                  </pic:blipFill>
+                  <pic:spPr>
+                    <a:xfrm>
+                      <a:off x="0" y="0"/>
+                      <a:ext cx="6385957" cy="2239932"/>
+                    </a:xfrm>
+                    <a:prstGeom prst="rect">
+                      <a:avLst/>
+                    </a:prstGeom>
+                  </pic:spPr>
+                </pic:pic>
+              </a:graphicData>
+            </a:graphic>
+          </wp:inline>
+        </w:drawing>
+      </w:r>
+    </w:p>
+    <w:p>
+      <w:pPr>
+        <w:spacing w:line="360" w:lineRule="auto"/>
+        <w:ind w:firstLine="709"/>
+        <w:rPr>
+          <w:rFonts w:ascii="Times New Roman" w:hAnsi="Times New Roman" w:cs="Times New Roman"/>
+          <w:sz w:val="28"/>
+          <w:szCs w:val="28"/>
+        </w:rPr>
+      </w:pPr>
+      <w:r>
+        <w:rPr>
+          <w:rFonts w:ascii="Times New Roman" w:hAnsi="Times New Roman" w:cs="Times New Roman"/>
+          <w:sz w:val="28"/>
+          <w:szCs w:val="28"/>
+        </w:rPr>
+        <w:t xml:space="preserve">Для корректного отображения русского текста используется метод </w:t>
+      </w:r>
+      <w:r>
+        <w:rPr>
+          <w:rFonts w:ascii="Times New Roman" w:hAnsi="Times New Roman" w:cs="Times New Roman"/>
+          <w:sz w:val="28"/>
+          <w:szCs w:val="28"/>
+          <w:lang w:val="en-US"/>
+        </w:rPr>
+        <w:t>translate</w:t>
+      </w:r>
+      <w:r>
+        <w:rPr>
+          <w:rFonts w:ascii="Times New Roman" w:hAnsi="Times New Roman" w:cs="Times New Roman"/>
+          <w:sz w:val="28"/>
+          <w:szCs w:val="28"/>
+        </w:rPr>
+        <w:t xml:space="preserve">. </w:t>
+      </w:r>
+      <w:r>
+        <w:rPr>
+          <w:rFonts w:ascii="Times New Roman" w:hAnsi="Times New Roman" w:cs="Times New Roman"/>
+          <w:sz w:val="28"/>
+          <w:szCs w:val="28"/>
+        </w:rPr>
+        <w:t xml:space="preserve">В этой функции в текстовые виджеты добавляется текст. </w:t>
+      </w:r>
+      <w:r>
+        <w:rPr>
+          <w:rFonts w:ascii="Times New Roman" w:hAnsi="Times New Roman" w:cs="Times New Roman"/>
+          <w:sz w:val="28"/>
+          <w:szCs w:val="28"/>
+        </w:rPr>
+        <w:t>Другой фрагмент кода функции:</w:t>
+      </w:r>
+    </w:p>
+    <w:p>
+      <w:pPr>
+        <w:spacing w:line="360" w:lineRule="auto"/>
+        <w:rPr>
+          <w:rFonts w:ascii="Times New Roman" w:hAnsi="Times New Roman" w:cs="Times New Roman"/>
+          <w:sz w:val="28"/>
+          <w:szCs w:val="28"/>
+        </w:rPr>
+      </w:pPr>
+      <w:r>
+        <w:rPr>
+          <w:noProof/>
+        </w:rPr>
+        <w:lastRenderedPageBreak/>
+        <w:drawing>
+          <wp:inline distT="0" distB="0" distL="0" distR="0" wp14:anchorId="06A52BE8" wp14:editId="5945F445">
+            <wp:extent cx="6362299" cy="2457450"/>
+            <wp:effectExtent l="0" t="0" r="635" b="0"/>
+            <wp:docPr id="26" name="Рисунок 26"/>
+            <wp:cNvGraphicFramePr>
+              <a:graphicFrameLocks xmlns:a="http://schemas.openxmlformats.org/drawingml/2006/main" noChangeAspect="1"/>
+            </wp:cNvGraphicFramePr>
+            <a:graphic xmlns:a="http://schemas.openxmlformats.org/drawingml/2006/main">
+              <a:graphicData uri="http://schemas.openxmlformats.org/drawingml/2006/picture">
+                <pic:pic xmlns:pic="http://schemas.openxmlformats.org/drawingml/2006/picture">
+                  <pic:nvPicPr>
+                    <pic:cNvPr id="1" name=""/>
+                    <pic:cNvPicPr/>
+                  </pic:nvPicPr>
+                  <pic:blipFill>
+                    <a:blip r:embed="rId32"/>
+                    <a:stretch>
+                      <a:fillRect/>
+                    </a:stretch>
+                  </pic:blipFill>
+                  <pic:spPr>
+                    <a:xfrm>
+                      <a:off x="0" y="0"/>
+                      <a:ext cx="6368614" cy="2459889"/>
+                    </a:xfrm>
+                    <a:prstGeom prst="rect">
+                      <a:avLst/>
+                    </a:prstGeom>
+                  </pic:spPr>
+                </pic:pic>
+              </a:graphicData>
+            </a:graphic>
+          </wp:inline>
+        </w:drawing>
+      </w:r>
+    </w:p>
+    <w:p>
+      <w:pPr>
+        <w:spacing w:line="360" w:lineRule="auto"/>
+        <w:ind w:firstLine="709"/>
+        <w:rPr>
+          <w:rFonts w:ascii="Times New Roman" w:hAnsi="Times New Roman" w:cs="Times New Roman"/>
+          <w:sz w:val="28"/>
+          <w:szCs w:val="28"/>
+        </w:rPr>
+      </w:pPr>
+      <w:r>
+        <w:rPr>
+          <w:rFonts w:ascii="Times New Roman" w:hAnsi="Times New Roman" w:cs="Times New Roman"/>
+          <w:sz w:val="28"/>
+          <w:szCs w:val="28"/>
+        </w:rPr>
+        <w:t xml:space="preserve">Здесь для добавления текста в виджеты используется временная переменная </w:t>
+      </w:r>
+      <w:r>
+        <w:rPr>
+          <w:rFonts w:ascii="Times New Roman" w:hAnsi="Times New Roman" w:cs="Times New Roman"/>
+          <w:sz w:val="28"/>
+          <w:szCs w:val="28"/>
+          <w:lang w:val="en-US"/>
+        </w:rPr>
+        <w:t>s</w:t>
+      </w:r>
+      <w:r>
+        <w:rPr>
+          <w:rFonts w:ascii="Times New Roman" w:hAnsi="Times New Roman" w:cs="Times New Roman"/>
+          <w:sz w:val="28"/>
+          <w:szCs w:val="28"/>
+        </w:rPr>
+        <w:t xml:space="preserve">, </w:t>
+      </w:r>
+      <w:r>
+        <w:rPr>
+          <w:rFonts w:ascii="Times New Roman" w:hAnsi="Times New Roman" w:cs="Times New Roman"/>
+          <w:sz w:val="28"/>
+          <w:szCs w:val="28"/>
+        </w:rPr>
+        <w:t xml:space="preserve">наполняемая нужным текстом. После добавления текста обновляется </w:t>
+      </w:r>
+      <w:proofErr w:type="spellStart"/>
+      <w:r>
+        <w:rPr>
+          <w:rFonts w:ascii="Times New Roman" w:hAnsi="Times New Roman" w:cs="Times New Roman"/>
+          <w:sz w:val="28"/>
+          <w:szCs w:val="28"/>
+          <w:lang w:val="en-US"/>
+        </w:rPr>
+        <w:t>centralwidget</w:t>
+      </w:r>
+      <w:proofErr w:type="spellEnd"/>
+      <w:r>
+        <w:rPr>
+          <w:rFonts w:ascii="Times New Roman" w:hAnsi="Times New Roman" w:cs="Times New Roman"/>
+          <w:sz w:val="28"/>
+          <w:szCs w:val="28"/>
+        </w:rPr>
+        <w:t xml:space="preserve">. </w:t>
+      </w:r>
+      <w:r>
+        <w:rPr>
+          <w:rFonts w:ascii="Times New Roman" w:hAnsi="Times New Roman" w:cs="Times New Roman"/>
+          <w:sz w:val="28"/>
+          <w:szCs w:val="28"/>
+        </w:rPr>
+        <w:t>Вне класса располагается такая конструкция:</w:t>
+      </w:r>
+    </w:p>
+    <w:p>
+      <w:pPr>
+        <w:spacing w:line="360" w:lineRule="auto"/>
+        <w:ind w:firstLine="709"/>
+        <w:rPr>
+          <w:rFonts w:ascii="Times New Roman" w:hAnsi="Times New Roman" w:cs="Times New Roman"/>
+          <w:sz w:val="28"/>
+          <w:szCs w:val="28"/>
+        </w:rPr>
+      </w:pPr>
+      <w:r>
+        <w:rPr>
+          <w:noProof/>
+        </w:rPr>
+        <w:drawing>
+          <wp:inline distT="0" distB="0" distL="0" distR="0" wp14:anchorId="3401654E" wp14:editId="4114DE2F">
+            <wp:extent cx="4846834" cy="1943100"/>
+            <wp:effectExtent l="0" t="0" r="0" b="0"/>
+            <wp:docPr id="27" name="Рисунок 27"/>
+            <wp:cNvGraphicFramePr>
+              <a:graphicFrameLocks xmlns:a="http://schemas.openxmlformats.org/drawingml/2006/main" noChangeAspect="1"/>
+            </wp:cNvGraphicFramePr>
+            <a:graphic xmlns:a="http://schemas.openxmlformats.org/drawingml/2006/main">
+              <a:graphicData uri="http://schemas.openxmlformats.org/drawingml/2006/picture">
+                <pic:pic xmlns:pic="http://schemas.openxmlformats.org/drawingml/2006/picture">
+                  <pic:nvPicPr>
+                    <pic:cNvPr id="1" name=""/>
+                    <pic:cNvPicPr/>
+                  </pic:nvPicPr>
+                  <pic:blipFill>
+                    <a:blip r:embed="rId33"/>
+                    <a:stretch>
+                      <a:fillRect/>
+                    </a:stretch>
+                  </pic:blipFill>
+                  <pic:spPr>
+                    <a:xfrm>
+                      <a:off x="0" y="0"/>
+                      <a:ext cx="4856023" cy="1946784"/>
+                    </a:xfrm>
+                    <a:prstGeom prst="rect">
+                      <a:avLst/>
+                    </a:prstGeom>
+                  </pic:spPr>
+                </pic:pic>
+              </a:graphicData>
+            </a:graphic>
+          </wp:inline>
+        </w:drawing>
+      </w:r>
+    </w:p>
+    <w:p>
+      <w:pPr>
+        <w:spacing w:line="360" w:lineRule="auto"/>
+        <w:ind w:firstLine="709"/>
+        <w:rPr>
+          <w:rFonts w:ascii="Times New Roman" w:hAnsi="Times New Roman" w:cs="Times New Roman"/>
+          <w:sz w:val="28"/>
+          <w:szCs w:val="28"/>
+        </w:rPr>
+      </w:pPr>
+      <w:r>
+        <w:rPr>
+          <w:rFonts w:ascii="Times New Roman" w:hAnsi="Times New Roman" w:cs="Times New Roman"/>
+          <w:sz w:val="28"/>
+          <w:szCs w:val="28"/>
+        </w:rPr>
+        <w:t xml:space="preserve">Создаётся элемент объекта </w:t>
+      </w:r>
+      <w:proofErr w:type="spellStart"/>
+      <w:r>
+        <w:rPr>
+          <w:rFonts w:ascii="Times New Roman" w:hAnsi="Times New Roman" w:cs="Times New Roman"/>
+          <w:sz w:val="28"/>
+          <w:szCs w:val="28"/>
+          <w:lang w:val="en-US"/>
+        </w:rPr>
+        <w:t>QApplication</w:t>
+      </w:r>
+      <w:proofErr w:type="spellEnd"/>
+      <w:r>
+        <w:rPr>
+          <w:rFonts w:ascii="Times New Roman" w:hAnsi="Times New Roman" w:cs="Times New Roman"/>
+          <w:sz w:val="28"/>
+          <w:szCs w:val="28"/>
+        </w:rPr>
+        <w:t xml:space="preserve"> (на вход подаются системные параметры, получаемые модулем </w:t>
+      </w:r>
+      <w:r>
+        <w:rPr>
+          <w:rFonts w:ascii="Times New Roman" w:hAnsi="Times New Roman" w:cs="Times New Roman"/>
+          <w:sz w:val="28"/>
+          <w:szCs w:val="28"/>
+          <w:lang w:val="en-US"/>
+        </w:rPr>
+        <w:t>sys</w:t>
+      </w:r>
+      <w:r>
+        <w:rPr>
+          <w:rFonts w:ascii="Times New Roman" w:hAnsi="Times New Roman" w:cs="Times New Roman"/>
+          <w:sz w:val="28"/>
+          <w:szCs w:val="28"/>
+        </w:rPr>
+        <w:t>)</w:t>
+      </w:r>
+      <w:r>
+        <w:rPr>
+          <w:rFonts w:ascii="Times New Roman" w:hAnsi="Times New Roman" w:cs="Times New Roman"/>
+          <w:sz w:val="28"/>
+          <w:szCs w:val="28"/>
+        </w:rPr>
+        <w:t xml:space="preserve">, </w:t>
+      </w:r>
+      <w:r>
+        <w:rPr>
+          <w:rFonts w:ascii="Times New Roman" w:hAnsi="Times New Roman" w:cs="Times New Roman"/>
+          <w:sz w:val="28"/>
+          <w:szCs w:val="28"/>
+        </w:rPr>
+        <w:t xml:space="preserve">отвечающий за запуск приложения, содержащего элемент объекта </w:t>
+      </w:r>
+      <w:proofErr w:type="spellStart"/>
+      <w:r>
+        <w:rPr>
+          <w:rFonts w:ascii="Times New Roman" w:hAnsi="Times New Roman" w:cs="Times New Roman"/>
+          <w:sz w:val="28"/>
+          <w:szCs w:val="28"/>
+          <w:lang w:val="en-US"/>
+        </w:rPr>
+        <w:t>QMainWindow</w:t>
+      </w:r>
+      <w:proofErr w:type="spellEnd"/>
+      <w:r>
+        <w:rPr>
+          <w:rFonts w:ascii="Times New Roman" w:hAnsi="Times New Roman" w:cs="Times New Roman"/>
+          <w:sz w:val="28"/>
+          <w:szCs w:val="28"/>
+        </w:rPr>
+        <w:t xml:space="preserve">, </w:t>
+      </w:r>
+      <w:r>
+        <w:rPr>
+          <w:rFonts w:ascii="Times New Roman" w:hAnsi="Times New Roman" w:cs="Times New Roman"/>
+          <w:sz w:val="28"/>
+          <w:szCs w:val="28"/>
+        </w:rPr>
+        <w:t xml:space="preserve">который создаётся далее. В переменную </w:t>
+      </w:r>
+      <w:proofErr w:type="spellStart"/>
+      <w:r>
+        <w:rPr>
+          <w:rFonts w:ascii="Times New Roman" w:hAnsi="Times New Roman" w:cs="Times New Roman"/>
+          <w:sz w:val="28"/>
+          <w:szCs w:val="28"/>
+          <w:lang w:val="en-US"/>
+        </w:rPr>
+        <w:t>ui</w:t>
+      </w:r>
+      <w:proofErr w:type="spellEnd"/>
+      <w:r>
+        <w:rPr>
+          <w:rFonts w:ascii="Times New Roman" w:hAnsi="Times New Roman" w:cs="Times New Roman"/>
+          <w:sz w:val="28"/>
+          <w:szCs w:val="28"/>
+        </w:rPr>
+        <w:t xml:space="preserve"> </w:t>
+      </w:r>
+      <w:r>
+        <w:rPr>
+          <w:rFonts w:ascii="Times New Roman" w:hAnsi="Times New Roman" w:cs="Times New Roman"/>
+          <w:sz w:val="28"/>
+          <w:szCs w:val="28"/>
+        </w:rPr>
+        <w:t xml:space="preserve">добавляется экземпляр класса </w:t>
+      </w:r>
+      <w:r>
+        <w:rPr>
+          <w:rFonts w:ascii="Times New Roman" w:hAnsi="Times New Roman" w:cs="Times New Roman"/>
+          <w:sz w:val="28"/>
+          <w:szCs w:val="28"/>
+          <w:lang w:val="en-US"/>
+        </w:rPr>
+        <w:t>Ui</w:t>
+      </w:r>
+      <w:r>
+        <w:rPr>
+          <w:rFonts w:ascii="Times New Roman" w:hAnsi="Times New Roman" w:cs="Times New Roman"/>
+          <w:sz w:val="28"/>
+          <w:szCs w:val="28"/>
+        </w:rPr>
+        <w:t>_</w:t>
+      </w:r>
+      <w:proofErr w:type="spellStart"/>
+      <w:r>
+        <w:rPr>
+          <w:rFonts w:ascii="Times New Roman" w:hAnsi="Times New Roman" w:cs="Times New Roman"/>
+          <w:sz w:val="28"/>
+          <w:szCs w:val="28"/>
+          <w:lang w:val="en-US"/>
+        </w:rPr>
+        <w:t>MainWindow</w:t>
+      </w:r>
+      <w:proofErr w:type="spellEnd"/>
+      <w:r>
+        <w:rPr>
+          <w:rFonts w:ascii="Times New Roman" w:hAnsi="Times New Roman" w:cs="Times New Roman"/>
+          <w:sz w:val="28"/>
+          <w:szCs w:val="28"/>
+        </w:rPr>
+        <w:t xml:space="preserve">, запускается функция </w:t>
+      </w:r>
+      <w:proofErr w:type="spellStart"/>
+      <w:r>
+        <w:rPr>
+          <w:rFonts w:ascii="Times New Roman" w:hAnsi="Times New Roman" w:cs="Times New Roman"/>
+          <w:sz w:val="28"/>
+          <w:szCs w:val="28"/>
+          <w:lang w:val="en-US"/>
+        </w:rPr>
+        <w:t>setupUi</w:t>
+      </w:r>
+      <w:proofErr w:type="spellEnd"/>
+      <w:r>
+        <w:rPr>
+          <w:rFonts w:ascii="Times New Roman" w:hAnsi="Times New Roman" w:cs="Times New Roman"/>
+          <w:sz w:val="28"/>
+          <w:szCs w:val="28"/>
+        </w:rPr>
+        <w:t>. Показывается окно и для корректного закрытия программы добавляется последняя строчка.</w:t>
+      </w:r>
+    </w:p>
+    <w:p>
+      <w:pPr>
+        <w:spacing w:line="360" w:lineRule="auto"/>
+        <w:ind w:firstLine="709"/>
+        <w:rPr>
+          <w:rFonts w:ascii="Times New Roman" w:hAnsi="Times New Roman" w:cs="Times New Roman"/>
+          <w:sz w:val="28"/>
+          <w:szCs w:val="28"/>
+        </w:rPr>
+      </w:pPr>
+      <w:r>
+        <w:rPr>
+          <w:rFonts w:ascii="Times New Roman" w:hAnsi="Times New Roman" w:cs="Times New Roman"/>
+          <w:sz w:val="28"/>
+          <w:szCs w:val="28"/>
+        </w:rPr>
+        <w:t>Скриншот готового интерфейса программы:</w:t>
+      </w:r>
+    </w:p>
+    <w:p>
+      <w:pPr>
+        <w:spacing w:line="360" w:lineRule="auto"/>
+        <w:rPr>
+          <w:rFonts w:ascii="Times New Roman" w:hAnsi="Times New Roman" w:cs="Times New Roman"/>
+          <w:sz w:val="28"/>
+          <w:szCs w:val="28"/>
+        </w:rPr>
+      </w:pPr>
+      <w:r>
+        <w:rPr>
+          <w:noProof/>
+        </w:rPr>
+        <w:lastRenderedPageBreak/>
+        <w:drawing>
+          <wp:inline distT="0" distB="0" distL="0" distR="0" wp14:anchorId="087EC9F0" wp14:editId="2404CAFB">
+            <wp:extent cx="6405656" cy="3562350"/>
+            <wp:effectExtent l="0" t="0" r="0" b="0"/>
+            <wp:docPr id="29" name="Рисунок 29"/>
+            <wp:cNvGraphicFramePr>
+              <a:graphicFrameLocks xmlns:a="http://schemas.openxmlformats.org/drawingml/2006/main" noChangeAspect="1"/>
+            </wp:cNvGraphicFramePr>
+            <a:graphic xmlns:a="http://schemas.openxmlformats.org/drawingml/2006/main">
+              <a:graphicData uri="http://schemas.openxmlformats.org/drawingml/2006/picture">
+                <pic:pic xmlns:pic="http://schemas.openxmlformats.org/drawingml/2006/picture">
+                  <pic:nvPicPr>
+                    <pic:cNvPr id="1" name=""/>
+                    <pic:cNvPicPr/>
+                  </pic:nvPicPr>
+                  <pic:blipFill>
+                    <a:blip r:embed="rId34"/>
+                    <a:stretch>
+                      <a:fillRect/>
+                    </a:stretch>
+                  </pic:blipFill>
+                  <pic:spPr>
+                    <a:xfrm>
+                      <a:off x="0" y="0"/>
+                      <a:ext cx="6413251" cy="3566574"/>
+                    </a:xfrm>
+                    <a:prstGeom prst="rect">
+                      <a:avLst/>
+                    </a:prstGeom>
+                  </pic:spPr>
+                </pic:pic>
+              </a:graphicData>
+            </a:graphic>
+          </wp:inline>
+        </w:drawing>
+      </w:r>
+    </w:p>
+    <w:p>
+      <w:pPr>
+        <w:ind w:firstLine="709"/>
+        <w:rPr>
+          <w:rFonts w:ascii="Times New Roman" w:hAnsi="Times New Roman" w:cs="Times New Roman"/>
+          <w:sz w:val="28"/>
+          <w:szCs w:val="28"/>
+        </w:rPr>
+      </w:pPr>
+      <w:r>
+        <w:rPr>
+          <w:rFonts w:ascii="Times New Roman" w:hAnsi="Times New Roman" w:cs="Times New Roman"/>
+          <w:sz w:val="28"/>
+          <w:szCs w:val="28"/>
+        </w:rPr>
+        <w:t xml:space="preserve">Отдельно стоит отметить, что отображается расписание только для учебной группы АС-23-04. Это обусловлено тем, что для доступа к расписанию конкретной группы, необходимо знать такой параметр, как </w:t>
+      </w:r>
+      <w:proofErr w:type="spellStart"/>
+      <w:r>
+        <w:rPr>
+          <w:rFonts w:ascii="Times New Roman" w:hAnsi="Times New Roman" w:cs="Times New Roman"/>
+          <w:sz w:val="28"/>
+          <w:szCs w:val="28"/>
+          <w:lang w:val="en-US"/>
+        </w:rPr>
+        <w:t>groupId</w:t>
+      </w:r>
+      <w:proofErr w:type="spellEnd"/>
+      <w:r>
+        <w:rPr>
+          <w:rFonts w:ascii="Times New Roman" w:hAnsi="Times New Roman" w:cs="Times New Roman"/>
+          <w:sz w:val="28"/>
+          <w:szCs w:val="28"/>
+        </w:rPr>
+        <w:t xml:space="preserve">, однако алгоритма, по которому </w:t>
+      </w:r>
+      <w:proofErr w:type="spellStart"/>
+      <w:r>
+        <w:rPr>
+          <w:rFonts w:ascii="Times New Roman" w:hAnsi="Times New Roman" w:cs="Times New Roman"/>
+          <w:sz w:val="28"/>
+          <w:szCs w:val="28"/>
+          <w:lang w:val="en-US"/>
+        </w:rPr>
+        <w:t>groupId</w:t>
+      </w:r>
+      <w:proofErr w:type="spellEnd"/>
+      <w:r>
+        <w:rPr>
+          <w:rFonts w:ascii="Times New Roman" w:hAnsi="Times New Roman" w:cs="Times New Roman"/>
+          <w:sz w:val="28"/>
+          <w:szCs w:val="28"/>
+        </w:rPr>
+        <w:t xml:space="preserve"> </w:t>
+      </w:r>
+      <w:r>
+        <w:rPr>
+          <w:rFonts w:ascii="Times New Roman" w:hAnsi="Times New Roman" w:cs="Times New Roman"/>
+          <w:sz w:val="28"/>
+          <w:szCs w:val="28"/>
+        </w:rPr>
+        <w:t xml:space="preserve">присваивается конкретной группе, мной найдено не было. Существует возможность </w:t>
+      </w:r>
+      <w:proofErr w:type="spellStart"/>
+      <w:r>
+        <w:rPr>
+          <w:rFonts w:ascii="Times New Roman" w:hAnsi="Times New Roman" w:cs="Times New Roman"/>
+          <w:sz w:val="28"/>
+          <w:szCs w:val="28"/>
+        </w:rPr>
+        <w:t>парсинга</w:t>
+      </w:r>
+      <w:proofErr w:type="spellEnd"/>
+      <w:r>
+        <w:rPr>
+          <w:rFonts w:ascii="Times New Roman" w:hAnsi="Times New Roman" w:cs="Times New Roman"/>
+          <w:sz w:val="28"/>
+          <w:szCs w:val="28"/>
+        </w:rPr>
+        <w:t xml:space="preserve"> </w:t>
+      </w:r>
+      <w:proofErr w:type="spellStart"/>
+      <w:r>
+        <w:rPr>
+          <w:rFonts w:ascii="Times New Roman" w:hAnsi="Times New Roman" w:cs="Times New Roman"/>
+          <w:sz w:val="28"/>
+          <w:szCs w:val="28"/>
+          <w:lang w:val="en-US"/>
+        </w:rPr>
+        <w:t>groupId</w:t>
+      </w:r>
+      <w:proofErr w:type="spellEnd"/>
+      <w:r>
+        <w:rPr>
+          <w:rFonts w:ascii="Times New Roman" w:hAnsi="Times New Roman" w:cs="Times New Roman"/>
+          <w:sz w:val="28"/>
+          <w:szCs w:val="28"/>
+        </w:rPr>
+        <w:t xml:space="preserve"> </w:t>
+      </w:r>
+      <w:proofErr w:type="spellStart"/>
+      <w:r>
+        <w:rPr>
+          <w:rFonts w:ascii="Times New Roman" w:hAnsi="Times New Roman" w:cs="Times New Roman"/>
+          <w:sz w:val="28"/>
+          <w:szCs w:val="28"/>
+        </w:rPr>
+        <w:t>брутфорсом</w:t>
+      </w:r>
+      <w:proofErr w:type="spellEnd"/>
+      <w:r>
+        <w:rPr>
+          <w:rFonts w:ascii="Times New Roman" w:hAnsi="Times New Roman" w:cs="Times New Roman"/>
+          <w:sz w:val="28"/>
+          <w:szCs w:val="28"/>
+        </w:rPr>
+        <w:t xml:space="preserve"> (перебором), в дальнейших версиях программы будет использован текстовый файл, содержащий пары «</w:t>
+      </w:r>
+      <w:r>
+        <w:rPr>
+          <w:rFonts w:ascii="Times New Roman" w:hAnsi="Times New Roman" w:cs="Times New Roman"/>
+          <w:sz w:val="28"/>
+          <w:szCs w:val="28"/>
+        </w:rPr>
+        <w:t xml:space="preserve">название группы, </w:t>
+      </w:r>
+      <w:proofErr w:type="spellStart"/>
+      <w:r>
+        <w:rPr>
+          <w:rFonts w:ascii="Times New Roman" w:hAnsi="Times New Roman" w:cs="Times New Roman"/>
+          <w:sz w:val="28"/>
+          <w:szCs w:val="28"/>
+          <w:lang w:val="en-US"/>
+        </w:rPr>
+        <w:t>groupId</w:t>
+      </w:r>
+      <w:proofErr w:type="spellEnd"/>
+      <w:r>
+        <w:rPr>
+          <w:rFonts w:ascii="Times New Roman" w:hAnsi="Times New Roman" w:cs="Times New Roman"/>
+          <w:sz w:val="28"/>
+          <w:szCs w:val="28"/>
+        </w:rPr>
+        <w:t>»</w:t>
+      </w:r>
+      <w:r>
+        <w:rPr>
+          <w:rFonts w:ascii="Times New Roman" w:hAnsi="Times New Roman" w:cs="Times New Roman"/>
+          <w:sz w:val="28"/>
+          <w:szCs w:val="28"/>
+        </w:rPr>
+        <w:t>, полученный перебором номеров групп от 1 до 15000.</w:t>
+      </w:r>
+    </w:p>
+    <w:p>
+      <w:pPr>
+        <w:rPr>
+          <w:rFonts w:ascii="Times New Roman" w:hAnsi="Times New Roman" w:cs="Times New Roman"/>
+          <w:sz w:val="28"/>
+          <w:szCs w:val="28"/>
+        </w:rPr>
+      </w:pPr>
+      <w:r>
+        <w:rPr>
+          <w:rFonts w:ascii="Times New Roman" w:hAnsi="Times New Roman" w:cs="Times New Roman"/>
+          <w:sz w:val="28"/>
+          <w:szCs w:val="28"/>
+        </w:rPr>
+        <w:br w:type="page"/>
+      </w:r>
+    </w:p>
+    <w:p>
+      <w:pPr>
+        <w:pStyle w:val="1"/>
+        <w:jc w:val="center"/>
+        <w:rPr>
+          <w:rFonts w:ascii="Times New Roman" w:hAnsi="Times New Roman" w:cs="Times New Roman"/>
+          <w:b/>
+          <w:bCs/>
+          <w:color w:val="000000" w:themeColor="text1"/>
+          <w:sz w:val="28"/>
+          <w:szCs w:val="28"/>
+        </w:rPr>
+      </w:pPr>
+      <w:bookmarkStart w:id="4" w:name="_Toc168151461"/>
+      <w:r>
+        <w:rPr>
+          <w:rFonts w:ascii="Times New Roman" w:hAnsi="Times New Roman" w:cs="Times New Roman"/>
+          <w:b/>
+          <w:bCs/>
+          <w:color w:val="000000" w:themeColor="text1"/>
+          <w:sz w:val="28"/>
+          <w:szCs w:val="28"/>
+        </w:rPr>
+        <w:lastRenderedPageBreak/>
+        <w:t>Заключение</w:t>
+      </w:r>
+      <w:bookmarkEnd w:id="4"/>
+    </w:p>
+    <w:p>
+      <w:pPr>
+        <w:spacing w:line="360" w:lineRule="auto"/>
+        <w:ind w:firstLine="709"/>
+        <w:rPr>
+          <w:rFonts w:ascii="Times New Roman" w:hAnsi="Times New Roman" w:cs="Times New Roman"/>
+          <w:sz w:val="28"/>
+          <w:szCs w:val="28"/>
+        </w:rPr>
+      </w:pPr>
+      <w:r>
+        <w:rPr>
+          <w:rFonts w:ascii="Times New Roman" w:hAnsi="Times New Roman" w:cs="Times New Roman"/>
+          <w:sz w:val="28"/>
+          <w:szCs w:val="28"/>
+        </w:rPr>
+        <w:t>Созданная п</w:t>
+      </w:r>
+      <w:r>
+        <w:rPr>
+          <w:rFonts w:ascii="Times New Roman" w:hAnsi="Times New Roman" w:cs="Times New Roman"/>
+          <w:sz w:val="28"/>
+          <w:szCs w:val="28"/>
+        </w:rPr>
+        <w:t>рограмма предоставляет пользователям актуальное расписание занятий, используя запросы к серверу и обработку полученных данных. Интерфейс программы включает элементы для удобного просмотра и навигации по расписанию, такие как область прокрутки</w:t>
+      </w:r>
+      <w:r>
+        <w:rPr>
+          <w:rFonts w:ascii="Times New Roman" w:hAnsi="Times New Roman" w:cs="Times New Roman"/>
+          <w:sz w:val="28"/>
+          <w:szCs w:val="28"/>
+        </w:rPr>
+        <w:t xml:space="preserve"> и</w:t>
+      </w:r>
+      <w:r>
+        <w:rPr>
+          <w:rFonts w:ascii="Times New Roman" w:hAnsi="Times New Roman" w:cs="Times New Roman"/>
+          <w:sz w:val="28"/>
+          <w:szCs w:val="28"/>
+        </w:rPr>
+        <w:t xml:space="preserve"> кнопки для переключения между неделями.</w:t>
+      </w:r>
+    </w:p>
+    <w:p>
+      <w:pPr>
+        <w:spacing w:line="360" w:lineRule="auto"/>
+        <w:ind w:firstLine="709"/>
+        <w:rPr>
+          <w:rFonts w:ascii="Times New Roman" w:hAnsi="Times New Roman" w:cs="Times New Roman"/>
+          <w:sz w:val="28"/>
+          <w:szCs w:val="28"/>
+        </w:rPr>
+      </w:pPr>
+      <w:r>
+        <w:rPr>
+          <w:rFonts w:ascii="Times New Roman" w:hAnsi="Times New Roman" w:cs="Times New Roman"/>
+          <w:sz w:val="28"/>
+          <w:szCs w:val="28"/>
+        </w:rPr>
+        <w:t>Основной вклад данной курсовой работы заключается в создании эффективного и удобного инструмента для студентов, который значительно упрощает процесс получения информации о расписании занятий. Программа успешно решает поставленные задачи и может быть использована в реальных условиях учебного процесса. В дальнейшем проект может быть расширен для поддержки расписаний других учебных групп, что сделает его еще более полезным и универсальным.</w:t>
+      </w:r>
+    </w:p>
+    <w:p>
+      <w:pPr>
+        <w:rPr>
+          <w:rFonts w:ascii="Times New Roman" w:hAnsi="Times New Roman" w:cs="Times New Roman"/>
+          <w:sz w:val="28"/>
+          <w:szCs w:val="28"/>
+        </w:rPr>
+      </w:pPr>
+      <w:r>
+        <w:rPr>
+          <w:rFonts w:ascii="Times New Roman" w:hAnsi="Times New Roman" w:cs="Times New Roman"/>
+          <w:sz w:val="28"/>
+          <w:szCs w:val="28"/>
+        </w:rPr>
+        <w:br w:type="page"/>
+      </w:r>
+    </w:p>
+    <w:p>
+      <w:pPr>
+        <w:pStyle w:val="1"/>
+        <w:jc w:val="center"/>
+        <w:rPr>
+          <w:rFonts w:ascii="Times New Roman" w:hAnsi="Times New Roman" w:cs="Times New Roman"/>
+          <w:b/>
+          <w:bCs/>
+          <w:color w:val="000000" w:themeColor="text1"/>
+          <w:sz w:val="28"/>
+          <w:szCs w:val="28"/>
+        </w:rPr>
+      </w:pPr>
+      <w:bookmarkStart w:id="5" w:name="_Toc168151462"/>
+      <w:r>
+        <w:rPr>
+          <w:rFonts w:ascii="Times New Roman" w:hAnsi="Times New Roman" w:cs="Times New Roman"/>
+          <w:b/>
+          <w:bCs/>
+          <w:color w:val="000000" w:themeColor="text1"/>
+          <w:sz w:val="28"/>
+          <w:szCs w:val="28"/>
+        </w:rPr>
+        <w:lastRenderedPageBreak/>
+        <w:t>С</w:t>
+      </w:r>
+      <w:r>
+        <w:rPr>
+          <w:rFonts w:ascii="Times New Roman" w:hAnsi="Times New Roman" w:cs="Times New Roman"/>
+          <w:b/>
+          <w:bCs/>
+          <w:color w:val="000000" w:themeColor="text1"/>
+          <w:sz w:val="28"/>
+          <w:szCs w:val="28"/>
+        </w:rPr>
+        <w:t>писок использованных литературных источников</w:t>
+      </w:r>
+      <w:bookmarkEnd w:id="5"/>
     </w:p>
     <w:p>
       <w:pPr>
         <w:pStyle w:val="a7"/>
         <w:numPr>
           <w:ilvl w:val="0"/>
-          <w:numId w:val="1"/>
+          <w:numId w:val="3"/>
         </w:numPr>
         <w:spacing w:line="360" w:lineRule="auto"/>
         <w:rPr>
@@ -2088,47 +8495,314 @@
           <w:szCs w:val="28"/>
         </w:rPr>
       </w:pPr>
-      <w:r>
-        <w:rPr>
-          <w:rFonts w:ascii="Times New Roman" w:hAnsi="Times New Roman" w:cs="Times New Roman"/>
-          <w:sz w:val="28"/>
-          <w:szCs w:val="28"/>
-        </w:rPr>
-        <w:t>Распространить программу среди одногруппников и опросить их</w:t>
-      </w:r>
-    </w:p>
-    <w:p>
-      <w:pPr>
-        <w:rPr>
-          <w:rFonts w:ascii="Times New Roman" w:hAnsi="Times New Roman" w:cs="Times New Roman"/>
-          <w:sz w:val="28"/>
-          <w:szCs w:val="28"/>
-        </w:rPr>
-      </w:pPr>
-      <w:r>
-        <w:rPr>
-          <w:rFonts w:ascii="Times New Roman" w:hAnsi="Times New Roman" w:cs="Times New Roman"/>
-          <w:sz w:val="28"/>
-          <w:szCs w:val="28"/>
-        </w:rPr>
-        <w:br w:type="page"/>
-      </w:r>
+      <w:hyperlink r:id="rId35" w:history="1">
+        <w:r>
+          <w:rPr>
+            <w:rStyle w:val="a9"/>
+            <w:rFonts w:ascii="Times New Roman" w:hAnsi="Times New Roman" w:cs="Times New Roman"/>
+            <w:sz w:val="28"/>
+            <w:szCs w:val="28"/>
+          </w:rPr>
+          <w:t>https://www.cyberforum.ru/</w:t>
+        </w:r>
+      </w:hyperlink>
     </w:p>
     <w:p>
       <w:pPr>
         <w:pStyle w:val="a7"/>
+        <w:numPr>
+          <w:ilvl w:val="0"/>
+          <w:numId w:val="3"/>
+        </w:numPr>
         <w:spacing w:line="360" w:lineRule="auto"/>
-        <w:ind w:left="1069"/>
-        <w:rPr>
-          <w:rFonts w:ascii="Times New Roman" w:hAnsi="Times New Roman" w:cs="Times New Roman"/>
-          <w:sz w:val="28"/>
-          <w:szCs w:val="28"/>
-        </w:rPr>
-      </w:pPr>
+        <w:rPr>
+          <w:rFonts w:ascii="Times New Roman" w:hAnsi="Times New Roman" w:cs="Times New Roman"/>
+          <w:sz w:val="28"/>
+          <w:szCs w:val="28"/>
+        </w:rPr>
+      </w:pPr>
+      <w:hyperlink r:id="rId36" w:history="1">
+        <w:r>
+          <w:rPr>
+            <w:rStyle w:val="a9"/>
+            <w:rFonts w:ascii="Times New Roman" w:hAnsi="Times New Roman" w:cs="Times New Roman"/>
+            <w:sz w:val="28"/>
+            <w:szCs w:val="28"/>
+          </w:rPr>
+          <w:t>https://doc.qt.io/qtforpython-6/PySide6/</w:t>
+        </w:r>
+      </w:hyperlink>
+    </w:p>
+    <w:p>
+      <w:pPr>
+        <w:pStyle w:val="a7"/>
+        <w:numPr>
+          <w:ilvl w:val="0"/>
+          <w:numId w:val="3"/>
+        </w:numPr>
+        <w:spacing w:line="360" w:lineRule="auto"/>
+        <w:rPr>
+          <w:rFonts w:ascii="Times New Roman" w:hAnsi="Times New Roman" w:cs="Times New Roman"/>
+          <w:sz w:val="28"/>
+          <w:szCs w:val="28"/>
+        </w:rPr>
+      </w:pPr>
+      <w:hyperlink r:id="rId37" w:history="1">
+        <w:r>
+          <w:rPr>
+            <w:rStyle w:val="a9"/>
+            <w:rFonts w:ascii="Times New Roman" w:hAnsi="Times New Roman" w:cs="Times New Roman"/>
+            <w:sz w:val="28"/>
+            <w:szCs w:val="28"/>
+          </w:rPr>
+          <w:t>https://python-scripts.com/</w:t>
+        </w:r>
+      </w:hyperlink>
+    </w:p>
+    <w:p>
+      <w:pPr>
+        <w:pStyle w:val="a7"/>
+        <w:numPr>
+          <w:ilvl w:val="0"/>
+          <w:numId w:val="3"/>
+        </w:numPr>
+        <w:spacing w:line="360" w:lineRule="auto"/>
+        <w:rPr>
+          <w:rFonts w:ascii="Times New Roman" w:hAnsi="Times New Roman" w:cs="Times New Roman"/>
+          <w:sz w:val="28"/>
+          <w:szCs w:val="28"/>
+        </w:rPr>
+      </w:pPr>
+      <w:hyperlink r:id="rId38" w:history="1">
+        <w:r>
+          <w:rPr>
+            <w:rStyle w:val="a9"/>
+            <w:rFonts w:ascii="Times New Roman" w:hAnsi="Times New Roman" w:cs="Times New Roman"/>
+            <w:sz w:val="28"/>
+            <w:szCs w:val="28"/>
+          </w:rPr>
+          <w:t>https://pythonru.com/primery/kak-ispolzovat-modul-datetime-v-python</w:t>
+        </w:r>
+      </w:hyperlink>
+    </w:p>
+    <w:p>
+      <w:pPr>
+        <w:pStyle w:val="a7"/>
+        <w:numPr>
+          <w:ilvl w:val="0"/>
+          <w:numId w:val="3"/>
+        </w:numPr>
+        <w:spacing w:line="360" w:lineRule="auto"/>
+        <w:rPr>
+          <w:rFonts w:ascii="Times New Roman" w:hAnsi="Times New Roman" w:cs="Times New Roman"/>
+          <w:sz w:val="28"/>
+          <w:szCs w:val="28"/>
+        </w:rPr>
+      </w:pPr>
+      <w:hyperlink r:id="rId39" w:history="1">
+        <w:r>
+          <w:rPr>
+            <w:rStyle w:val="a9"/>
+            <w:rFonts w:ascii="Times New Roman" w:hAnsi="Times New Roman" w:cs="Times New Roman"/>
+            <w:sz w:val="28"/>
+            <w:szCs w:val="28"/>
+          </w:rPr>
+          <w:t>https://ru.stackoverflow.com/</w:t>
+        </w:r>
+      </w:hyperlink>
+    </w:p>
+    <w:p>
+      <w:pPr>
+        <w:pStyle w:val="a7"/>
+        <w:numPr>
+          <w:ilvl w:val="0"/>
+          <w:numId w:val="3"/>
+        </w:numPr>
+        <w:spacing w:line="360" w:lineRule="auto"/>
+        <w:rPr>
+          <w:rFonts w:ascii="Times New Roman" w:hAnsi="Times New Roman" w:cs="Times New Roman"/>
+          <w:sz w:val="28"/>
+          <w:szCs w:val="28"/>
+        </w:rPr>
+      </w:pPr>
+      <w:hyperlink r:id="rId40" w:history="1">
+        <w:r>
+          <w:rPr>
+            <w:rStyle w:val="a9"/>
+            <w:rFonts w:ascii="Times New Roman" w:hAnsi="Times New Roman" w:cs="Times New Roman"/>
+            <w:sz w:val="28"/>
+            <w:szCs w:val="28"/>
+          </w:rPr>
+          <w:t>https://www.geeksforgeeks.org/</w:t>
+        </w:r>
+      </w:hyperlink>
+    </w:p>
+    <w:p>
+      <w:pPr>
+        <w:pStyle w:val="a7"/>
+        <w:numPr>
+          <w:ilvl w:val="0"/>
+          <w:numId w:val="3"/>
+        </w:numPr>
+        <w:spacing w:line="360" w:lineRule="auto"/>
+        <w:rPr>
+          <w:rFonts w:ascii="Times New Roman" w:hAnsi="Times New Roman" w:cs="Times New Roman"/>
+          <w:sz w:val="28"/>
+          <w:szCs w:val="28"/>
+        </w:rPr>
+      </w:pPr>
+      <w:hyperlink r:id="rId41" w:history="1">
+        <w:r>
+          <w:rPr>
+            <w:rStyle w:val="a9"/>
+            <w:rFonts w:ascii="Times New Roman" w:hAnsi="Times New Roman" w:cs="Times New Roman"/>
+            <w:sz w:val="28"/>
+            <w:szCs w:val="28"/>
+          </w:rPr>
+          <w:t>https://codebeautify.org/json-decode-online</w:t>
+        </w:r>
+      </w:hyperlink>
+    </w:p>
+    <w:p>
+      <w:pPr>
+        <w:pStyle w:val="a7"/>
+        <w:numPr>
+          <w:ilvl w:val="0"/>
+          <w:numId w:val="3"/>
+        </w:numPr>
+        <w:spacing w:line="360" w:lineRule="auto"/>
+        <w:rPr>
+          <w:rFonts w:ascii="Times New Roman" w:hAnsi="Times New Roman" w:cs="Times New Roman"/>
+          <w:sz w:val="28"/>
+          <w:szCs w:val="28"/>
+        </w:rPr>
+      </w:pPr>
+      <w:hyperlink r:id="rId42" w:history="1">
+        <w:r>
+          <w:rPr>
+            <w:rStyle w:val="a9"/>
+            <w:rFonts w:ascii="Times New Roman" w:hAnsi="Times New Roman" w:cs="Times New Roman"/>
+            <w:sz w:val="28"/>
+            <w:szCs w:val="28"/>
+          </w:rPr>
+          <w:t>https://tproger.ru/</w:t>
+        </w:r>
+      </w:hyperlink>
+    </w:p>
+    <w:p>
+      <w:pPr>
+        <w:pStyle w:val="a7"/>
+        <w:numPr>
+          <w:ilvl w:val="0"/>
+          <w:numId w:val="3"/>
+        </w:numPr>
+        <w:spacing w:line="360" w:lineRule="auto"/>
+        <w:rPr>
+          <w:rFonts w:ascii="Times New Roman" w:hAnsi="Times New Roman" w:cs="Times New Roman"/>
+          <w:sz w:val="28"/>
+          <w:szCs w:val="28"/>
+        </w:rPr>
+      </w:pPr>
+      <w:proofErr w:type="spellStart"/>
+      <w:r>
+        <w:rPr>
+          <w:rFonts w:ascii="Times New Roman" w:hAnsi="Times New Roman" w:cs="Times New Roman"/>
+          <w:sz w:val="28"/>
+          <w:szCs w:val="28"/>
+        </w:rPr>
+        <w:t>Прохоренок</w:t>
+      </w:r>
+      <w:proofErr w:type="spellEnd"/>
+      <w:r>
+        <w:rPr>
+          <w:rFonts w:ascii="Times New Roman" w:hAnsi="Times New Roman" w:cs="Times New Roman"/>
+          <w:sz w:val="28"/>
+          <w:szCs w:val="28"/>
+        </w:rPr>
+        <w:t xml:space="preserve"> Н. А.</w:t>
+      </w:r>
+      <w:r>
+        <w:rPr>
+          <w:rFonts w:ascii="Times New Roman" w:hAnsi="Times New Roman" w:cs="Times New Roman"/>
+          <w:sz w:val="28"/>
+          <w:szCs w:val="28"/>
+        </w:rPr>
+        <w:t xml:space="preserve"> </w:t>
+      </w:r>
+      <w:proofErr w:type="spellStart"/>
+      <w:r>
+        <w:rPr>
+          <w:rFonts w:ascii="Times New Roman" w:hAnsi="Times New Roman" w:cs="Times New Roman"/>
+          <w:sz w:val="28"/>
+          <w:szCs w:val="28"/>
+        </w:rPr>
+        <w:t>Python</w:t>
+      </w:r>
+      <w:proofErr w:type="spellEnd"/>
+      <w:r>
+        <w:rPr>
+          <w:rFonts w:ascii="Times New Roman" w:hAnsi="Times New Roman" w:cs="Times New Roman"/>
+          <w:sz w:val="28"/>
+          <w:szCs w:val="28"/>
+        </w:rPr>
+        <w:t xml:space="preserve"> 3 и </w:t>
+      </w:r>
+      <w:proofErr w:type="spellStart"/>
+      <w:r>
+        <w:rPr>
+          <w:rFonts w:ascii="Times New Roman" w:hAnsi="Times New Roman" w:cs="Times New Roman"/>
+          <w:sz w:val="28"/>
+          <w:szCs w:val="28"/>
+        </w:rPr>
+        <w:t>PyQt</w:t>
+      </w:r>
+      <w:proofErr w:type="spellEnd"/>
+      <w:r>
+        <w:rPr>
+          <w:rFonts w:ascii="Times New Roman" w:hAnsi="Times New Roman" w:cs="Times New Roman"/>
+          <w:sz w:val="28"/>
+          <w:szCs w:val="28"/>
+        </w:rPr>
+        <w:t xml:space="preserve"> 6. Разработка приложений. </w:t>
+      </w:r>
+      <w:r>
+        <w:rPr>
+          <w:rFonts w:ascii="Times New Roman" w:hAnsi="Times New Roman" w:cs="Times New Roman"/>
+          <w:sz w:val="28"/>
+          <w:szCs w:val="28"/>
+        </w:rPr>
+        <w:t xml:space="preserve">- </w:t>
+      </w:r>
+      <w:r>
+        <w:rPr>
+          <w:rFonts w:ascii="Times New Roman" w:hAnsi="Times New Roman" w:cs="Times New Roman"/>
+          <w:sz w:val="28"/>
+          <w:szCs w:val="28"/>
+        </w:rPr>
+        <w:t xml:space="preserve">СПб.: </w:t>
+      </w:r>
+      <w:proofErr w:type="gramStart"/>
+      <w:r>
+        <w:rPr>
+          <w:rFonts w:ascii="Times New Roman" w:hAnsi="Times New Roman" w:cs="Times New Roman"/>
+          <w:sz w:val="28"/>
+          <w:szCs w:val="28"/>
+        </w:rPr>
+        <w:t>Б:ХВ</w:t>
+      </w:r>
+      <w:proofErr w:type="gramEnd"/>
+      <w:r>
+        <w:rPr>
+          <w:rFonts w:ascii="Times New Roman" w:hAnsi="Times New Roman" w:cs="Times New Roman"/>
+          <w:sz w:val="28"/>
+          <w:szCs w:val="28"/>
+        </w:rPr>
+        <w:t>-Петербург, 2023. — 832 с.</w:t>
+      </w:r>
     </w:p>
     <w:sectPr>
-      <w:footerReference w:type="default" r:id="rId10"/>
-      <w:footerReference w:type="first" r:id="rId11"/>
+      <w:footerReference w:type="default" r:id="rId43"/>
+      <w:footerReference w:type="first" r:id="rId44"/>
       <w:pgSz w:w="11906" w:h="16838"/>
       <w:pgMar w:top="1418" w:right="851" w:bottom="1134" w:left="1701" w:header="709" w:footer="709" w:gutter="0"/>
       <w:cols w:space="708"/>
@@ -2408,6 +9082,95 @@
     </w:lvl>
   </w:abstractNum>
   <w:abstractNum w:abstractNumId="1" w15:restartNumberingAfterBreak="0">
+    <w:nsid w:val="2491174C"/>
+    <w:multiLevelType w:val="hybridMultilevel"/>
+    <w:tmpl w:val="64683F52"/>
+    <w:lvl w:ilvl="0" w:tplc="B35AFB2C">
+      <w:start w:val="1"/>
+      <w:numFmt w:val="decimal"/>
+      <w:lvlText w:val="%1."/>
+      <w:lvlJc w:val="left"/>
+      <w:pPr>
+        <w:ind w:left="1069" w:hanging="360"/>
+      </w:pPr>
+      <w:rPr>
+        <w:rFonts w:hint="default"/>
+      </w:rPr>
+    </w:lvl>
+    <w:lvl w:ilvl="1" w:tplc="04190019">
+      <w:start w:val="1"/>
+      <w:numFmt w:val="lowerLetter"/>
+      <w:lvlText w:val="%2."/>
+      <w:lvlJc w:val="left"/>
+      <w:pPr>
+        <w:ind w:left="1789" w:hanging="360"/>
+      </w:pPr>
+    </w:lvl>
+    <w:lvl w:ilvl="2" w:tplc="0419001B" w:tentative="1">
+      <w:start w:val="1"/>
+      <w:numFmt w:val="lowerRoman"/>
+      <w:lvlText w:val="%3."/>
+      <w:lvlJc w:val="right"/>
+      <w:pPr>
+        <w:ind w:left="2509" w:hanging="180"/>
+      </w:pPr>
+    </w:lvl>
+    <w:lvl w:ilvl="3" w:tplc="0419000F" w:tentative="1">
+      <w:start w:val="1"/>
+      <w:numFmt w:val="decimal"/>
+      <w:lvlText w:val="%4."/>
+      <w:lvlJc w:val="left"/>
+      <w:pPr>
+        <w:ind w:left="3229" w:hanging="360"/>
+      </w:pPr>
+    </w:lvl>
+    <w:lvl w:ilvl="4" w:tplc="04190019" w:tentative="1">
+      <w:start w:val="1"/>
+      <w:numFmt w:val="lowerLetter"/>
+      <w:lvlText w:val="%5."/>
+      <w:lvlJc w:val="left"/>
+      <w:pPr>
+        <w:ind w:left="3949" w:hanging="360"/>
+      </w:pPr>
+    </w:lvl>
+    <w:lvl w:ilvl="5" w:tplc="0419001B" w:tentative="1">
+      <w:start w:val="1"/>
+      <w:numFmt w:val="lowerRoman"/>
+      <w:lvlText w:val="%6."/>
+      <w:lvlJc w:val="right"/>
+      <w:pPr>
+        <w:ind w:left="4669" w:hanging="180"/>
+      </w:pPr>
+    </w:lvl>
+    <w:lvl w:ilvl="6" w:tplc="0419000F" w:tentative="1">
+      <w:start w:val="1"/>
+      <w:numFmt w:val="decimal"/>
+      <w:lvlText w:val="%7."/>
+      <w:lvlJc w:val="left"/>
+      <w:pPr>
+        <w:ind w:left="5389" w:hanging="360"/>
+      </w:pPr>
+    </w:lvl>
+    <w:lvl w:ilvl="7" w:tplc="04190019" w:tentative="1">
+      <w:start w:val="1"/>
+      <w:numFmt w:val="lowerLetter"/>
+      <w:lvlText w:val="%8."/>
+      <w:lvlJc w:val="left"/>
+      <w:pPr>
+        <w:ind w:left="6109" w:hanging="360"/>
+      </w:pPr>
+    </w:lvl>
+    <w:lvl w:ilvl="8" w:tplc="0419001B" w:tentative="1">
+      <w:start w:val="1"/>
+      <w:numFmt w:val="lowerRoman"/>
+      <w:lvlText w:val="%9."/>
+      <w:lvlJc w:val="right"/>
+      <w:pPr>
+        <w:ind w:left="6829" w:hanging="180"/>
+      </w:pPr>
+    </w:lvl>
+  </w:abstractNum>
+  <w:abstractNum w:abstractNumId="2" w15:restartNumberingAfterBreak="0">
     <w:nsid w:val="52303ACB"/>
     <w:multiLevelType w:val="hybridMultilevel"/>
     <w:tmpl w:val="34E23284"/>
@@ -2497,10 +9260,13 @@
     </w:lvl>
   </w:abstractNum>
   <w:num w:numId="1">
-    <w:abstractNumId w:val="1"/>
+    <w:abstractNumId w:val="2"/>
   </w:num>
   <w:num w:numId="2">
     <w:abstractNumId w:val="0"/>
+  </w:num>
+  <w:num w:numId="3">
+    <w:abstractNumId w:val="1"/>
   </w:num>
 </w:numbering>
 </file>
@@ -2926,6 +9692,29 @@
       <w:szCs w:val="32"/>
     </w:rPr>
   </w:style>
+  <w:style w:type="paragraph" w:styleId="3">
+    <w:name w:val="heading 3"/>
+    <w:basedOn w:val="a"/>
+    <w:next w:val="a"/>
+    <w:link w:val="30"/>
+    <w:uiPriority w:val="9"/>
+    <w:semiHidden/>
+    <w:unhideWhenUsed/>
+    <w:qFormat/>
+    <w:rsid w:val="0025543C"/>
+    <w:pPr>
+      <w:keepNext/>
+      <w:keepLines/>
+      <w:spacing w:before="40" w:after="0"/>
+      <w:outlineLvl w:val="2"/>
+    </w:pPr>
+    <w:rPr>
+      <w:rFonts w:asciiTheme="majorHAnsi" w:eastAsiaTheme="majorEastAsia" w:hAnsiTheme="majorHAnsi" w:cstheme="majorBidi"/>
+      <w:color w:val="1F3763" w:themeColor="accent1" w:themeShade="7F"/>
+      <w:sz w:val="24"/>
+      <w:szCs w:val="24"/>
+    </w:rPr>
+  </w:style>
   <w:style w:type="character" w:default="1" w:styleId="a0">
     <w:name w:val="Default Paragraph Font"/>
     <w:uiPriority w:val="1"/>
@@ -3057,6 +9846,32 @@
     <w:rPr>
       <w:color w:val="0563C1" w:themeColor="hyperlink"/>
       <w:u w:val="single"/>
+    </w:rPr>
+  </w:style>
+  <w:style w:type="character" w:styleId="aa">
+    <w:name w:val="Unresolved Mention"/>
+    <w:basedOn w:val="a0"/>
+    <w:uiPriority w:val="99"/>
+    <w:semiHidden/>
+    <w:unhideWhenUsed/>
+    <w:rsid w:val="00664D4D"/>
+    <w:rPr>
+      <w:color w:val="605E5C"/>
+      <w:shd w:val="clear" w:color="auto" w:fill="E1DFDD"/>
+    </w:rPr>
+  </w:style>
+  <w:style w:type="character" w:customStyle="1" w:styleId="30">
+    <w:name w:val="Заголовок 3 Знак"/>
+    <w:basedOn w:val="a0"/>
+    <w:link w:val="3"/>
+    <w:uiPriority w:val="9"/>
+    <w:semiHidden/>
+    <w:rsid w:val="0025543C"/>
+    <w:rPr>
+      <w:rFonts w:asciiTheme="majorHAnsi" w:eastAsiaTheme="majorEastAsia" w:hAnsiTheme="majorHAnsi" w:cstheme="majorBidi"/>
+      <w:color w:val="1F3763" w:themeColor="accent1" w:themeShade="7F"/>
+      <w:sz w:val="24"/>
+      <w:szCs w:val="24"/>
     </w:rPr>
   </w:style>
 </w:styles>
@@ -3362,7 +10177,7 @@
 </file>
 
 <file path=customXml/itemProps1.xml><?xml version="1.0" encoding="utf-8"?>
-<ds:datastoreItem xmlns:ds="http://schemas.openxmlformats.org/officeDocument/2006/customXml" ds:itemID="{DBE931FE-17DF-4FEA-8C9C-69DC9726FBC6}">
+<ds:datastoreItem xmlns:ds="http://schemas.openxmlformats.org/officeDocument/2006/customXml" ds:itemID="{19A9615B-FE26-48B2-93B2-DD89881CDDC1}">
   <ds:schemaRefs>
     <ds:schemaRef ds:uri="http://schemas.openxmlformats.org/officeDocument/2006/bibliography"/>
   </ds:schemaRefs>
